--- a/RessourceDeTravail/MV_Ville_Nidafjöll.docx
+++ b/RessourceDeTravail/MV_Ville_Nidafjöll.docx
@@ -1,9 +1,9 @@
 
 <file path=word/document.xml><?xml version="1.0" encoding="utf-8"?>
-<w:document xmlns:wpc="http://schemas.microsoft.com/office/word/2010/wordprocessingCanvas" xmlns:cx="http://schemas.microsoft.com/office/drawing/2014/chartex" xmlns:cx1="http://schemas.microsoft.com/office/drawing/2015/9/8/chartex" xmlns:mc="http://schemas.openxmlformats.org/markup-compatibility/2006" xmlns:o="urn:schemas-microsoft-com:office:office" xmlns:r="http://schemas.openxmlformats.org/officeDocument/2006/relationships" xmlns:m="http://schemas.openxmlformats.org/officeDocument/2006/math" xmlns:v="urn:schemas-microsoft-com:vml" xmlns:wp14="http://schemas.microsoft.com/office/word/2010/wordprocessingDrawing" xmlns:wp="http://schemas.openxmlformats.org/drawingml/2006/wordprocessingDrawing" xmlns:w10="urn:schemas-microsoft-com:office:word" xmlns:w="http://schemas.openxmlformats.org/wordprocessingml/2006/main" xmlns:w14="http://schemas.microsoft.com/office/word/2010/wordml" xmlns:w15="http://schemas.microsoft.com/office/word/2012/wordml" xmlns:w16se="http://schemas.microsoft.com/office/word/2015/wordml/symex" xmlns:wpg="http://schemas.microsoft.com/office/word/2010/wordprocessingGroup" xmlns:wpi="http://schemas.microsoft.com/office/word/2010/wordprocessingInk" xmlns:wne="http://schemas.microsoft.com/office/word/2006/wordml" xmlns:wps="http://schemas.microsoft.com/office/word/2010/wordprocessingShape" mc:Ignorable="w14 w15 w16se wp14">
+<w:document xmlns:wpc="http://schemas.microsoft.com/office/word/2010/wordprocessingCanvas" xmlns:mc="http://schemas.openxmlformats.org/markup-compatibility/2006" xmlns:o="urn:schemas-microsoft-com:office:office" xmlns:r="http://schemas.openxmlformats.org/officeDocument/2006/relationships" xmlns:m="http://schemas.openxmlformats.org/officeDocument/2006/math" xmlns:v="urn:schemas-microsoft-com:vml" xmlns:wp14="http://schemas.microsoft.com/office/word/2010/wordprocessingDrawing" xmlns:wp="http://schemas.openxmlformats.org/drawingml/2006/wordprocessingDrawing" xmlns:w10="urn:schemas-microsoft-com:office:word" xmlns:w="http://schemas.openxmlformats.org/wordprocessingml/2006/main" xmlns:w14="http://schemas.microsoft.com/office/word/2010/wordml" xmlns:wpg="http://schemas.microsoft.com/office/word/2010/wordprocessingGroup" xmlns:wpi="http://schemas.microsoft.com/office/word/2010/wordprocessingInk" xmlns:wne="http://schemas.microsoft.com/office/word/2006/wordml" xmlns:wps="http://schemas.microsoft.com/office/word/2010/wordprocessingShape" mc:Ignorable="w14 wp14">
   <w:background w:color="FFFFFF">
     <v:background id="_x0000_s1025" o:bwmode="white" o:targetscreensize="1024,768">
-      <v:fill r:id="rId4" o:title="parchemin" recolor="t" type="frame"/>
+      <v:fill r:id="rId5" o:title="parchemin" recolor="t" type="frame"/>
     </v:background>
   </w:background>
   <w:body>
@@ -18,7 +18,7 @@
           <w:kern w:val="36"/>
           <w:sz w:val="48"/>
           <w:szCs w:val="48"/>
-          <w:lang w:eastAsia="fr-FR"/>
+          <w:lang w:eastAsia="ja-JP"/>
         </w:rPr>
         <w:drawing>
           <wp:inline distT="0" distB="0" distL="0" distR="0" wp14:anchorId="436EE709" wp14:editId="6B890D2A">
@@ -38,7 +38,7 @@
                     </pic:cNvPicPr>
                   </pic:nvPicPr>
                   <pic:blipFill>
-                    <a:blip r:embed="rId9">
+                    <a:blip r:embed="rId10">
                       <a:extLst>
                         <a:ext uri="{28A0092B-C50C-407E-A947-70E740481C1C}">
                           <a14:useLocalDpi xmlns:a14="http://schemas.microsoft.com/office/drawing/2010/main" val="0"/>
@@ -138,8 +138,6 @@
           <w:lang w:val="en-US"/>
         </w:rPr>
       </w:pPr>
-      <w:bookmarkStart w:id="0" w:name="_GoBack"/>
-      <w:bookmarkEnd w:id="0"/>
     </w:p>
     <w:p>
       <w:pPr>
@@ -2094,7 +2092,7 @@
       <w:r>
         <w:rPr>
           <w:noProof/>
-          <w:lang w:eastAsia="fr-FR"/>
+          <w:lang w:eastAsia="ja-JP"/>
         </w:rPr>
         <w:lastRenderedPageBreak/>
         <w:drawing>
@@ -2113,7 +2111,7 @@
                     <pic:cNvPicPr/>
                   </pic:nvPicPr>
                   <pic:blipFill>
-                    <a:blip r:embed="rId10">
+                    <a:blip r:embed="rId11">
                       <a:extLst>
                         <a:ext uri="{28A0092B-C50C-407E-A947-70E740481C1C}">
                           <a14:useLocalDpi xmlns:a14="http://schemas.microsoft.com/office/drawing/2010/main" val="0"/>
@@ -2144,133 +2142,203 @@
       <w:pPr>
         <w:pStyle w:val="Titre1"/>
       </w:pPr>
-      <w:bookmarkStart w:id="1" w:name="_Toc77251633"/>
+      <w:bookmarkStart w:id="0" w:name="_Toc77251633"/>
       <w:proofErr w:type="spellStart"/>
       <w:r>
         <w:lastRenderedPageBreak/>
         <w:t>Nidafjöll</w:t>
       </w:r>
+      <w:bookmarkEnd w:id="0"/>
+      <w:proofErr w:type="spellEnd"/>
+    </w:p>
+    <w:p>
+      <w:r>
+        <w:t xml:space="preserve">Dernière petite bourgade habitée avant le passage </w:t>
+      </w:r>
+      <w:r>
+        <w:t>des différents cols, ce paisible village sert bien souvent de bases arrières pour les différents explorateurs qui tentent de trouver des nouv</w:t>
+      </w:r>
+      <w:r>
+        <w:t xml:space="preserve">elles voies entre les montagnes autre que le très fréquenté </w:t>
+      </w:r>
+      <w:proofErr w:type="spellStart"/>
+      <w:r>
+        <w:t>Kadrin</w:t>
+      </w:r>
+      <w:proofErr w:type="spellEnd"/>
+      <w:r>
+        <w:t xml:space="preserve"> </w:t>
+      </w:r>
+      <w:proofErr w:type="spellStart"/>
+      <w:r>
+        <w:t>Irkul</w:t>
+      </w:r>
+      <w:proofErr w:type="spellEnd"/>
+      <w:r>
+        <w:t xml:space="preserve">, ou col des ensevelis. </w:t>
+      </w:r>
+    </w:p>
+    <w:p>
+      <w:r>
+        <w:t xml:space="preserve">Composé principalement de représentants du magnifique peuple Nain, </w:t>
+      </w:r>
+      <w:proofErr w:type="spellStart"/>
+      <w:r>
+        <w:t>Nidaföll</w:t>
+      </w:r>
+      <w:proofErr w:type="spellEnd"/>
+      <w:r>
+        <w:t xml:space="preserve"> est </w:t>
+      </w:r>
+      <w:r>
+        <w:t>plutôt paisible. Le</w:t>
+      </w:r>
+      <w:r>
+        <w:t xml:space="preserve"> climat rude qui se rencontre à cette altitude rend les humeurs futiles en comparaison aux puissances des é</w:t>
+      </w:r>
+      <w:r>
+        <w:t>léments.</w:t>
+      </w:r>
+    </w:p>
+    <w:p>
+      <w:r>
+        <w:t>Pourtant, tout n’est pas mirifique. Depuis quelques années, une malédiction semble frapper les nouvelles génération d’habitants</w:t>
+      </w:r>
+      <w:r>
+        <w:t xml:space="preserve"> (Malédiction des Ensevelis)</w:t>
+      </w:r>
+      <w:r>
+        <w:t xml:space="preserve">. Pour des raisons diverses, aucun d’entre eux ne reste dans le village. Pour les plus chanceux, ils le quittent pour redescendre dans la vallée, mais pour les autres, de biens funestes choses. Une avalanche, une bête féroce, des contrebandiers, </w:t>
+      </w:r>
+      <w:r>
+        <w:t xml:space="preserve">des chutes dans des séracs. Le Temple de </w:t>
+      </w:r>
+      <w:proofErr w:type="spellStart"/>
+      <w:r>
+        <w:t>Vanyra</w:t>
+      </w:r>
+      <w:proofErr w:type="spellEnd"/>
+      <w:r>
+        <w:t>, entouré par un triste cimetière, comporte bien</w:t>
+      </w:r>
+      <w:r>
+        <w:t xml:space="preserve"> des noms de famille du village, encore sur place ou ayant déserté les lieux à la suite de ces incidents mortels.</w:t>
+      </w:r>
+    </w:p>
+    <w:p/>
+    <w:p>
+      <w:pPr>
+        <w:pStyle w:val="Titre2"/>
+        <w:rPr>
+          <w:b/>
+          <w:color w:val="941A1A" w:themeColor="accent6" w:themeShade="BF"/>
+          <w14:textFill>
+            <w14:solidFill>
+              <w14:schemeClr w14:val="accent6">
+                <w14:lumMod w14:val="75000"/>
+              </w14:schemeClr>
+            </w14:solidFill>
+          </w14:textFill>
+        </w:rPr>
+      </w:pPr>
+      <w:bookmarkStart w:id="1" w:name="_Toc77251634"/>
+      <w:r>
+        <w:rPr>
+          <w:b/>
+          <w:color w:val="941A1A" w:themeColor="accent6" w:themeShade="BF"/>
+          <w14:textFill>
+            <w14:solidFill>
+              <w14:schemeClr w14:val="accent6">
+                <w14:lumMod w14:val="75000"/>
+              </w14:schemeClr>
+            </w14:solidFill>
+          </w14:textFill>
+        </w:rPr>
+        <w:t>Organisation du village</w:t>
+      </w:r>
       <w:bookmarkEnd w:id="1"/>
+    </w:p>
+    <w:p>
+      <w:pPr>
+        <w:rPr>
+          <w:b/>
+          <w:color w:val="941A1A" w:themeColor="accent6" w:themeShade="BF"/>
+        </w:rPr>
+      </w:pPr>
+    </w:p>
+    <w:p>
+      <w:pPr>
+        <w:pStyle w:val="Titre3"/>
+        <w:rPr>
+          <w:b/>
+          <w:strike/>
+          <w:color w:val="941A1A" w:themeColor="accent6" w:themeShade="BF"/>
+        </w:rPr>
+      </w:pPr>
+      <w:bookmarkStart w:id="2" w:name="_Toc77251635"/>
+      <w:r>
+        <w:rPr>
+          <w:b/>
+          <w:strike/>
+          <w:color w:val="941A1A" w:themeColor="accent6" w:themeShade="BF"/>
+        </w:rPr>
+        <w:t xml:space="preserve">1 </w:t>
+      </w:r>
+      <w:r>
+        <w:rPr>
+          <w:b/>
+          <w:strike/>
+          <w:color w:val="941A1A" w:themeColor="accent6" w:themeShade="BF"/>
+        </w:rPr>
+        <w:t xml:space="preserve">La maison de </w:t>
+      </w:r>
+      <w:proofErr w:type="spellStart"/>
+      <w:r>
+        <w:rPr>
+          <w:b/>
+          <w:strike/>
+          <w:color w:val="941A1A" w:themeColor="accent6" w:themeShade="BF"/>
+        </w:rPr>
+        <w:t>Josgar</w:t>
+      </w:r>
       <w:proofErr w:type="spellEnd"/>
-    </w:p>
-    <w:p>
-      <w:r>
-        <w:t xml:space="preserve">Dernière petite bourgade habitée avant le passage </w:t>
-      </w:r>
-      <w:r>
-        <w:t>des différents cols, ce paisible village sert bien souvent de bases arrières pour les différents explorateurs qui tentent de trouver des nouv</w:t>
-      </w:r>
-      <w:r>
-        <w:t xml:space="preserve">elles voies entre les montagnes autre que le très fréquenté </w:t>
+      <w:r>
+        <w:rPr>
+          <w:b/>
+          <w:strike/>
+          <w:color w:val="941A1A" w:themeColor="accent6" w:themeShade="BF"/>
+        </w:rPr>
+        <w:t xml:space="preserve"> et </w:t>
       </w:r>
       <w:proofErr w:type="spellStart"/>
       <w:r>
-        <w:t>Kadrin</w:t>
+        <w:rPr>
+          <w:b/>
+          <w:strike/>
+          <w:color w:val="941A1A" w:themeColor="accent6" w:themeShade="BF"/>
+        </w:rPr>
+        <w:t>Marth</w:t>
       </w:r>
       <w:proofErr w:type="spellEnd"/>
       <w:r>
-        <w:t xml:space="preserve"> </w:t>
-      </w:r>
-      <w:proofErr w:type="spellStart"/>
-      <w:r>
-        <w:t>Irkul</w:t>
-      </w:r>
-      <w:proofErr w:type="spellEnd"/>
-      <w:r>
-        <w:t xml:space="preserve">, ou col des ensevelis. </w:t>
-      </w:r>
-    </w:p>
-    <w:p>
-      <w:r>
-        <w:t xml:space="preserve">Composé principalement de représentants du magnifique peuple Nain, </w:t>
-      </w:r>
-      <w:proofErr w:type="spellStart"/>
-      <w:r>
-        <w:t>Nidaföll</w:t>
-      </w:r>
-      <w:proofErr w:type="spellEnd"/>
-      <w:r>
-        <w:t xml:space="preserve"> est </w:t>
-      </w:r>
-      <w:r>
-        <w:t>plutôt paisible. Le</w:t>
-      </w:r>
-      <w:r>
-        <w:t xml:space="preserve"> climat rude qui se rencontre à cette altitude rend les humeurs futiles en comparaison aux puissances des é</w:t>
-      </w:r>
-      <w:r>
-        <w:t>léments.</w:t>
-      </w:r>
-    </w:p>
-    <w:p>
-      <w:r>
-        <w:t>Pourtant, tout n’est pas mirifique. Depuis quelques années, une malédiction semble frapper les nouvelles génération d’habitants</w:t>
-      </w:r>
-      <w:r>
-        <w:t xml:space="preserve"> (Malédiction des Ensevelis)</w:t>
-      </w:r>
-      <w:r>
-        <w:t xml:space="preserve">. Pour des raisons diverses, aucun d’entre eux ne reste dans le village. Pour les plus chanceux, ils le quittent pour redescendre dans la vallée, mais pour les autres, de biens funestes choses. Une avalanche, une bête féroce, des contrebandiers, </w:t>
-      </w:r>
-      <w:r>
-        <w:t xml:space="preserve">des chutes dans des séracs. Le Temple de </w:t>
-      </w:r>
-      <w:proofErr w:type="spellStart"/>
-      <w:r>
-        <w:t>Vanyra</w:t>
-      </w:r>
-      <w:proofErr w:type="spellEnd"/>
-      <w:r>
-        <w:t>, entouré par un triste cimetière, comporte bien</w:t>
-      </w:r>
-      <w:r>
-        <w:t xml:space="preserve"> des noms de famille du village, encore sur place ou ayant déserté les lieux à la suite de ces incidents mortels.</w:t>
-      </w:r>
-    </w:p>
-    <w:p/>
-    <w:p>
-      <w:pPr>
-        <w:pStyle w:val="Titre2"/>
-      </w:pPr>
-      <w:bookmarkStart w:id="2" w:name="_Toc77251634"/>
-      <w:r>
-        <w:t>Organisation du village</w:t>
+        <w:rPr>
+          <w:b/>
+          <w:strike/>
+          <w:color w:val="941A1A" w:themeColor="accent6" w:themeShade="BF"/>
+        </w:rPr>
+        <w:t xml:space="preserve"> ZWERFIFELN</w:t>
       </w:r>
       <w:bookmarkEnd w:id="2"/>
     </w:p>
-    <w:p/>
-    <w:p>
-      <w:pPr>
-        <w:pStyle w:val="Titre3"/>
-      </w:pPr>
-      <w:bookmarkStart w:id="3" w:name="_Toc77251635"/>
-      <w:r>
-        <w:t xml:space="preserve">1 </w:t>
-      </w:r>
-      <w:r>
-        <w:t xml:space="preserve">La maison de </w:t>
-      </w:r>
-      <w:proofErr w:type="spellStart"/>
-      <w:r>
-        <w:t>Josgar</w:t>
-      </w:r>
-      <w:proofErr w:type="spellEnd"/>
-      <w:r>
-        <w:t xml:space="preserve"> et </w:t>
-      </w:r>
-      <w:proofErr w:type="spellStart"/>
-      <w:r>
-        <w:t>Marth</w:t>
-      </w:r>
-      <w:proofErr w:type="spellEnd"/>
-      <w:r>
-        <w:t xml:space="preserve"> ZWERFIFELN</w:t>
-      </w:r>
-      <w:bookmarkEnd w:id="3"/>
-    </w:p>
-    <w:p>
-      <w:r>
-        <w:t xml:space="preserve">Un couple de charmant anciens commerçants, ils sont les anciens propriétaires de la boutique du village. Ils l’ont tenu près de </w:t>
+    <w:p>
+      <w:r>
+        <w:t xml:space="preserve">Un couple de </w:t>
+      </w:r>
+      <w:r>
+        <w:t>charmants anciens commerçants</w:t>
+      </w:r>
+      <w:r>
+        <w:t xml:space="preserve">, ils sont les anciens propriétaires de la boutique du village. Ils l’ont tenu près de </w:t>
       </w:r>
       <w:r>
         <w:rPr>
@@ -2367,665 +2435,864 @@
     <w:p>
       <w:pPr>
         <w:pStyle w:val="Titre3"/>
-      </w:pPr>
-      <w:bookmarkStart w:id="4" w:name="_Toc77251636"/>
+        <w:rPr>
+          <w:b/>
+          <w:strike/>
+          <w:color w:val="941A1A" w:themeColor="accent6" w:themeShade="BF"/>
+        </w:rPr>
+      </w:pPr>
+      <w:bookmarkStart w:id="3" w:name="_Toc77251636"/>
+      <w:r>
+        <w:rPr>
+          <w:b/>
+          <w:strike/>
+          <w:color w:val="941A1A" w:themeColor="accent6" w:themeShade="BF"/>
+        </w:rPr>
+        <w:t>2 La Guilde FRIK-FRAK</w:t>
+      </w:r>
+      <w:bookmarkEnd w:id="3"/>
+    </w:p>
+    <w:p>
+      <w:r>
+        <w:t xml:space="preserve">Le comptoir de la Guilde Naine FRIK-FRAK est loin d’être </w:t>
+      </w:r>
+      <w:r>
+        <w:t xml:space="preserve">une petite étape mais bien un centre de communication, d’échanges et de prestiges. Le col des ensevelis est un point de passage quasi obligatoire, pour le transport des marchandises, comme </w:t>
+      </w:r>
+      <w:r>
+        <w:t xml:space="preserve">pour </w:t>
+      </w:r>
+      <w:r>
+        <w:t xml:space="preserve">celui des informations. Il y a donc, dans cette maison, toujours une oreille attentive à ce qui se passe de l’autre côté. Savoir, c’est prévoir et ça fait souvent la différence. Alors, vivre ici n’est pas toujours simple, mais le fait d’y rester quelques années apporte un petit lot de gloire. Bien souvent, les membres qui ont demeuré à </w:t>
+      </w:r>
+      <w:proofErr w:type="spellStart"/>
+      <w:r>
+        <w:t>Nidaföll</w:t>
+      </w:r>
+      <w:proofErr w:type="spellEnd"/>
+      <w:r>
+        <w:t xml:space="preserve"> voient leur carrière au sein de la guilde prendre de la hauteur rapidement.</w:t>
+      </w:r>
+    </w:p>
+    <w:p>
+      <w:r>
+        <w:t xml:space="preserve">Etre le représentant de la guilde dans ce village donne aussi le droit d’être un conseiller du chef de village. Même si l’avis n’est pas toujours suivi, il est toujours écouté. Ainsi, la guilde est capable de motiver quelques décisions en sa faveur. La dernière en date est l’exclusivité des prospections qui vont du village au col et à partir du sentier sur les 500 mètres de chaque côté. Ils ont aussi le monopole du transport et de la construction des moyens d’acheminent des minerais par chemin de fer hypo tracté. Ainsi, ils font payer une charge énorme aux autres compagnies qui souhaiterais forer dans les montagnes et qui </w:t>
+      </w:r>
+      <w:r>
+        <w:t xml:space="preserve">devraient </w:t>
+      </w:r>
+      <w:r>
+        <w:t>passer par le village, puisque bien entendu, c’est le seul chemin praticable pour l’instant.</w:t>
+      </w:r>
+      <w:r>
+        <w:t xml:space="preserve"> C’est d’ailleurs pour cela qu’il y a beaucoup d’expéditions qui sont commanditées par d’autres compagnies, pour trouver un moyen de contourner le village et de ce fait d’exploiter plus facilement les richesses de cette montagne.</w:t>
+      </w:r>
+    </w:p>
+    <w:p>
+      <w:r>
+        <w:t xml:space="preserve">Le comptoir est tenu par un humain du nom de </w:t>
+      </w:r>
+      <w:r>
+        <w:rPr>
+          <w:b/>
+        </w:rPr>
+        <w:t xml:space="preserve">Prométhée </w:t>
+      </w:r>
+      <w:proofErr w:type="spellStart"/>
+      <w:r>
+        <w:rPr>
+          <w:b/>
+        </w:rPr>
+        <w:t>Eloziokopoulos</w:t>
+      </w:r>
+      <w:proofErr w:type="spellEnd"/>
+      <w:r>
+        <w:t>. C’est un homme affable, toujours prêt à vous soutenir dans les moments difficiles. Il entretient une bonne relation avec l’ensemble du village, même s’il n’est pas Nain. Il répond souvent quand on lui fait remarquer que « Nul n’est parfait, il faut faire avec, je ne suis qu’un Homme »</w:t>
+      </w:r>
+      <w:r>
+        <w:t xml:space="preserve">. </w:t>
+      </w:r>
+      <w:r>
+        <w:t>Dans sa tâche, il est accompagné d’un assesseur</w:t>
+      </w:r>
+      <w:r>
+        <w:t xml:space="preserve">, </w:t>
+      </w:r>
+      <w:r>
+        <w:rPr>
+          <w:b/>
+        </w:rPr>
+        <w:t xml:space="preserve">Glen </w:t>
+      </w:r>
+      <w:proofErr w:type="spellStart"/>
+      <w:r>
+        <w:rPr>
+          <w:b/>
+        </w:rPr>
+        <w:t>Ardia</w:t>
+      </w:r>
+      <w:proofErr w:type="spellEnd"/>
+      <w:r>
+        <w:t xml:space="preserve"> qui</w:t>
+      </w:r>
+      <w:r>
+        <w:t xml:space="preserve"> compulse les notes, </w:t>
+      </w:r>
+      <w:r>
+        <w:t>écrit</w:t>
+      </w:r>
+      <w:r>
+        <w:t xml:space="preserve"> les rapports quotidiens, est en c</w:t>
+      </w:r>
+      <w:r>
+        <w:t>harge du respect de l’application des commandements de l’organisation. Enfin, dans la mesure du possible, car il n’est pas informé des agissements de Prométhée</w:t>
+      </w:r>
+    </w:p>
+    <w:p>
+      <w:pPr>
+        <w:pStyle w:val="Titre3"/>
+        <w:rPr>
+          <w:b/>
+          <w:strike/>
+          <w:color w:val="941A1A" w:themeColor="accent6" w:themeShade="BF"/>
+        </w:rPr>
+      </w:pPr>
+      <w:bookmarkStart w:id="4" w:name="_Toc77251637"/>
+      <w:r>
+        <w:rPr>
+          <w:b/>
+          <w:strike/>
+          <w:color w:val="941A1A" w:themeColor="accent6" w:themeShade="BF"/>
+        </w:rPr>
+        <w:t>3</w:t>
+      </w:r>
+      <w:r>
+        <w:rPr>
+          <w:b/>
+          <w:strike/>
+          <w:color w:val="941A1A" w:themeColor="accent6" w:themeShade="BF"/>
+        </w:rPr>
+        <w:t xml:space="preserve"> La maison du vieux </w:t>
+      </w:r>
+      <w:proofErr w:type="spellStart"/>
+      <w:r>
+        <w:rPr>
+          <w:b/>
+          <w:strike/>
+          <w:color w:val="941A1A" w:themeColor="accent6" w:themeShade="BF"/>
+        </w:rPr>
+        <w:t>Brak</w:t>
+      </w:r>
+      <w:bookmarkEnd w:id="4"/>
+      <w:proofErr w:type="spellEnd"/>
+    </w:p>
+    <w:p>
+      <w:proofErr w:type="spellStart"/>
+      <w:r>
+        <w:rPr>
+          <w:b/>
+        </w:rPr>
+        <w:t>Brak</w:t>
+      </w:r>
+      <w:proofErr w:type="spellEnd"/>
+      <w:r>
+        <w:t xml:space="preserve"> fut jadis l’un des plus grands c</w:t>
+      </w:r>
+      <w:r>
+        <w:t>hasseurs du village et pourquoi pas,</w:t>
+      </w:r>
+      <w:r>
+        <w:t xml:space="preserve"> même de la région. Il savait pister un ours sur des kilomètres, poser des pièges sophistiqués et aux bons emplacements, trouver les ressources pour survivre et aider ses compagnons. Il avait le pied sur et la tête bien faite. Ayant perdu sa femme en couche, il avait pour son fils une admiration sans borne. Il l’avait élevé avec tout l’amour dont il pouvait être capable, il l’aimait pour deux. Son fils était devenu par bien des points l’égal de son père et ce duo arpentait les coteaux à la recherche de gibiers ou de plantes médicinales.</w:t>
+      </w:r>
+    </w:p>
+    <w:p>
       <w:r>
         <w:lastRenderedPageBreak/>
-        <w:t>2 La Guilde FRIK-FRAK</w:t>
-      </w:r>
-      <w:bookmarkEnd w:id="4"/>
-    </w:p>
-    <w:p>
-      <w:r>
-        <w:t xml:space="preserve">Le comptoir de la Guilde Naine FRIK-FRAK est loin d’être </w:t>
-      </w:r>
-      <w:r>
-        <w:t xml:space="preserve">une petite étape mais bien un centre de communication, d’échanges et de prestiges. Le col des ensevelis est un point de passage quasi obligatoire, pour le transport des marchandises, comme </w:t>
-      </w:r>
-      <w:r>
-        <w:t xml:space="preserve">pour </w:t>
-      </w:r>
-      <w:r>
-        <w:t xml:space="preserve">celui des informations. Il y a donc, dans cette maison, toujours une oreille attentive à ce qui se passe de l’autre côté. Savoir, c’est prévoir et ça fait souvent la différence. Alors, vivre ici n’est pas toujours simple, mais le fait d’y rester quelques années apporte un petit lot de gloire. Bien souvent, les membres qui ont demeuré à </w:t>
+        <w:t xml:space="preserve">Un jour pourtant, le jeune </w:t>
       </w:r>
       <w:proofErr w:type="spellStart"/>
       <w:r>
-        <w:t>Nidaföll</w:t>
+        <w:rPr>
+          <w:b/>
+        </w:rPr>
+        <w:t>Ginblin</w:t>
       </w:r>
       <w:proofErr w:type="spellEnd"/>
       <w:r>
-        <w:t xml:space="preserve"> voient leur carrière au sein de la guilde prendre de la hauteur rapidement.</w:t>
-      </w:r>
-    </w:p>
-    <w:p>
-      <w:r>
-        <w:t xml:space="preserve">Etre le représentant de la guilde dans ce village donne aussi le droit d’être un conseiller du chef de village. Même si l’avis n’est pas toujours suivi, il est toujours écouté. Ainsi, la guilde est capable de motiver quelques décisions en sa faveur. La dernière en date est l’exclusivité des prospections qui vont du village au col et à partir du sentier sur les 500 mètres de chaque côté. Ils ont aussi le monopole du transport et de la construction des moyens d’acheminent des minerais par chemin de fer hypo tracté. Ainsi, ils font payer une charge énorme aux autres compagnies qui souhaiterais forer dans les montagnes et qui </w:t>
-      </w:r>
-      <w:r>
-        <w:t xml:space="preserve">devraient </w:t>
-      </w:r>
-      <w:r>
-        <w:t>passer par le village, puisque bien entendu, c’est le seul chemin praticable pour l’instant.</w:t>
-      </w:r>
-      <w:r>
-        <w:t xml:space="preserve"> C’est d’ailleurs pour cela qu’il y a beaucoup d’expéditions qui sont commanditées par d’autres compagnies, pour trouver un moyen de contourner le village et de ce fait d’exploiter plus facilement les richesses de cette montagne.</w:t>
-      </w:r>
-    </w:p>
-    <w:p>
-      <w:r>
-        <w:t xml:space="preserve">Le comptoir est tenu par un humain du nom de </w:t>
-      </w:r>
-      <w:r>
-        <w:rPr>
-          <w:b/>
-        </w:rPr>
-        <w:t xml:space="preserve">Prométhée </w:t>
+        <w:t xml:space="preserve">, se retournant pour appeler son père, glissa sur une plaque recouverte de neige, il en fut déséquilibré. Une crevasse se découvrit sous ses pieds et dans le vide, il était suspendu juste à par les racines d’un vieil arbuste rabougrit. </w:t>
       </w:r>
       <w:proofErr w:type="spellStart"/>
       <w:r>
-        <w:rPr>
-          <w:b/>
-        </w:rPr>
-        <w:t>Eloziokopoulos</w:t>
+        <w:t>Brak</w:t>
       </w:r>
       <w:proofErr w:type="spellEnd"/>
       <w:r>
-        <w:t>. C’est un homme affable, toujours prêt à vous soutenir dans les moments difficiles. Il entretient une bonne relation avec l’ensemble du village, même s’il n’est pas Nain. Il répond souvent quand on lui fait remarquer que « Nul n’est parfait, il faut faire avec, je ne suis qu’un Homme »</w:t>
-      </w:r>
-      <w:r>
-        <w:t xml:space="preserve">. </w:t>
-      </w:r>
-      <w:r>
-        <w:t>Dans sa tâche, il est accompagné d’un assesseur</w:t>
-      </w:r>
-      <w:r>
-        <w:t xml:space="preserve">, </w:t>
-      </w:r>
-      <w:r>
-        <w:rPr>
-          <w:b/>
-        </w:rPr>
-        <w:t xml:space="preserve">Glen </w:t>
+        <w:t xml:space="preserve"> accouru le plus vite possible et du assister impuissant à la chute de son fils dans le précipice. De rage, il sauta dans l’interstices, empoignant ses couteaux pour les planter de part et d’autre de la paroi abrupte. Il atteignit le fond, mais une rivière empêchait que l’on puisse poser le pied sans y perdre la vie. Il </w:t>
+      </w:r>
+      <w:r>
+        <w:t>aperçut</w:t>
+      </w:r>
+      <w:r>
+        <w:t xml:space="preserve"> tout de même une masse sombre qui flottait à la surface, ballotée par les flots. La colère augmentait sa force et c’est au prix d’énormes efforts qu’il se mis à la hauteur de cette forme. Il reconnut son fils, inconscient. Il l’attacha</w:t>
+      </w:r>
+      <w:r>
+        <w:t xml:space="preserve"> de son mieux et décida de le remonter à la surface. Mais il en était </w:t>
       </w:r>
       <w:proofErr w:type="spellStart"/>
       <w:r>
-        <w:rPr>
-          <w:b/>
-        </w:rPr>
-        <w:t>Ardia</w:t>
+        <w:t>nainement</w:t>
       </w:r>
       <w:proofErr w:type="spellEnd"/>
       <w:r>
-        <w:t xml:space="preserve"> qui</w:t>
-      </w:r>
-      <w:r>
-        <w:t xml:space="preserve"> compulse les notes, </w:t>
-      </w:r>
-      <w:r>
-        <w:t>écrit</w:t>
-      </w:r>
-      <w:r>
-        <w:t xml:space="preserve"> les rapports quotidiens, est en c</w:t>
-      </w:r>
-      <w:r>
-        <w:t>harge du respect de l’application des commandements de l’organisation. Enfin, dans la mesure du possible, car il n’est pas informé des agissements de Prométhée</w:t>
+        <w:t xml:space="preserve"> incapable. Il décida de faire un hamac de fortune pour s’isoler des tumultes des eaux glacées.</w:t>
+      </w:r>
+    </w:p>
+    <w:p>
+      <w:r>
+        <w:t xml:space="preserve">Il reprit connaissance qu’une semaine plus tard. Son fils n’avait pas survécu. Une équipe de recherche avait été lancée rapidement, puisque </w:t>
+      </w:r>
+      <w:proofErr w:type="spellStart"/>
+      <w:r>
+        <w:t>Brak</w:t>
+      </w:r>
+      <w:proofErr w:type="spellEnd"/>
+      <w:r>
+        <w:t xml:space="preserve"> et son fils étaient attendu au relais de chasse. Comme ils n’étaient pas arrivés, que cela ne leurs ressemblait pas, les compagnons avaient remonté les traces et trouvé le lieu de l’accident. Ils étaient descendus et avaient trouvé </w:t>
+      </w:r>
+      <w:proofErr w:type="spellStart"/>
+      <w:r>
+        <w:t>Brak</w:t>
+      </w:r>
+      <w:proofErr w:type="spellEnd"/>
+      <w:r>
+        <w:t xml:space="preserve"> dans un état d’hypothermie avancé et malheureusement le corps sans vie de </w:t>
+      </w:r>
+      <w:proofErr w:type="spellStart"/>
+      <w:r>
+        <w:t>Ginblin</w:t>
+      </w:r>
+      <w:proofErr w:type="spellEnd"/>
+      <w:r>
+        <w:t>.</w:t>
+      </w:r>
+    </w:p>
+    <w:p>
+      <w:r>
+        <w:t xml:space="preserve">Le pauvre nain, quand il apprit le décès de son fils, pleura sans interruption. Il ne mangeait plus, ne dormait plus. Il perdit pied avec la réalité, repensant chaque fois qu’il fermait les yeux à la chute de son fils bien aimé. Ce n’est qu’en souvenir de sa défunte femme, qu’il ne sombra pas dans la folie ou dans le suicide. Il n’est plus ce qu’il était, mais pour le village, il sera toujours </w:t>
+      </w:r>
+      <w:proofErr w:type="spellStart"/>
+      <w:r>
+        <w:t>Brak</w:t>
+      </w:r>
+      <w:proofErr w:type="spellEnd"/>
+      <w:r>
+        <w:t xml:space="preserve"> le chasseur sans égal.</w:t>
       </w:r>
     </w:p>
     <w:p>
       <w:pPr>
         <w:pStyle w:val="Titre3"/>
-      </w:pPr>
-      <w:bookmarkStart w:id="5" w:name="_Toc77251637"/>
-      <w:r>
-        <w:t>3</w:t>
-      </w:r>
-      <w:r>
-        <w:t xml:space="preserve"> La maison du vieux </w:t>
+        <w:rPr>
+          <w:b/>
+          <w:color w:val="941A1A" w:themeColor="accent6" w:themeShade="BF"/>
+        </w:rPr>
+      </w:pPr>
+      <w:bookmarkStart w:id="5" w:name="_Toc77251638"/>
+      <w:r>
+        <w:rPr>
+          <w:b/>
+          <w:color w:val="941A1A" w:themeColor="accent6" w:themeShade="BF"/>
+        </w:rPr>
+        <w:t xml:space="preserve">4 </w:t>
+      </w:r>
+      <w:r>
+        <w:rPr>
+          <w:b/>
+          <w:color w:val="941A1A" w:themeColor="accent6" w:themeShade="BF"/>
+        </w:rPr>
+        <w:t>La forge d’</w:t>
       </w:r>
       <w:proofErr w:type="spellStart"/>
       <w:r>
-        <w:t>Brak</w:t>
+        <w:rPr>
+          <w:b/>
+          <w:color w:val="941A1A" w:themeColor="accent6" w:themeShade="BF"/>
+        </w:rPr>
+        <w:t>Armussen</w:t>
+      </w:r>
+      <w:proofErr w:type="spellEnd"/>
+      <w:r>
+        <w:rPr>
+          <w:b/>
+          <w:color w:val="941A1A" w:themeColor="accent6" w:themeShade="BF"/>
+        </w:rPr>
+        <w:t xml:space="preserve"> Rasmussen</w:t>
       </w:r>
       <w:bookmarkEnd w:id="5"/>
+    </w:p>
+    <w:p>
+      <w:proofErr w:type="spellStart"/>
+      <w:r>
+        <w:rPr>
+          <w:b/>
+        </w:rPr>
+        <w:t>Armussen</w:t>
+      </w:r>
       <w:proofErr w:type="spellEnd"/>
-    </w:p>
-    <w:p>
+      <w:r>
+        <w:t xml:space="preserve"> et sa femme </w:t>
+      </w:r>
+      <w:r>
+        <w:rPr>
+          <w:b/>
+        </w:rPr>
+        <w:t>Olga</w:t>
+      </w:r>
+      <w:r>
+        <w:t xml:space="preserve"> ont perdu leur fille, assassinée par une troupe de contrebandiers au col des ensevelis. C’est à la suite de cette perte tragique qu’ils ont décidé d’envoyer leur fils dans la vallée, craignant pour lui un destin tout aussi dramatique à cause de la malédiction.</w:t>
+      </w:r>
+    </w:p>
+    <w:p>
+      <w:r>
+        <w:t xml:space="preserve">Il est officiel que </w:t>
+      </w:r>
       <w:proofErr w:type="spellStart"/>
       <w:r>
-        <w:rPr>
-          <w:b/>
-        </w:rPr>
-        <w:t>Brak</w:t>
+        <w:t>Armussen</w:t>
       </w:r>
       <w:proofErr w:type="spellEnd"/>
       <w:r>
-        <w:t xml:space="preserve"> fut jadis l’un des plus grands c</w:t>
-      </w:r>
-      <w:r>
-        <w:t>hasseurs du village et pourquoi pas,</w:t>
-      </w:r>
-      <w:r>
-        <w:t xml:space="preserve"> même de la région. Il savait pister un ours sur des kilomètres, poser des pièges sophistiqués et aux bons emplacements, trouver les ressources pour survivre et aider ses compagnons. Il avait le pied sur et la tête bien faite. Ayant perdu sa femme en couche, il avait pour son fils une admiration sans borne. Il l’avait élevé avec tout l’amour dont il pouvait être capable, il l’aimait pour deux. Son fils était devenu par bien des points l’égal de son père et ce duo arpentait les coteaux à la recherche de gibiers ou de plantes médicinales.</w:t>
-      </w:r>
-    </w:p>
-    <w:p>
-      <w:r>
-        <w:t xml:space="preserve">Un jour pourtant, le jeune </w:t>
+        <w:t xml:space="preserve"> a payé des mercenaires pour retrouver cette troupe, mais ça n’a rien donné à ce que l’on sait au village. </w:t>
+      </w:r>
+      <w:r>
+        <w:t>S’il</w:t>
+      </w:r>
+      <w:r>
+        <w:t xml:space="preserve"> y a eu règlement de compte, personne n’est au courant.</w:t>
+      </w:r>
+    </w:p>
+    <w:p>
+      <w:pPr>
+        <w:pStyle w:val="Titre3"/>
+        <w:rPr>
+          <w:b/>
+          <w:color w:val="941A1A" w:themeColor="accent6" w:themeShade="BF"/>
+        </w:rPr>
+      </w:pPr>
+      <w:bookmarkStart w:id="6" w:name="_Toc77251639"/>
+      <w:r>
+        <w:rPr>
+          <w:b/>
+          <w:color w:val="941A1A" w:themeColor="accent6" w:themeShade="BF"/>
+        </w:rPr>
+        <w:t xml:space="preserve">5 </w:t>
       </w:r>
       <w:proofErr w:type="spellStart"/>
       <w:r>
         <w:rPr>
           <w:b/>
-        </w:rPr>
-        <w:t>Ginblin</w:t>
+          <w:color w:val="941A1A" w:themeColor="accent6" w:themeShade="BF"/>
+        </w:rPr>
+        <w:t>Galin</w:t>
       </w:r>
       <w:proofErr w:type="spellEnd"/>
       <w:r>
-        <w:t xml:space="preserve">, se retournant pour appeler son père, glissa sur une plaque recouverte de neige, il en fut déséquilibré. Une crevasse se découvrit sous ses </w:t>
+        <w:rPr>
+          <w:b/>
+          <w:color w:val="941A1A" w:themeColor="accent6" w:themeShade="BF"/>
+        </w:rPr>
+        <w:t xml:space="preserve"> et </w:t>
+      </w:r>
+      <w:proofErr w:type="spellStart"/>
+      <w:r>
+        <w:rPr>
+          <w:b/>
+          <w:color w:val="941A1A" w:themeColor="accent6" w:themeShade="BF"/>
+        </w:rPr>
+        <w:t>Friga</w:t>
+      </w:r>
+      <w:proofErr w:type="spellEnd"/>
+      <w:r>
+        <w:rPr>
+          <w:b/>
+          <w:color w:val="941A1A" w:themeColor="accent6" w:themeShade="BF"/>
+        </w:rPr>
+        <w:t xml:space="preserve"> WILD</w:t>
+      </w:r>
+      <w:bookmarkEnd w:id="6"/>
+    </w:p>
+    <w:p>
+      <w:bookmarkStart w:id="7" w:name="_GoBack"/>
+      <w:proofErr w:type="spellStart"/>
+      <w:r>
+        <w:rPr>
+          <w:b/>
+        </w:rPr>
+        <w:t>Galin</w:t>
+      </w:r>
+      <w:proofErr w:type="spellEnd"/>
+      <w:r>
+        <w:t xml:space="preserve"> et </w:t>
+      </w:r>
+      <w:proofErr w:type="spellStart"/>
+      <w:r>
+        <w:rPr>
+          <w:b/>
+        </w:rPr>
+        <w:t>Friga</w:t>
+      </w:r>
+      <w:proofErr w:type="spellEnd"/>
+      <w:r>
+        <w:t xml:space="preserve"> ont eu trois enfants, </w:t>
+      </w:r>
+      <w:proofErr w:type="spellStart"/>
+      <w:r>
+        <w:rPr>
+          <w:b/>
+        </w:rPr>
+        <w:t>Gambold</w:t>
+      </w:r>
+      <w:proofErr w:type="spellEnd"/>
+      <w:r>
+        <w:t xml:space="preserve"> le frère ainé suivi par (20 ans plus tard) </w:t>
+      </w:r>
+      <w:proofErr w:type="spellStart"/>
+      <w:r>
+        <w:rPr>
+          <w:b/>
+        </w:rPr>
+        <w:t>Hosgar</w:t>
+      </w:r>
+      <w:proofErr w:type="spellEnd"/>
+      <w:r>
+        <w:t xml:space="preserve"> puis </w:t>
+      </w:r>
+      <w:r>
+        <w:t>(</w:t>
+      </w:r>
+      <w:r>
+        <w:t>5 ans plus tard</w:t>
+      </w:r>
+      <w:r>
+        <w:t>)</w:t>
+      </w:r>
+      <w:r>
+        <w:t xml:space="preserve"> </w:t>
+      </w:r>
+      <w:proofErr w:type="spellStart"/>
+      <w:r>
+        <w:rPr>
+          <w:b/>
+        </w:rPr>
+        <w:t>Gobal</w:t>
+      </w:r>
+      <w:proofErr w:type="spellEnd"/>
+      <w:r>
+        <w:t>. La famille a été frappé elle aussi par le malh</w:t>
+      </w:r>
+      <w:r>
+        <w:t xml:space="preserve">eur. </w:t>
+      </w:r>
+      <w:proofErr w:type="spellStart"/>
+      <w:r>
+        <w:t>Hosgar</w:t>
+      </w:r>
+      <w:proofErr w:type="spellEnd"/>
+      <w:r>
+        <w:t xml:space="preserve"> alors qu’il était occupé à faire l’inspection du site de prospection, une explosion s’est déclenchée suite à cela leur fils à changer comme s’il n’était plus le même. </w:t>
+      </w:r>
+      <w:proofErr w:type="spellStart"/>
+      <w:r>
+        <w:t>Gobal</w:t>
+      </w:r>
+      <w:proofErr w:type="spellEnd"/>
+      <w:r>
+        <w:t xml:space="preserve"> lui est partie de la ville </w:t>
       </w:r>
       <w:r>
         <w:lastRenderedPageBreak/>
-        <w:t xml:space="preserve">pieds et dans le vide, il était suspendu juste à par les racines d’un vieil arbuste rabougrit. </w:t>
+        <w:t>car il n’était que l’ombre des talents de son</w:t>
+      </w:r>
+      <w:r>
+        <w:t xml:space="preserve"> frère.</w:t>
+      </w:r>
+      <w:r>
+        <w:br/>
       </w:r>
       <w:proofErr w:type="spellStart"/>
       <w:r>
-        <w:t>Brak</w:t>
+        <w:t>Gambold</w:t>
       </w:r>
       <w:proofErr w:type="spellEnd"/>
       <w:r>
-        <w:t xml:space="preserve"> accouru le plus vite possible et du assister impuissant à la chute de son fils dans le précipice. De rage, il sauta dans l’interstices, empoignant ses couteaux pour les planter de part et d’autre de la paroi abrupte. Il atteignit le fond, mais une rivière empêchait que l’on puisse poser le pied sans y perdre la vie. Il </w:t>
+        <w:t xml:space="preserve"> aide son père dans son travail de bucheron. Quant à </w:t>
       </w:r>
       <w:proofErr w:type="spellStart"/>
       <w:r>
-        <w:t>apercu</w:t>
+        <w:t>Friga</w:t>
       </w:r>
       <w:proofErr w:type="spellEnd"/>
       <w:r>
-        <w:t xml:space="preserve"> tout de même une masse sombre qui flottait à la surface, ballotée par les flots. La colère augmentait sa force et c’est au prix d’énormes efforts qu’il se mis à la hauteur de cette forme. Il reconnut son fils, inconscient. Il l’attacha</w:t>
-      </w:r>
-      <w:r>
-        <w:t xml:space="preserve"> de son mieux et décida de le remonter à la surface. Mais il en était </w:t>
+        <w:t xml:space="preserve"> elle travaille à la banque. </w:t>
+      </w:r>
+    </w:p>
+    <w:bookmarkEnd w:id="7"/>
+    <w:p/>
+    <w:p>
+      <w:pPr>
+        <w:pStyle w:val="Titre3"/>
+        <w:rPr>
+          <w:b/>
+          <w:strike/>
+          <w:color w:val="941A1A" w:themeColor="accent6" w:themeShade="BF"/>
+        </w:rPr>
+      </w:pPr>
+      <w:bookmarkStart w:id="8" w:name="_Toc77251640"/>
+      <w:r>
+        <w:rPr>
+          <w:b/>
+          <w:strike/>
+          <w:color w:val="941A1A" w:themeColor="accent6" w:themeShade="BF"/>
+        </w:rPr>
+        <w:t xml:space="preserve">6 L’armurerie de Sir </w:t>
       </w:r>
       <w:proofErr w:type="spellStart"/>
       <w:r>
-        <w:t>nainement</w:t>
+        <w:rPr>
+          <w:b/>
+          <w:strike/>
+          <w:color w:val="941A1A" w:themeColor="accent6" w:themeShade="BF"/>
+        </w:rPr>
+        <w:t>Williann</w:t>
       </w:r>
       <w:proofErr w:type="spellEnd"/>
       <w:r>
-        <w:t xml:space="preserve"> incapable. Il décida de faire un hamac de fortune pour s’isoler des tumultes des eaux glacées.</w:t>
-      </w:r>
-    </w:p>
-    <w:p>
-      <w:r>
-        <w:t xml:space="preserve">Il reprit connaissance qu’une semaine plus tard. Son fils n’avait pas survécu. Une équipe de recherche avait été lancée rapidement, puisque </w:t>
+        <w:rPr>
+          <w:b/>
+          <w:strike/>
+          <w:color w:val="941A1A" w:themeColor="accent6" w:themeShade="BF"/>
+        </w:rPr>
+        <w:t xml:space="preserve"> et </w:t>
+      </w:r>
+      <w:r>
+        <w:rPr>
+          <w:b/>
+          <w:strike/>
+          <w:color w:val="941A1A" w:themeColor="accent6" w:themeShade="BF"/>
+        </w:rPr>
+        <w:t>lady</w:t>
+      </w:r>
+      <w:r>
+        <w:rPr>
+          <w:b/>
+          <w:strike/>
+          <w:color w:val="941A1A" w:themeColor="accent6" w:themeShade="BF"/>
+        </w:rPr>
+        <w:t xml:space="preserve"> Julia</w:t>
+      </w:r>
+      <w:r>
+        <w:rPr>
+          <w:b/>
+          <w:strike/>
+          <w:color w:val="941A1A" w:themeColor="accent6" w:themeShade="BF"/>
+        </w:rPr>
+        <w:t xml:space="preserve"> de FOAGGE</w:t>
+      </w:r>
+      <w:bookmarkEnd w:id="8"/>
+    </w:p>
+    <w:p>
+      <w:r>
+        <w:t xml:space="preserve">Sir </w:t>
       </w:r>
       <w:proofErr w:type="spellStart"/>
       <w:r>
-        <w:t>Brak</w:t>
+        <w:t>Williann</w:t>
       </w:r>
       <w:proofErr w:type="spellEnd"/>
       <w:r>
-        <w:t xml:space="preserve"> et son fils étaient attendu au relais de chasse. Comme ils n’étaient pas arrivés, que cela ne leurs ressemblait pas, les compagnons avaient remonté les traces et trouvé le lieu de l’accident. Ils étaient descendus et avaient trouvé </w:t>
+        <w:t xml:space="preserve"> et sa femme sont d’origine noble suite à de nombreuse mésaventure (complot) ils se sont retrouvé à avoir des dettes et à vendre leur domaine. Ils se sont alors réfugié dans le village et ont monté leur commerce d’armurerie bien que les débuts au milieu du peuple furent des plus durent ils ont maintenant obtenu une bonne réputation ainsi qu’un accord avec le forgeron </w:t>
       </w:r>
       <w:proofErr w:type="spellStart"/>
       <w:r>
-        <w:t>Brak</w:t>
+        <w:t>Armussen</w:t>
       </w:r>
       <w:proofErr w:type="spellEnd"/>
       <w:r>
-        <w:t xml:space="preserve"> dans un état d’hypothermie avancé et malheureusement le corps sans vie de </w:t>
+        <w:t xml:space="preserve"> afin d’obtenir l’exclusivité sur ses armes et armures. </w:t>
+      </w:r>
+    </w:p>
+    <w:p>
+      <w:pPr>
+        <w:pStyle w:val="Titre3"/>
+        <w:rPr>
+          <w:b/>
+          <w:strike/>
+          <w:color w:val="941A1A" w:themeColor="accent6" w:themeShade="BF"/>
+        </w:rPr>
+      </w:pPr>
+      <w:bookmarkStart w:id="9" w:name="_Toc77251641"/>
+      <w:r>
+        <w:rPr>
+          <w:b/>
+          <w:strike/>
+          <w:color w:val="941A1A" w:themeColor="accent6" w:themeShade="BF"/>
+        </w:rPr>
+        <w:t xml:space="preserve">7 La maison de </w:t>
+      </w:r>
+      <w:r>
+        <w:rPr>
+          <w:b/>
+          <w:strike/>
+          <w:color w:val="941A1A" w:themeColor="accent6" w:themeShade="BF"/>
+        </w:rPr>
+        <w:t xml:space="preserve">Gillian et </w:t>
       </w:r>
       <w:proofErr w:type="spellStart"/>
       <w:r>
-        <w:t>Ginblin</w:t>
+        <w:rPr>
+          <w:b/>
+          <w:strike/>
+          <w:color w:val="941A1A" w:themeColor="accent6" w:themeShade="BF"/>
+        </w:rPr>
+        <w:t>Rowan</w:t>
       </w:r>
       <w:proofErr w:type="spellEnd"/>
       <w:r>
+        <w:rPr>
+          <w:b/>
+          <w:strike/>
+          <w:color w:val="941A1A" w:themeColor="accent6" w:themeShade="BF"/>
+        </w:rPr>
+        <w:t xml:space="preserve"> DEFIGES</w:t>
+      </w:r>
+      <w:bookmarkEnd w:id="9"/>
+    </w:p>
+    <w:p>
+      <w:r>
+        <w:t xml:space="preserve">Ce sont deux vieux frère nain qui ont monté une affaire ensemble, bien qu’il soit riche, il ne vive pas dans le grand luxe, et non malheureusement pas réussi à trouver de concubine fixe… Bien entendu quand on est riche il n’est pas aisé de trouvé chaussure à son pied qui ne s’intéresse pas qu’à votre argent. </w:t>
+      </w:r>
+    </w:p>
+    <w:p>
+      <w:pPr>
+        <w:pStyle w:val="Titre3"/>
+        <w:rPr>
+          <w:b/>
+          <w:strike/>
+          <w:color w:val="941A1A" w:themeColor="accent6" w:themeShade="BF"/>
+        </w:rPr>
+      </w:pPr>
+      <w:bookmarkStart w:id="10" w:name="_Toc77251642"/>
+      <w:r>
+        <w:rPr>
+          <w:b/>
+          <w:strike/>
+          <w:color w:val="941A1A" w:themeColor="accent6" w:themeShade="BF"/>
+        </w:rPr>
+        <w:t xml:space="preserve">8 La Banque de G.R DEFIGES (Gillian </w:t>
+      </w:r>
+      <w:proofErr w:type="spellStart"/>
+      <w:r>
+        <w:rPr>
+          <w:b/>
+          <w:strike/>
+          <w:color w:val="941A1A" w:themeColor="accent6" w:themeShade="BF"/>
+        </w:rPr>
+        <w:t>Rowan</w:t>
+      </w:r>
+      <w:proofErr w:type="spellEnd"/>
+      <w:r>
+        <w:rPr>
+          <w:b/>
+          <w:strike/>
+          <w:color w:val="941A1A" w:themeColor="accent6" w:themeShade="BF"/>
+        </w:rPr>
+        <w:t xml:space="preserve"> DEFIGES)</w:t>
+      </w:r>
+      <w:bookmarkEnd w:id="10"/>
+    </w:p>
+    <w:p>
+      <w:r>
+        <w:t xml:space="preserve">C’est la banque des deux frères si vous avez besoin de faire un crédit, ou d’échangé vos </w:t>
+      </w:r>
+      <w:proofErr w:type="spellStart"/>
+      <w:r>
+        <w:t>Mid</w:t>
+      </w:r>
+      <w:proofErr w:type="spellEnd"/>
+      <w:r>
+        <w:t xml:space="preserve"> en </w:t>
+      </w:r>
+      <w:proofErr w:type="spellStart"/>
+      <w:r>
+        <w:t>Nymid</w:t>
+      </w:r>
+      <w:proofErr w:type="spellEnd"/>
+      <w:r>
+        <w:t xml:space="preserve"> ou des ancien </w:t>
+      </w:r>
+      <w:proofErr w:type="spellStart"/>
+      <w:r>
+        <w:t>Mid</w:t>
+      </w:r>
+      <w:proofErr w:type="spellEnd"/>
+      <w:r>
+        <w:t xml:space="preserve"> en </w:t>
+      </w:r>
+      <w:proofErr w:type="spellStart"/>
+      <w:r>
+        <w:t>mid</w:t>
+      </w:r>
+      <w:proofErr w:type="spellEnd"/>
+      <w:r>
+        <w:t xml:space="preserve"> c’est ici qu’il faut allez. </w:t>
+      </w:r>
+      <w:r>
+        <w:rPr>
+          <w:b/>
+        </w:rPr>
+        <w:t>Des mercenaires</w:t>
+      </w:r>
+      <w:r>
+        <w:rPr>
+          <w:b/>
+        </w:rPr>
+        <w:t xml:space="preserve"> sont payé pour la protection de la banque</w:t>
+      </w:r>
+      <w:r>
         <w:t>.</w:t>
       </w:r>
     </w:p>
     <w:p>
-      <w:r>
-        <w:t xml:space="preserve">Le pauvre nain, quand il apprit le décès de son fils, pleura sans interruption. Il ne mangeait plus, ne dormait plus. Il perdit pied avec la réalité, repensant chaque fois qu’il fermait les yeux à la chute de son fils bien aimé. Ce n’est qu’en souvenir de sa défunte femme, qu’il ne sombra pas dans la folie ou dans le suicide. Il n’est plus ce qu’il était, mais pour le village, il sera toujours </w:t>
+      <w:pPr>
+        <w:pStyle w:val="Titre3"/>
+        <w:rPr>
+          <w:b/>
+          <w:strike/>
+          <w:color w:val="941A1A" w:themeColor="accent6" w:themeShade="BF"/>
+        </w:rPr>
+      </w:pPr>
+      <w:bookmarkStart w:id="11" w:name="_Toc77251643"/>
+      <w:r>
+        <w:rPr>
+          <w:b/>
+          <w:strike/>
+          <w:color w:val="941A1A" w:themeColor="accent6" w:themeShade="BF"/>
+        </w:rPr>
+        <w:t xml:space="preserve">9 Les Bains publiques de </w:t>
       </w:r>
       <w:proofErr w:type="spellStart"/>
       <w:r>
-        <w:t>Brak</w:t>
+        <w:rPr>
+          <w:b/>
+          <w:strike/>
+          <w:color w:val="941A1A" w:themeColor="accent6" w:themeShade="BF"/>
+        </w:rPr>
+        <w:t>Gilofane</w:t>
       </w:r>
       <w:proofErr w:type="spellEnd"/>
       <w:r>
-        <w:t xml:space="preserve"> le chasseur sans égal.</w:t>
+        <w:rPr>
+          <w:b/>
+          <w:strike/>
+          <w:color w:val="941A1A" w:themeColor="accent6" w:themeShade="BF"/>
+        </w:rPr>
+        <w:t xml:space="preserve"> WALDGRINIES</w:t>
+      </w:r>
+      <w:bookmarkEnd w:id="11"/>
+    </w:p>
+    <w:p>
+      <w:r>
+        <w:t>Avec la magie il est facile de pouvoir ce lavé (</w:t>
+      </w:r>
+      <w:r>
+        <w:rPr>
+          <w:b/>
+          <w:i/>
+        </w:rPr>
+        <w:t>magie de tous les jours Lavage</w:t>
+      </w:r>
+      <w:r>
+        <w:t xml:space="preserve">), mais rien ne vaut un véritable bain pour se détendre, </w:t>
+      </w:r>
+      <w:r>
+        <w:t xml:space="preserve">c’est dans cette optique que </w:t>
+      </w:r>
+      <w:proofErr w:type="spellStart"/>
+      <w:r>
+        <w:rPr>
+          <w:b/>
+        </w:rPr>
+        <w:t>Gilofane</w:t>
+      </w:r>
+      <w:proofErr w:type="spellEnd"/>
+      <w:r>
+        <w:t xml:space="preserve"> à créer à l’aide de la source chaude naturel un bain public afin de pouvoir ce lavé où se détendre. </w:t>
       </w:r>
     </w:p>
     <w:p>
       <w:pPr>
         <w:pStyle w:val="Titre3"/>
-      </w:pPr>
-      <w:bookmarkStart w:id="6" w:name="_Toc77251638"/>
-      <w:r>
-        <w:t xml:space="preserve">4 </w:t>
-      </w:r>
-      <w:r>
-        <w:t>La forge d’</w:t>
+        <w:rPr>
+          <w:b/>
+          <w:strike/>
+          <w:color w:val="941A1A" w:themeColor="accent6" w:themeShade="BF"/>
+        </w:rPr>
+      </w:pPr>
+      <w:bookmarkStart w:id="12" w:name="_Toc77251644"/>
+      <w:r>
+        <w:rPr>
+          <w:b/>
+          <w:strike/>
+          <w:color w:val="941A1A" w:themeColor="accent6" w:themeShade="BF"/>
+        </w:rPr>
+        <w:t>10 La taverne de Winona DEGRILLIFAGES</w:t>
+      </w:r>
+      <w:bookmarkEnd w:id="12"/>
+    </w:p>
+    <w:p>
+      <w:r>
+        <w:t>Winona est une naine un peu bourrue au premier abord, qui passe son temps au travail, le repos n’est pas quelque chose quelle connais elle dit souvent qu’elle aura tout le temps de ce reposé quand elle sera morte. Elle tient la taverne « </w:t>
+      </w:r>
+      <w:r>
+        <w:rPr>
+          <w:b/>
+        </w:rPr>
+        <w:t>La belle descente</w:t>
+      </w:r>
+      <w:r>
+        <w:t xml:space="preserve"> »  </w:t>
+      </w:r>
+    </w:p>
+    <w:p>
+      <w:pPr>
+        <w:pStyle w:val="Titre3"/>
+        <w:rPr>
+          <w:b/>
+          <w:color w:val="941A1A" w:themeColor="accent6" w:themeShade="BF"/>
+        </w:rPr>
+      </w:pPr>
+      <w:bookmarkStart w:id="13" w:name="_Toc77251645"/>
+      <w:r>
+        <w:rPr>
+          <w:b/>
+          <w:color w:val="941A1A" w:themeColor="accent6" w:themeShade="BF"/>
+        </w:rPr>
+        <w:t xml:space="preserve">11 le Temple de VANYRA tenu par </w:t>
       </w:r>
       <w:proofErr w:type="spellStart"/>
       <w:r>
-        <w:t>Armussen</w:t>
+        <w:rPr>
+          <w:b/>
+          <w:color w:val="941A1A" w:themeColor="accent6" w:themeShade="BF"/>
+        </w:rPr>
+        <w:t>Gisèla</w:t>
       </w:r>
       <w:proofErr w:type="spellEnd"/>
       <w:r>
-        <w:t xml:space="preserve"> Rasmussen</w:t>
-      </w:r>
-      <w:bookmarkEnd w:id="6"/>
-    </w:p>
-    <w:p>
-      <w:proofErr w:type="spellStart"/>
-      <w:r>
-        <w:rPr>
-          <w:b/>
-        </w:rPr>
-        <w:t>Armussen</w:t>
-      </w:r>
-      <w:proofErr w:type="spellEnd"/>
-      <w:r>
-        <w:t xml:space="preserve"> et sa femme </w:t>
-      </w:r>
-      <w:r>
-        <w:rPr>
-          <w:b/>
-        </w:rPr>
-        <w:t>Olga</w:t>
-      </w:r>
-      <w:r>
-        <w:t xml:space="preserve"> ont perdu leur fille, assassinée par une troupe de contrebandiers au col des ensevelis. C’est à la suite de cette perte tragique qu’ils ont décidé d’envoyer leur fils dans la vallée, craignant pour lui un destin tout aussi dramatique à cause de la malédiction.</w:t>
-      </w:r>
-    </w:p>
-    <w:p>
-      <w:r>
-        <w:t xml:space="preserve">Il est officiel que </w:t>
-      </w:r>
-      <w:proofErr w:type="spellStart"/>
-      <w:r>
-        <w:t>Armussen</w:t>
-      </w:r>
-      <w:proofErr w:type="spellEnd"/>
-      <w:r>
-        <w:t xml:space="preserve"> a payé des mercenaires pour retrouver cette troupe, mais ça n’a rien donné à ce que l’on sait au village. </w:t>
-      </w:r>
-      <w:r>
-        <w:t>S’il</w:t>
-      </w:r>
-      <w:r>
-        <w:t xml:space="preserve"> y a eu règlement de compte, personne n’est au courant.</w:t>
-      </w:r>
-    </w:p>
-    <w:p>
-      <w:pPr>
-        <w:pStyle w:val="Titre3"/>
-      </w:pPr>
-      <w:bookmarkStart w:id="7" w:name="_Toc77251639"/>
-      <w:r>
-        <w:t xml:space="preserve">5 </w:t>
-      </w:r>
-      <w:proofErr w:type="spellStart"/>
-      <w:r>
-        <w:t>Galin</w:t>
-      </w:r>
-      <w:proofErr w:type="spellEnd"/>
-      <w:r>
-        <w:t xml:space="preserve"> et </w:t>
-      </w:r>
-      <w:proofErr w:type="spellStart"/>
-      <w:r>
-        <w:t>Friga</w:t>
-      </w:r>
-      <w:proofErr w:type="spellEnd"/>
-      <w:r>
-        <w:t xml:space="preserve"> WILD</w:t>
-      </w:r>
-      <w:bookmarkEnd w:id="7"/>
-    </w:p>
-    <w:p>
-      <w:proofErr w:type="spellStart"/>
-      <w:r>
-        <w:rPr>
-          <w:b/>
-        </w:rPr>
-        <w:t>Galin</w:t>
-      </w:r>
-      <w:proofErr w:type="spellEnd"/>
-      <w:r>
-        <w:t xml:space="preserve"> et </w:t>
-      </w:r>
-      <w:proofErr w:type="spellStart"/>
-      <w:r>
-        <w:rPr>
-          <w:b/>
-        </w:rPr>
-        <w:t>Friga</w:t>
-      </w:r>
-      <w:proofErr w:type="spellEnd"/>
-      <w:r>
-        <w:t xml:space="preserve"> ont eu trois enfants, </w:t>
-      </w:r>
-      <w:proofErr w:type="spellStart"/>
-      <w:r>
-        <w:rPr>
-          <w:b/>
-        </w:rPr>
-        <w:t>Gambold</w:t>
-      </w:r>
-      <w:proofErr w:type="spellEnd"/>
-      <w:r>
-        <w:t xml:space="preserve"> le frère ainé suivi par (20 ans plus tard) </w:t>
-      </w:r>
-      <w:proofErr w:type="spellStart"/>
-      <w:r>
-        <w:rPr>
-          <w:b/>
-        </w:rPr>
-        <w:t>Hosgar</w:t>
-      </w:r>
-      <w:proofErr w:type="spellEnd"/>
-      <w:r>
-        <w:t xml:space="preserve"> puis </w:t>
-      </w:r>
-      <w:r>
-        <w:t>(</w:t>
-      </w:r>
-      <w:r>
-        <w:t>5 ans plus tard</w:t>
-      </w:r>
-      <w:r>
-        <w:t>)</w:t>
-      </w:r>
-      <w:r>
-        <w:t xml:space="preserve"> </w:t>
-      </w:r>
-      <w:proofErr w:type="spellStart"/>
-      <w:r>
-        <w:rPr>
-          <w:b/>
-        </w:rPr>
-        <w:t>Gobal</w:t>
-      </w:r>
-      <w:proofErr w:type="spellEnd"/>
-      <w:r>
-        <w:t>. La famille a été frappé elle aussi par le malh</w:t>
-      </w:r>
-      <w:r>
-        <w:t xml:space="preserve">eur. </w:t>
-      </w:r>
-      <w:proofErr w:type="spellStart"/>
-      <w:r>
-        <w:t>Hosgar</w:t>
-      </w:r>
-      <w:proofErr w:type="spellEnd"/>
-      <w:r>
-        <w:t xml:space="preserve"> alors qu’il était occupé à faire l’inspection du site de prospection, une explosion s’est déclenchée suite à cela leur fils à changer comme s’il n’était plus le même. </w:t>
-      </w:r>
-      <w:proofErr w:type="spellStart"/>
-      <w:r>
-        <w:t>Gobal</w:t>
-      </w:r>
-      <w:proofErr w:type="spellEnd"/>
-      <w:r>
-        <w:t xml:space="preserve"> lui est partie de la ville car il n’était que l’ombre des talents de son</w:t>
-      </w:r>
-      <w:r>
-        <w:t xml:space="preserve"> frère.</w:t>
-      </w:r>
-      <w:r>
-        <w:br/>
-      </w:r>
-      <w:proofErr w:type="spellStart"/>
-      <w:r>
-        <w:t>Gambold</w:t>
-      </w:r>
-      <w:proofErr w:type="spellEnd"/>
-      <w:r>
-        <w:t xml:space="preserve"> aide son père dans son travail de bucheron. Quant à </w:t>
-      </w:r>
-      <w:proofErr w:type="spellStart"/>
-      <w:r>
-        <w:t>Friga</w:t>
-      </w:r>
-      <w:proofErr w:type="spellEnd"/>
-      <w:r>
-        <w:t xml:space="preserve"> elle travaille à la banque. </w:t>
-      </w:r>
-    </w:p>
-    <w:p/>
-    <w:p>
-      <w:pPr>
-        <w:pStyle w:val="Titre3"/>
-      </w:pPr>
-      <w:bookmarkStart w:id="8" w:name="_Toc77251640"/>
-      <w:r>
-        <w:lastRenderedPageBreak/>
-        <w:t xml:space="preserve">6 L’armurerie de Sir </w:t>
-      </w:r>
-      <w:proofErr w:type="spellStart"/>
-      <w:r>
-        <w:t>Williann</w:t>
-      </w:r>
-      <w:proofErr w:type="spellEnd"/>
-      <w:r>
-        <w:t xml:space="preserve"> et </w:t>
-      </w:r>
-      <w:r>
-        <w:t>lady</w:t>
-      </w:r>
-      <w:r>
-        <w:t xml:space="preserve"> Julia</w:t>
-      </w:r>
-      <w:r>
-        <w:t xml:space="preserve"> de FOAGGE</w:t>
-      </w:r>
-      <w:bookmarkEnd w:id="8"/>
-    </w:p>
-    <w:p>
-      <w:r>
-        <w:t xml:space="preserve">Sir </w:t>
-      </w:r>
-      <w:proofErr w:type="spellStart"/>
-      <w:r>
-        <w:t>Williann</w:t>
-      </w:r>
-      <w:proofErr w:type="spellEnd"/>
-      <w:r>
-        <w:t xml:space="preserve"> et sa femme sont d’origine noble suite à de nombreuse mésaventure (complot) ils se sont retrouvé à avoir des dettes et à vendre leur domaine. Ils se sont alors réfugié dans le village et ont monté leur commerce d’armurerie bien que les débuts au milieu du peuple furent des plus durent ils ont maintenant obtenu une bonne réputation ainsi qu’un accord avec le forgeron </w:t>
-      </w:r>
-      <w:proofErr w:type="spellStart"/>
-      <w:r>
-        <w:t>Armussen</w:t>
-      </w:r>
-      <w:proofErr w:type="spellEnd"/>
-      <w:r>
-        <w:t xml:space="preserve"> afin d’obtenir l’exclusivité sur ses armes et armures. </w:t>
-      </w:r>
-    </w:p>
-    <w:p>
-      <w:pPr>
-        <w:pStyle w:val="Titre3"/>
-      </w:pPr>
-      <w:bookmarkStart w:id="9" w:name="_Toc77251641"/>
-      <w:r>
-        <w:t xml:space="preserve">7 La maison de </w:t>
-      </w:r>
-      <w:r>
-        <w:t xml:space="preserve">Gillian et </w:t>
-      </w:r>
-      <w:proofErr w:type="spellStart"/>
-      <w:r>
-        <w:t>Rowan</w:t>
-      </w:r>
-      <w:proofErr w:type="spellEnd"/>
-      <w:r>
-        <w:t xml:space="preserve"> DEFIGES</w:t>
-      </w:r>
-      <w:bookmarkEnd w:id="9"/>
-    </w:p>
-    <w:p>
-      <w:r>
-        <w:t xml:space="preserve">Ce sont deux vieux frère nain qui ont monté une affaire ensemble, bien qu’il soit riche, il ne vive pas dans le grand luxe, et non malheureusement pas réussi à trouver de concubine fixe… Bien entendu quand on est riche il n’est pas aisé de trouvé chaussure à son pied qui ne s’intéresse pas qu’à votre argent. </w:t>
-      </w:r>
-    </w:p>
-    <w:p>
-      <w:pPr>
-        <w:pStyle w:val="Titre3"/>
-      </w:pPr>
-      <w:bookmarkStart w:id="10" w:name="_Toc77251642"/>
-      <w:r>
-        <w:t xml:space="preserve">8 La Banque de G.R DEFIGES (Gillian </w:t>
-      </w:r>
-      <w:proofErr w:type="spellStart"/>
-      <w:r>
-        <w:t>Rowan</w:t>
-      </w:r>
-      <w:proofErr w:type="spellEnd"/>
-      <w:r>
-        <w:t xml:space="preserve"> DEFIGES)</w:t>
-      </w:r>
-      <w:bookmarkEnd w:id="10"/>
-    </w:p>
-    <w:p>
-      <w:r>
-        <w:t xml:space="preserve">C’est la banque des deux frères si vous avez besoin de faire un crédit, ou d’échangé vos </w:t>
-      </w:r>
-      <w:proofErr w:type="spellStart"/>
-      <w:r>
-        <w:t>Mid</w:t>
-      </w:r>
-      <w:proofErr w:type="spellEnd"/>
-      <w:r>
-        <w:t xml:space="preserve"> en </w:t>
-      </w:r>
-      <w:proofErr w:type="spellStart"/>
-      <w:r>
-        <w:t>Nymid</w:t>
-      </w:r>
-      <w:proofErr w:type="spellEnd"/>
-      <w:r>
-        <w:t xml:space="preserve"> ou des ancien </w:t>
-      </w:r>
-      <w:proofErr w:type="spellStart"/>
-      <w:r>
-        <w:t>Mid</w:t>
-      </w:r>
-      <w:proofErr w:type="spellEnd"/>
-      <w:r>
-        <w:t xml:space="preserve"> en </w:t>
-      </w:r>
-      <w:proofErr w:type="spellStart"/>
-      <w:r>
-        <w:t>mid</w:t>
-      </w:r>
-      <w:proofErr w:type="spellEnd"/>
-      <w:r>
-        <w:t xml:space="preserve"> c’est ici qu’il faut allez. </w:t>
-      </w:r>
-      <w:r>
-        <w:rPr>
-          <w:b/>
-        </w:rPr>
-        <w:t>Des mercenaires</w:t>
-      </w:r>
-      <w:r>
-        <w:rPr>
-          <w:b/>
-        </w:rPr>
-        <w:t xml:space="preserve"> sont payé pour la protection de la banque</w:t>
-      </w:r>
-      <w:r>
-        <w:t>.</w:t>
-      </w:r>
-    </w:p>
-    <w:p>
-      <w:pPr>
-        <w:pStyle w:val="Titre3"/>
-      </w:pPr>
-      <w:bookmarkStart w:id="11" w:name="_Toc77251643"/>
-      <w:r>
-        <w:t xml:space="preserve">9 Les Bains publiques de </w:t>
-      </w:r>
-      <w:proofErr w:type="spellStart"/>
-      <w:r>
-        <w:t>Gilofane</w:t>
-      </w:r>
-      <w:proofErr w:type="spellEnd"/>
-      <w:r>
-        <w:t xml:space="preserve"> WALDGRINIES</w:t>
-      </w:r>
-      <w:bookmarkEnd w:id="11"/>
-    </w:p>
-    <w:p>
-      <w:r>
-        <w:t>Avec la magie il est facile de pouvoir ce lavé (</w:t>
-      </w:r>
-      <w:r>
-        <w:rPr>
-          <w:b/>
-          <w:i/>
-        </w:rPr>
-        <w:t>magie de tous les jours Lavage</w:t>
-      </w:r>
-      <w:r>
-        <w:t xml:space="preserve">), mais rien ne vaut un véritable bain pour se détendre, </w:t>
-      </w:r>
-      <w:r>
-        <w:t xml:space="preserve">c’est dans cette optique que </w:t>
-      </w:r>
-      <w:proofErr w:type="spellStart"/>
-      <w:r>
-        <w:rPr>
-          <w:b/>
-        </w:rPr>
-        <w:t>Gilofane</w:t>
-      </w:r>
-      <w:proofErr w:type="spellEnd"/>
-      <w:r>
-        <w:t xml:space="preserve"> à créer à l’aide de la source chaude naturel un bain public afin de pouvoir ce lavé où se détendre. </w:t>
-      </w:r>
-    </w:p>
-    <w:p>
-      <w:pPr>
-        <w:pStyle w:val="Titre3"/>
-      </w:pPr>
-      <w:bookmarkStart w:id="12" w:name="_Toc77251644"/>
-      <w:r>
-        <w:t>10 La taverne de Winona DEGRILLIFAGES</w:t>
-      </w:r>
-      <w:bookmarkEnd w:id="12"/>
-    </w:p>
-    <w:p>
-      <w:r>
-        <w:t>Winona est une naine un peu bourrue au premier abord, qui passe son temps au travail, le repos n’est pas quelque chose quelle connais elle dit souvent qu’elle aura tout le temps de ce reposé quand elle sera morte. Elle tient la taverne « </w:t>
-      </w:r>
-      <w:r>
-        <w:rPr>
-          <w:b/>
-        </w:rPr>
-        <w:t>La belle descente</w:t>
-      </w:r>
-      <w:r>
-        <w:t xml:space="preserve"> »  </w:t>
-      </w:r>
-    </w:p>
-    <w:p>
-      <w:pPr>
-        <w:pStyle w:val="Titre3"/>
-      </w:pPr>
-      <w:bookmarkStart w:id="13" w:name="_Toc77251645"/>
-      <w:r>
-        <w:t xml:space="preserve">11 le Temple de VANYRA tenu par </w:t>
-      </w:r>
-      <w:proofErr w:type="spellStart"/>
-      <w:r>
-        <w:t>Gisèla</w:t>
-      </w:r>
-      <w:proofErr w:type="spellEnd"/>
-      <w:r>
+        <w:rPr>
+          <w:b/>
+          <w:color w:val="941A1A" w:themeColor="accent6" w:themeShade="BF"/>
+        </w:rPr>
         <w:t xml:space="preserve"> OHNEWAFF</w:t>
       </w:r>
       <w:bookmarkEnd w:id="13"/>
@@ -3067,18 +3334,37 @@
     <w:p>
       <w:pPr>
         <w:pStyle w:val="Titre3"/>
+        <w:rPr>
+          <w:b/>
+          <w:strike/>
+          <w:color w:val="941A1A" w:themeColor="accent6" w:themeShade="BF"/>
+        </w:rPr>
       </w:pPr>
       <w:bookmarkStart w:id="14" w:name="_Toc77251646"/>
       <w:r>
-        <w:lastRenderedPageBreak/>
+        <w:rPr>
+          <w:b/>
+          <w:strike/>
+          <w:color w:val="941A1A" w:themeColor="accent6" w:themeShade="BF"/>
+        </w:rPr>
         <w:t xml:space="preserve">12 la Maison du Chef du village </w:t>
       </w:r>
       <w:proofErr w:type="spellStart"/>
       <w:r>
+        <w:rPr>
+          <w:b/>
+          <w:strike/>
+          <w:color w:val="941A1A" w:themeColor="accent6" w:themeShade="BF"/>
+        </w:rPr>
         <w:t>Gallad</w:t>
       </w:r>
       <w:proofErr w:type="spellEnd"/>
       <w:r>
+        <w:rPr>
+          <w:b/>
+          <w:strike/>
+          <w:color w:val="941A1A" w:themeColor="accent6" w:themeShade="BF"/>
+        </w:rPr>
         <w:t xml:space="preserve"> RIHIEN</w:t>
       </w:r>
       <w:bookmarkEnd w:id="14"/>
@@ -3108,17 +3394,37 @@
     <w:p>
       <w:pPr>
         <w:pStyle w:val="Titre3"/>
+        <w:rPr>
+          <w:b/>
+          <w:strike/>
+          <w:color w:val="941A1A" w:themeColor="accent6" w:themeShade="BF"/>
+        </w:rPr>
       </w:pPr>
       <w:bookmarkStart w:id="15" w:name="_Toc77251647"/>
       <w:r>
+        <w:rPr>
+          <w:b/>
+          <w:strike/>
+          <w:color w:val="941A1A" w:themeColor="accent6" w:themeShade="BF"/>
+        </w:rPr>
         <w:t xml:space="preserve">13 Auberge tenu par </w:t>
       </w:r>
       <w:proofErr w:type="spellStart"/>
       <w:r>
+        <w:rPr>
+          <w:b/>
+          <w:strike/>
+          <w:color w:val="941A1A" w:themeColor="accent6" w:themeShade="BF"/>
+        </w:rPr>
         <w:t>Seiline</w:t>
       </w:r>
       <w:proofErr w:type="spellEnd"/>
       <w:r>
+        <w:rPr>
+          <w:b/>
+          <w:strike/>
+          <w:color w:val="941A1A" w:themeColor="accent6" w:themeShade="BF"/>
+        </w:rPr>
         <w:t xml:space="preserve"> di FALGA-GROWN</w:t>
       </w:r>
       <w:bookmarkEnd w:id="15"/>
@@ -3154,17 +3460,37 @@
     <w:p>
       <w:pPr>
         <w:pStyle w:val="Titre3"/>
+        <w:rPr>
+          <w:b/>
+          <w:strike/>
+          <w:color w:val="941A1A" w:themeColor="accent6" w:themeShade="BF"/>
+        </w:rPr>
       </w:pPr>
       <w:bookmarkStart w:id="16" w:name="_Toc77251648"/>
       <w:r>
+        <w:rPr>
+          <w:b/>
+          <w:strike/>
+          <w:color w:val="941A1A" w:themeColor="accent6" w:themeShade="BF"/>
+        </w:rPr>
         <w:t xml:space="preserve">14 Magasin général de </w:t>
       </w:r>
       <w:proofErr w:type="spellStart"/>
       <w:r>
+        <w:rPr>
+          <w:b/>
+          <w:strike/>
+          <w:color w:val="941A1A" w:themeColor="accent6" w:themeShade="BF"/>
+        </w:rPr>
         <w:t>Gangiali</w:t>
       </w:r>
       <w:proofErr w:type="spellEnd"/>
       <w:r>
+        <w:rPr>
+          <w:b/>
+          <w:strike/>
+          <w:color w:val="941A1A" w:themeColor="accent6" w:themeShade="BF"/>
+        </w:rPr>
         <w:t xml:space="preserve"> WONDERFILES</w:t>
       </w:r>
       <w:bookmarkEnd w:id="16"/>
@@ -3232,7 +3558,6 @@
       </w:pPr>
       <w:bookmarkStart w:id="17" w:name="_Toc77251649"/>
       <w:r>
-        <w:lastRenderedPageBreak/>
         <w:t>Les p</w:t>
       </w:r>
       <w:r>
@@ -3358,27 +3683,13 @@
         <w:rPr>
           <w:highlight w:val="cyan"/>
         </w:rPr>
-        <w:t xml:space="preserve">« C’est dommage, si </w:t>
-      </w:r>
-      <w:proofErr w:type="gramStart"/>
+        <w:t xml:space="preserve">« C’est dommage, si jamais </w:t>
+      </w:r>
       <w:r>
         <w:rPr>
           <w:highlight w:val="cyan"/>
         </w:rPr>
-        <w:t xml:space="preserve">jamais </w:t>
-      </w:r>
-      <w:r>
-        <w:rPr>
-          <w:highlight w:val="cyan"/>
-        </w:rPr>
-        <w:t>t’en trouves</w:t>
-      </w:r>
-      <w:proofErr w:type="gramEnd"/>
-      <w:r>
-        <w:rPr>
-          <w:highlight w:val="cyan"/>
-        </w:rPr>
-        <w:t>, tu sais où je suis ! »</w:t>
+        <w:t>t’en trouves, tu sais où je suis ! »</w:t>
       </w:r>
     </w:p>
     <w:p>
@@ -3910,6 +4221,7 @@
         <w:pStyle w:val="Sansinterligne"/>
       </w:pPr>
       <w:r>
+        <w:lastRenderedPageBreak/>
         <w:tab/>
       </w:r>
       <w:r>
@@ -3925,7 +4237,6 @@
     <w:p/>
     <w:p>
       <w:r>
-        <w:lastRenderedPageBreak/>
         <w:t>Une fois interrogée, elle ne s’occupera plus jamais du groupe d’aventuriers.</w:t>
       </w:r>
     </w:p>
@@ -7525,7 +7836,7 @@
       <w:r>
         <w:rPr>
           <w:noProof/>
-          <w:lang w:eastAsia="fr-FR"/>
+          <w:lang w:eastAsia="ja-JP"/>
         </w:rPr>
         <w:drawing>
           <wp:inline distT="0" distB="0" distL="0" distR="0" wp14:anchorId="3AF968EA" wp14:editId="0D3AB732">
@@ -7545,7 +7856,7 @@
                     </pic:cNvPicPr>
                   </pic:nvPicPr>
                   <pic:blipFill>
-                    <a:blip r:embed="rId11" cstate="print">
+                    <a:blip r:embed="rId12" cstate="print">
                       <a:extLst>
                         <a:ext uri="{28A0092B-C50C-407E-A947-70E740481C1C}">
                           <a14:useLocalDpi xmlns:a14="http://schemas.microsoft.com/office/drawing/2010/main" val="0"/>
@@ -7715,11 +8026,8 @@
     </w:p>
     <w:p>
       <w:r>
-        <w:t xml:space="preserve">Ancien mineur, il n’est plus capable de tenir une pioche à cause de la boisson. Il a perdu sa fille au col des ensevelis, une bande de pillard a attaqué la caravane ou elle officiait comme guide. Aujourd’hui il retourne dans les anciennes mines pour trouver </w:t>
-      </w:r>
-      <w:r>
         <w:lastRenderedPageBreak/>
-        <w:t>des éclats de minerais ou des pierres abandonnées pour pouvoir se payer l’alcool qu’il consomme à outrance. (</w:t>
+        <w:t>Ancien mineur, il n’est plus capable de tenir une pioche à cause de la boisson. Il a perdu sa fille au col des ensevelis, une bande de pillard a attaqué la caravane ou elle officiait comme guide. Aujourd’hui il retourne dans les anciennes mines pour trouver des éclats de minerais ou des pierres abandonnées pour pouvoir se payer l’alcool qu’il consomme à outrance. (</w:t>
       </w:r>
       <w:r>
         <w:rPr>
@@ -7954,7 +8262,7 @@
         <w:rPr>
           <w:b/>
           <w:noProof/>
-          <w:lang w:eastAsia="fr-FR"/>
+          <w:lang w:eastAsia="ja-JP"/>
         </w:rPr>
         <w:drawing>
           <wp:anchor distT="0" distB="0" distL="114300" distR="114300" simplePos="0" relativeHeight="251659264" behindDoc="1" locked="0" layoutInCell="1" allowOverlap="1" wp14:anchorId="54105153" wp14:editId="7614C03B">
@@ -7990,7 +8298,7 @@
                     </pic:cNvPicPr>
                   </pic:nvPicPr>
                   <pic:blipFill>
-                    <a:blip r:embed="rId12" cstate="print">
+                    <a:blip r:embed="rId13" cstate="print">
                       <a:extLst>
                         <a:ext uri="{28A0092B-C50C-407E-A947-70E740481C1C}">
                           <a14:useLocalDpi xmlns:a14="http://schemas.microsoft.com/office/drawing/2010/main" val="0"/>
@@ -8056,11 +8364,11 @@
         <w:t xml:space="preserve"> récolte avec tant de précaution et d’</w:t>
       </w:r>
       <w:r>
-        <w:t xml:space="preserve">admiration. La texture de ce poil est un peu la même que celle de nos cheveux, une sorte de couches successive de kératine, mais plus brutes et plus visible, pouvant faire penser à une sorte de fil avec des écailles. Très longs ils peuvent être utilisés en remplacement d’une cordelette, car ils sont extrêmement résistants. Par contre, comme les cheveux, ils </w:t>
+        <w:t xml:space="preserve">admiration. La texture de ce poil est un peu la même que celle de nos cheveux, une sorte de couches successive de kératine, mais plus brutes et plus visible, pouvant faire penser à </w:t>
       </w:r>
       <w:r>
         <w:lastRenderedPageBreak/>
-        <w:t>deviennent cassant avec le temps, il faut en prendre soin et ne pas trop les exposer à des sources de chaleur.</w:t>
+        <w:t>une sorte de fil avec des écailles. Très longs ils peuvent être utilisés en remplacement d’une cordelette, car ils sont extrêmement résistants. Par contre, comme les cheveux, ils deviennent cassant avec le temps, il faut en prendre soin et ne pas trop les exposer à des sources de chaleur.</w:t>
       </w:r>
       <w:r>
         <w:t xml:space="preserve"> (</w:t>
@@ -8110,7 +8418,7 @@
       <w:r>
         <w:rPr>
           <w:noProof/>
-          <w:lang w:eastAsia="fr-FR"/>
+          <w:lang w:eastAsia="ja-JP"/>
         </w:rPr>
         <w:drawing>
           <wp:inline distT="0" distB="0" distL="0" distR="0" wp14:anchorId="4E2B25C1" wp14:editId="6A16FC5F">
@@ -8130,7 +8438,7 @@
                     </pic:cNvPicPr>
                   </pic:nvPicPr>
                   <pic:blipFill>
-                    <a:blip r:embed="rId13" cstate="print">
+                    <a:blip r:embed="rId14" cstate="print">
                       <a:extLst>
                         <a:ext uri="{28A0092B-C50C-407E-A947-70E740481C1C}">
                           <a14:useLocalDpi xmlns:a14="http://schemas.microsoft.com/office/drawing/2010/main" val="0"/>
@@ -8537,6 +8845,7 @@
           <w:color w:val="auto"/>
           <w:highlight w:val="lightGray"/>
         </w:rPr>
+        <w:lastRenderedPageBreak/>
         <w:t xml:space="preserve">Vous êtes certain de ne rien pouvoir faire avec </w:t>
       </w:r>
       <w:r>
@@ -8620,7 +8929,6 @@
           <w:color w:val="auto"/>
           <w:highlight w:val="darkYellow"/>
         </w:rPr>
-        <w:lastRenderedPageBreak/>
         <w:t xml:space="preserve">« Oh comme c’est intéressant » </w:t>
       </w:r>
     </w:p>
@@ -9355,6 +9663,7 @@
         </w:rPr>
       </w:pPr>
       <w:r>
+        <w:lastRenderedPageBreak/>
         <w:tab/>
       </w:r>
       <w:r>
@@ -10655,6 +10964,7 @@
         <w:rPr>
           <w:highlight w:val="yellow"/>
         </w:rPr>
+        <w:lastRenderedPageBreak/>
         <w:t>M-</w:t>
       </w:r>
       <w:r>
@@ -10714,7 +11024,6 @@
         <w:t xml:space="preserve">. Qu’est-ce que tu penses de </w:t>
       </w:r>
       <w:proofErr w:type="spellStart"/>
-      <w:proofErr w:type="gramStart"/>
       <w:r>
         <w:rPr>
           <w:highlight w:val="yellow"/>
@@ -10722,7 +11031,6 @@
         <w:t>ca</w:t>
       </w:r>
       <w:proofErr w:type="spellEnd"/>
-      <w:proofErr w:type="gramEnd"/>
       <w:r>
         <w:rPr>
           <w:highlight w:val="yellow"/>
@@ -10821,7 +11129,6 @@
         <w:rPr>
           <w:highlight w:val="yellow"/>
         </w:rPr>
-        <w:lastRenderedPageBreak/>
         <w:t>J-</w:t>
       </w:r>
       <w:r>
@@ -10905,7 +11212,7 @@
       </w:r>
     </w:p>
     <w:sectPr>
-      <w:footerReference w:type="default" r:id="rId14"/>
+      <w:footerReference w:type="default" r:id="rId15"/>
       <w:pgSz w:w="11906" w:h="16838"/>
       <w:pgMar w:top="1417" w:right="1417" w:bottom="1417" w:left="1417" w:header="708" w:footer="708" w:gutter="0"/>
       <w:cols w:space="708"/>
@@ -10916,7 +11223,7 @@
 </file>
 
 <file path=word/endnotes.xml><?xml version="1.0" encoding="utf-8"?>
-<w:endnotes xmlns:wpc="http://schemas.microsoft.com/office/word/2010/wordprocessingCanvas" xmlns:cx="http://schemas.microsoft.com/office/drawing/2014/chartex" xmlns:cx1="http://schemas.microsoft.com/office/drawing/2015/9/8/chartex" xmlns:mc="http://schemas.openxmlformats.org/markup-compatibility/2006" xmlns:o="urn:schemas-microsoft-com:office:office" xmlns:r="http://schemas.openxmlformats.org/officeDocument/2006/relationships" xmlns:m="http://schemas.openxmlformats.org/officeDocument/2006/math" xmlns:v="urn:schemas-microsoft-com:vml" xmlns:wp14="http://schemas.microsoft.com/office/word/2010/wordprocessingDrawing" xmlns:wp="http://schemas.openxmlformats.org/drawingml/2006/wordprocessingDrawing" xmlns:w10="urn:schemas-microsoft-com:office:word" xmlns:w="http://schemas.openxmlformats.org/wordprocessingml/2006/main" xmlns:w14="http://schemas.microsoft.com/office/word/2010/wordml" xmlns:w15="http://schemas.microsoft.com/office/word/2012/wordml" xmlns:w16se="http://schemas.microsoft.com/office/word/2015/wordml/symex" xmlns:wpg="http://schemas.microsoft.com/office/word/2010/wordprocessingGroup" xmlns:wpi="http://schemas.microsoft.com/office/word/2010/wordprocessingInk" xmlns:wne="http://schemas.microsoft.com/office/word/2006/wordml" xmlns:wps="http://schemas.microsoft.com/office/word/2010/wordprocessingShape" mc:Ignorable="w14 w15 w16se wp14">
+<w:endnotes xmlns:wpc="http://schemas.microsoft.com/office/word/2010/wordprocessingCanvas" xmlns:mc="http://schemas.openxmlformats.org/markup-compatibility/2006" xmlns:o="urn:schemas-microsoft-com:office:office" xmlns:r="http://schemas.openxmlformats.org/officeDocument/2006/relationships" xmlns:m="http://schemas.openxmlformats.org/officeDocument/2006/math" xmlns:v="urn:schemas-microsoft-com:vml" xmlns:wp14="http://schemas.microsoft.com/office/word/2010/wordprocessingDrawing" xmlns:wp="http://schemas.openxmlformats.org/drawingml/2006/wordprocessingDrawing" xmlns:w10="urn:schemas-microsoft-com:office:word" xmlns:w="http://schemas.openxmlformats.org/wordprocessingml/2006/main" xmlns:w14="http://schemas.microsoft.com/office/word/2010/wordml" xmlns:wpg="http://schemas.microsoft.com/office/word/2010/wordprocessingGroup" xmlns:wpi="http://schemas.microsoft.com/office/word/2010/wordprocessingInk" xmlns:wne="http://schemas.microsoft.com/office/word/2006/wordml" xmlns:wps="http://schemas.microsoft.com/office/word/2010/wordprocessingShape" mc:Ignorable="w14 wp14">
   <w:endnote w:type="separator" w:id="-1">
     <w:p>
       <w:r>
@@ -10935,7 +11242,7 @@
 </file>
 
 <file path=word/footer1.xml><?xml version="1.0" encoding="utf-8"?>
-<w:ftr xmlns:wpc="http://schemas.microsoft.com/office/word/2010/wordprocessingCanvas" xmlns:cx="http://schemas.microsoft.com/office/drawing/2014/chartex" xmlns:cx1="http://schemas.microsoft.com/office/drawing/2015/9/8/chartex" xmlns:mc="http://schemas.openxmlformats.org/markup-compatibility/2006" xmlns:o="urn:schemas-microsoft-com:office:office" xmlns:r="http://schemas.openxmlformats.org/officeDocument/2006/relationships" xmlns:m="http://schemas.openxmlformats.org/officeDocument/2006/math" xmlns:v="urn:schemas-microsoft-com:vml" xmlns:wp14="http://schemas.microsoft.com/office/word/2010/wordprocessingDrawing" xmlns:wp="http://schemas.openxmlformats.org/drawingml/2006/wordprocessingDrawing" xmlns:w10="urn:schemas-microsoft-com:office:word" xmlns:w="http://schemas.openxmlformats.org/wordprocessingml/2006/main" xmlns:w14="http://schemas.microsoft.com/office/word/2010/wordml" xmlns:w15="http://schemas.microsoft.com/office/word/2012/wordml" xmlns:w16se="http://schemas.microsoft.com/office/word/2015/wordml/symex" xmlns:wpg="http://schemas.microsoft.com/office/word/2010/wordprocessingGroup" xmlns:wpi="http://schemas.microsoft.com/office/word/2010/wordprocessingInk" xmlns:wne="http://schemas.microsoft.com/office/word/2006/wordml" xmlns:wps="http://schemas.microsoft.com/office/word/2010/wordprocessingShape" mc:Ignorable="w14 w15 w16se wp14">
+<w:ftr xmlns:wpc="http://schemas.microsoft.com/office/word/2010/wordprocessingCanvas" xmlns:mc="http://schemas.openxmlformats.org/markup-compatibility/2006" xmlns:o="urn:schemas-microsoft-com:office:office" xmlns:r="http://schemas.openxmlformats.org/officeDocument/2006/relationships" xmlns:m="http://schemas.openxmlformats.org/officeDocument/2006/math" xmlns:v="urn:schemas-microsoft-com:vml" xmlns:wp14="http://schemas.microsoft.com/office/word/2010/wordprocessingDrawing" xmlns:wp="http://schemas.openxmlformats.org/drawingml/2006/wordprocessingDrawing" xmlns:w10="urn:schemas-microsoft-com:office:word" xmlns:w="http://schemas.openxmlformats.org/wordprocessingml/2006/main" xmlns:w14="http://schemas.microsoft.com/office/word/2010/wordml" xmlns:wpg="http://schemas.microsoft.com/office/word/2010/wordprocessingGroup" xmlns:wpi="http://schemas.microsoft.com/office/word/2010/wordprocessingInk" xmlns:wne="http://schemas.microsoft.com/office/word/2006/wordml" xmlns:wps="http://schemas.microsoft.com/office/word/2010/wordprocessingShape" mc:Ignorable="w14 wp14">
   <w:tbl>
     <w:tblPr>
       <w:tblpPr w:leftFromText="187" w:rightFromText="187" w:vertAnchor="text" w:tblpY="1"/>
@@ -10943,9 +11250,9 @@
       <w:tblLook w:val="04A0" w:firstRow="1" w:lastRow="0" w:firstColumn="1" w:lastColumn="0" w:noHBand="0" w:noVBand="1"/>
     </w:tblPr>
     <w:tblGrid>
-      <w:gridCol w:w="4024"/>
-      <w:gridCol w:w="1023"/>
-      <w:gridCol w:w="4025"/>
+      <w:gridCol w:w="4156"/>
+      <w:gridCol w:w="976"/>
+      <w:gridCol w:w="4156"/>
     </w:tblGrid>
     <w:tr>
       <w:trPr>
@@ -11000,7 +11307,7 @@
               <w:b/>
               <w:noProof/>
             </w:rPr>
-            <w:t>2</w:t>
+            <w:t>6</w:t>
           </w:r>
           <w:r>
             <w:rPr>
@@ -11078,7 +11385,7 @@
 </file>
 
 <file path=word/footnotes.xml><?xml version="1.0" encoding="utf-8"?>
-<w:footnotes xmlns:wpc="http://schemas.microsoft.com/office/word/2010/wordprocessingCanvas" xmlns:cx="http://schemas.microsoft.com/office/drawing/2014/chartex" xmlns:cx1="http://schemas.microsoft.com/office/drawing/2015/9/8/chartex" xmlns:mc="http://schemas.openxmlformats.org/markup-compatibility/2006" xmlns:o="urn:schemas-microsoft-com:office:office" xmlns:r="http://schemas.openxmlformats.org/officeDocument/2006/relationships" xmlns:m="http://schemas.openxmlformats.org/officeDocument/2006/math" xmlns:v="urn:schemas-microsoft-com:vml" xmlns:wp14="http://schemas.microsoft.com/office/word/2010/wordprocessingDrawing" xmlns:wp="http://schemas.openxmlformats.org/drawingml/2006/wordprocessingDrawing" xmlns:w10="urn:schemas-microsoft-com:office:word" xmlns:w="http://schemas.openxmlformats.org/wordprocessingml/2006/main" xmlns:w14="http://schemas.microsoft.com/office/word/2010/wordml" xmlns:w15="http://schemas.microsoft.com/office/word/2012/wordml" xmlns:w16se="http://schemas.microsoft.com/office/word/2015/wordml/symex" xmlns:wpg="http://schemas.microsoft.com/office/word/2010/wordprocessingGroup" xmlns:wpi="http://schemas.microsoft.com/office/word/2010/wordprocessingInk" xmlns:wne="http://schemas.microsoft.com/office/word/2006/wordml" xmlns:wps="http://schemas.microsoft.com/office/word/2010/wordprocessingShape" mc:Ignorable="w14 w15 w16se wp14">
+<w:footnotes xmlns:wpc="http://schemas.microsoft.com/office/word/2010/wordprocessingCanvas" xmlns:mc="http://schemas.openxmlformats.org/markup-compatibility/2006" xmlns:o="urn:schemas-microsoft-com:office:office" xmlns:r="http://schemas.openxmlformats.org/officeDocument/2006/relationships" xmlns:m="http://schemas.openxmlformats.org/officeDocument/2006/math" xmlns:v="urn:schemas-microsoft-com:vml" xmlns:wp14="http://schemas.microsoft.com/office/word/2010/wordprocessingDrawing" xmlns:wp="http://schemas.openxmlformats.org/drawingml/2006/wordprocessingDrawing" xmlns:w10="urn:schemas-microsoft-com:office:word" xmlns:w="http://schemas.openxmlformats.org/wordprocessingml/2006/main" xmlns:w14="http://schemas.microsoft.com/office/word/2010/wordml" xmlns:wpg="http://schemas.microsoft.com/office/word/2010/wordprocessingGroup" xmlns:wpi="http://schemas.microsoft.com/office/word/2010/wordprocessingInk" xmlns:wne="http://schemas.microsoft.com/office/word/2006/wordml" xmlns:wps="http://schemas.microsoft.com/office/word/2010/wordprocessingShape" mc:Ignorable="w14 wp14">
   <w:footnote w:type="separator" w:id="-1">
     <w:p>
       <w:r>
@@ -11097,8 +11404,8 @@
 </file>
 
 <file path=word/numbering.xml><?xml version="1.0" encoding="utf-8"?>
-<w:numbering xmlns:wpc="http://schemas.microsoft.com/office/word/2010/wordprocessingCanvas" xmlns:cx="http://schemas.microsoft.com/office/drawing/2014/chartex" xmlns:cx1="http://schemas.microsoft.com/office/drawing/2015/9/8/chartex" xmlns:mc="http://schemas.openxmlformats.org/markup-compatibility/2006" xmlns:o="urn:schemas-microsoft-com:office:office" xmlns:r="http://schemas.openxmlformats.org/officeDocument/2006/relationships" xmlns:m="http://schemas.openxmlformats.org/officeDocument/2006/math" xmlns:v="urn:schemas-microsoft-com:vml" xmlns:wp14="http://schemas.microsoft.com/office/word/2010/wordprocessingDrawing" xmlns:wp="http://schemas.openxmlformats.org/drawingml/2006/wordprocessingDrawing" xmlns:w10="urn:schemas-microsoft-com:office:word" xmlns:w="http://schemas.openxmlformats.org/wordprocessingml/2006/main" xmlns:w14="http://schemas.microsoft.com/office/word/2010/wordml" xmlns:w15="http://schemas.microsoft.com/office/word/2012/wordml" xmlns:w16se="http://schemas.microsoft.com/office/word/2015/wordml/symex" xmlns:wpg="http://schemas.microsoft.com/office/word/2010/wordprocessingGroup" xmlns:wpi="http://schemas.microsoft.com/office/word/2010/wordprocessingInk" xmlns:wne="http://schemas.microsoft.com/office/word/2006/wordml" xmlns:wps="http://schemas.microsoft.com/office/word/2010/wordprocessingShape" mc:Ignorable="w14 w15 w16se wp14">
-  <w:abstractNum w:abstractNumId="0" w15:restartNumberingAfterBreak="0">
+<w:numbering xmlns:wpc="http://schemas.microsoft.com/office/word/2010/wordprocessingCanvas" xmlns:mc="http://schemas.openxmlformats.org/markup-compatibility/2006" xmlns:o="urn:schemas-microsoft-com:office:office" xmlns:r="http://schemas.openxmlformats.org/officeDocument/2006/relationships" xmlns:m="http://schemas.openxmlformats.org/officeDocument/2006/math" xmlns:v="urn:schemas-microsoft-com:vml" xmlns:wp14="http://schemas.microsoft.com/office/word/2010/wordprocessingDrawing" xmlns:wp="http://schemas.openxmlformats.org/drawingml/2006/wordprocessingDrawing" xmlns:w10="urn:schemas-microsoft-com:office:word" xmlns:w="http://schemas.openxmlformats.org/wordprocessingml/2006/main" xmlns:w14="http://schemas.microsoft.com/office/word/2010/wordml" xmlns:wpg="http://schemas.microsoft.com/office/word/2010/wordprocessingGroup" xmlns:wpi="http://schemas.microsoft.com/office/word/2010/wordprocessingInk" xmlns:wne="http://schemas.microsoft.com/office/word/2006/wordml" xmlns:wps="http://schemas.microsoft.com/office/word/2010/wordprocessingShape" mc:Ignorable="w14 wp14">
+  <w:abstractNum w:abstractNumId="0">
     <w:nsid w:val="061D2C5C"/>
     <w:multiLevelType w:val="hybridMultilevel"/>
     <w:tmpl w:val="27C65740"/>
@@ -11211,7 +11518,7 @@
       </w:rPr>
     </w:lvl>
   </w:abstractNum>
-  <w:abstractNum w:abstractNumId="1" w15:restartNumberingAfterBreak="0">
+  <w:abstractNum w:abstractNumId="1">
     <w:nsid w:val="0B90497A"/>
     <w:multiLevelType w:val="multilevel"/>
     <w:tmpl w:val="2CD0B17A"/>
@@ -11332,7 +11639,7 @@
       </w:rPr>
     </w:lvl>
   </w:abstractNum>
-  <w:abstractNum w:abstractNumId="2" w15:restartNumberingAfterBreak="0">
+  <w:abstractNum w:abstractNumId="2">
     <w:nsid w:val="1997595D"/>
     <w:multiLevelType w:val="hybridMultilevel"/>
     <w:tmpl w:val="33AA7BE0"/>
@@ -11444,7 +11751,7 @@
       </w:rPr>
     </w:lvl>
   </w:abstractNum>
-  <w:abstractNum w:abstractNumId="3" w15:restartNumberingAfterBreak="0">
+  <w:abstractNum w:abstractNumId="3">
     <w:nsid w:val="19A514FB"/>
     <w:multiLevelType w:val="hybridMultilevel"/>
     <w:tmpl w:val="C2C0B382"/>
@@ -11533,7 +11840,7 @@
       </w:pPr>
     </w:lvl>
   </w:abstractNum>
-  <w:abstractNum w:abstractNumId="4" w15:restartNumberingAfterBreak="0">
+  <w:abstractNum w:abstractNumId="4">
     <w:nsid w:val="29E43B97"/>
     <w:multiLevelType w:val="hybridMultilevel"/>
     <w:tmpl w:val="2C06630E"/>
@@ -11645,7 +11952,7 @@
       </w:rPr>
     </w:lvl>
   </w:abstractNum>
-  <w:abstractNum w:abstractNumId="5" w15:restartNumberingAfterBreak="0">
+  <w:abstractNum w:abstractNumId="5">
     <w:nsid w:val="3ACE1EC8"/>
     <w:multiLevelType w:val="multilevel"/>
     <w:tmpl w:val="2D36BD9A"/>
@@ -11794,7 +12101,7 @@
       </w:rPr>
     </w:lvl>
   </w:abstractNum>
-  <w:abstractNum w:abstractNumId="6" w15:restartNumberingAfterBreak="0">
+  <w:abstractNum w:abstractNumId="6">
     <w:nsid w:val="557250C8"/>
     <w:multiLevelType w:val="hybridMultilevel"/>
     <w:tmpl w:val="A9580556"/>
@@ -11908,7 +12215,7 @@
 </file>
 
 <file path=word/styles.xml><?xml version="1.0" encoding="utf-8"?>
-<w:styles xmlns:mc="http://schemas.openxmlformats.org/markup-compatibility/2006" xmlns:r="http://schemas.openxmlformats.org/officeDocument/2006/relationships" xmlns:w="http://schemas.openxmlformats.org/wordprocessingml/2006/main" xmlns:w14="http://schemas.microsoft.com/office/word/2010/wordml" xmlns:w15="http://schemas.microsoft.com/office/word/2012/wordml" xmlns:w16se="http://schemas.microsoft.com/office/word/2015/wordml/symex" mc:Ignorable="w14 w15 w16se">
+<w:styles xmlns:mc="http://schemas.openxmlformats.org/markup-compatibility/2006" xmlns:r="http://schemas.openxmlformats.org/officeDocument/2006/relationships" xmlns:w="http://schemas.openxmlformats.org/wordprocessingml/2006/main" xmlns:w14="http://schemas.microsoft.com/office/word/2010/wordml" mc:Ignorable="w14">
   <w:docDefaults>
     <w:rPrDefault>
       <w:rPr>
@@ -11924,378 +12231,1728 @@
       </w:pPr>
     </w:pPrDefault>
   </w:docDefaults>
-  <w:latentStyles w:defLockedState="0" w:defUIPriority="99" w:defSemiHidden="0" w:defUnhideWhenUsed="0" w:defQFormat="0" w:count="371">
-    <w:lsdException w:name="Normal" w:uiPriority="0" w:qFormat="1"/>
-    <w:lsdException w:name="heading 1" w:uiPriority="9" w:qFormat="1"/>
-    <w:lsdException w:name="heading 2" w:semiHidden="1" w:uiPriority="9" w:unhideWhenUsed="1" w:qFormat="1"/>
-    <w:lsdException w:name="heading 3" w:semiHidden="1" w:uiPriority="9" w:unhideWhenUsed="1" w:qFormat="1"/>
-    <w:lsdException w:name="heading 4" w:semiHidden="1" w:uiPriority="9" w:unhideWhenUsed="1" w:qFormat="1"/>
-    <w:lsdException w:name="heading 5" w:semiHidden="1" w:uiPriority="9" w:unhideWhenUsed="1" w:qFormat="1"/>
-    <w:lsdException w:name="heading 6" w:semiHidden="1" w:uiPriority="9" w:unhideWhenUsed="1" w:qFormat="1"/>
-    <w:lsdException w:name="heading 7" w:semiHidden="1" w:uiPriority="9" w:unhideWhenUsed="1" w:qFormat="1"/>
-    <w:lsdException w:name="heading 8" w:semiHidden="1" w:uiPriority="9" w:unhideWhenUsed="1" w:qFormat="1"/>
-    <w:lsdException w:name="heading 9" w:semiHidden="1" w:uiPriority="9" w:unhideWhenUsed="1" w:qFormat="1"/>
-    <w:lsdException w:name="index 1" w:semiHidden="1" w:unhideWhenUsed="1"/>
-    <w:lsdException w:name="index 2" w:semiHidden="1" w:unhideWhenUsed="1"/>
-    <w:lsdException w:name="index 3" w:semiHidden="1" w:unhideWhenUsed="1"/>
-    <w:lsdException w:name="index 4" w:semiHidden="1" w:unhideWhenUsed="1"/>
-    <w:lsdException w:name="index 5" w:semiHidden="1" w:unhideWhenUsed="1"/>
-    <w:lsdException w:name="index 6" w:semiHidden="1" w:unhideWhenUsed="1"/>
-    <w:lsdException w:name="index 7" w:semiHidden="1" w:unhideWhenUsed="1"/>
-    <w:lsdException w:name="index 8" w:semiHidden="1" w:unhideWhenUsed="1"/>
-    <w:lsdException w:name="index 9" w:semiHidden="1" w:unhideWhenUsed="1"/>
-    <w:lsdException w:name="toc 1" w:semiHidden="1" w:uiPriority="39" w:unhideWhenUsed="1"/>
-    <w:lsdException w:name="toc 2" w:semiHidden="1" w:uiPriority="39" w:unhideWhenUsed="1"/>
-    <w:lsdException w:name="toc 3" w:semiHidden="1" w:uiPriority="39" w:unhideWhenUsed="1"/>
-    <w:lsdException w:name="toc 4" w:semiHidden="1" w:uiPriority="39" w:unhideWhenUsed="1"/>
-    <w:lsdException w:name="toc 5" w:semiHidden="1" w:uiPriority="39" w:unhideWhenUsed="1"/>
-    <w:lsdException w:name="toc 6" w:semiHidden="1" w:uiPriority="39" w:unhideWhenUsed="1"/>
-    <w:lsdException w:name="toc 7" w:semiHidden="1" w:uiPriority="39" w:unhideWhenUsed="1"/>
-    <w:lsdException w:name="toc 8" w:semiHidden="1" w:uiPriority="39" w:unhideWhenUsed="1"/>
-    <w:lsdException w:name="toc 9" w:semiHidden="1" w:uiPriority="39" w:unhideWhenUsed="1"/>
-    <w:lsdException w:name="Normal Indent" w:semiHidden="1" w:unhideWhenUsed="1"/>
-    <w:lsdException w:name="footnote text" w:semiHidden="1" w:unhideWhenUsed="1"/>
-    <w:lsdException w:name="annotation text" w:semiHidden="1" w:unhideWhenUsed="1"/>
-    <w:lsdException w:name="header" w:semiHidden="1" w:unhideWhenUsed="1"/>
-    <w:lsdException w:name="footer" w:semiHidden="1" w:unhideWhenUsed="1"/>
-    <w:lsdException w:name="index heading" w:semiHidden="1" w:unhideWhenUsed="1"/>
-    <w:lsdException w:name="caption" w:semiHidden="1" w:uiPriority="35" w:unhideWhenUsed="1" w:qFormat="1"/>
-    <w:lsdException w:name="table of figures" w:semiHidden="1" w:unhideWhenUsed="1"/>
-    <w:lsdException w:name="envelope address" w:semiHidden="1" w:unhideWhenUsed="1"/>
-    <w:lsdException w:name="envelope return" w:semiHidden="1" w:unhideWhenUsed="1"/>
-    <w:lsdException w:name="footnote reference" w:semiHidden="1" w:unhideWhenUsed="1"/>
-    <w:lsdException w:name="annotation reference" w:semiHidden="1" w:unhideWhenUsed="1"/>
-    <w:lsdException w:name="line number" w:semiHidden="1" w:unhideWhenUsed="1"/>
-    <w:lsdException w:name="page number" w:semiHidden="1" w:unhideWhenUsed="1"/>
-    <w:lsdException w:name="endnote reference" w:semiHidden="1" w:unhideWhenUsed="1"/>
-    <w:lsdException w:name="endnote text" w:semiHidden="1" w:unhideWhenUsed="1"/>
-    <w:lsdException w:name="table of authorities" w:semiHidden="1" w:unhideWhenUsed="1"/>
-    <w:lsdException w:name="macro" w:semiHidden="1" w:unhideWhenUsed="1"/>
-    <w:lsdException w:name="toa heading" w:semiHidden="1" w:unhideWhenUsed="1"/>
-    <w:lsdException w:name="List" w:semiHidden="1" w:unhideWhenUsed="1"/>
-    <w:lsdException w:name="List Bullet" w:semiHidden="1" w:unhideWhenUsed="1"/>
-    <w:lsdException w:name="List Number" w:semiHidden="1" w:unhideWhenUsed="1"/>
-    <w:lsdException w:name="List 2" w:semiHidden="1" w:unhideWhenUsed="1"/>
-    <w:lsdException w:name="List 3" w:semiHidden="1" w:unhideWhenUsed="1"/>
-    <w:lsdException w:name="List 4" w:semiHidden="1" w:unhideWhenUsed="1"/>
-    <w:lsdException w:name="List 5" w:semiHidden="1" w:unhideWhenUsed="1"/>
-    <w:lsdException w:name="List Bullet 2" w:semiHidden="1" w:unhideWhenUsed="1"/>
-    <w:lsdException w:name="List Bullet 3" w:semiHidden="1" w:unhideWhenUsed="1"/>
-    <w:lsdException w:name="List Bullet 4" w:semiHidden="1" w:unhideWhenUsed="1"/>
-    <w:lsdException w:name="List Bullet 5" w:semiHidden="1" w:unhideWhenUsed="1"/>
-    <w:lsdException w:name="List Number 2" w:semiHidden="1" w:unhideWhenUsed="1"/>
-    <w:lsdException w:name="List Number 3" w:semiHidden="1" w:unhideWhenUsed="1"/>
-    <w:lsdException w:name="List Number 4" w:semiHidden="1" w:unhideWhenUsed="1"/>
-    <w:lsdException w:name="List Number 5" w:semiHidden="1" w:unhideWhenUsed="1"/>
-    <w:lsdException w:name="Title" w:uiPriority="10" w:qFormat="1"/>
-    <w:lsdException w:name="Closing" w:semiHidden="1" w:unhideWhenUsed="1"/>
-    <w:lsdException w:name="Signature" w:semiHidden="1" w:unhideWhenUsed="1"/>
-    <w:lsdException w:name="Default Paragraph Font" w:semiHidden="1" w:uiPriority="1" w:unhideWhenUsed="1"/>
-    <w:lsdException w:name="Body Text" w:semiHidden="1" w:unhideWhenUsed="1"/>
-    <w:lsdException w:name="Body Text Indent" w:semiHidden="1" w:unhideWhenUsed="1"/>
-    <w:lsdException w:name="List Continue" w:semiHidden="1" w:unhideWhenUsed="1"/>
-    <w:lsdException w:name="List Continue 2" w:semiHidden="1" w:unhideWhenUsed="1"/>
-    <w:lsdException w:name="List Continue 3" w:semiHidden="1" w:unhideWhenUsed="1"/>
-    <w:lsdException w:name="List Continue 4" w:semiHidden="1" w:unhideWhenUsed="1"/>
-    <w:lsdException w:name="List Continue 5" w:semiHidden="1" w:unhideWhenUsed="1"/>
-    <w:lsdException w:name="Message Header" w:semiHidden="1" w:unhideWhenUsed="1"/>
-    <w:lsdException w:name="Subtitle" w:uiPriority="11" w:qFormat="1"/>
-    <w:lsdException w:name="Salutation" w:semiHidden="1" w:unhideWhenUsed="1"/>
-    <w:lsdException w:name="Date" w:semiHidden="1" w:unhideWhenUsed="1"/>
-    <w:lsdException w:name="Body Text First Indent" w:semiHidden="1" w:unhideWhenUsed="1"/>
-    <w:lsdException w:name="Body Text First Indent 2" w:semiHidden="1" w:unhideWhenUsed="1"/>
-    <w:lsdException w:name="Note Heading" w:semiHidden="1" w:unhideWhenUsed="1"/>
-    <w:lsdException w:name="Body Text 2" w:semiHidden="1" w:unhideWhenUsed="1"/>
-    <w:lsdException w:name="Body Text 3" w:semiHidden="1" w:unhideWhenUsed="1"/>
-    <w:lsdException w:name="Body Text Indent 2" w:semiHidden="1" w:unhideWhenUsed="1"/>
-    <w:lsdException w:name="Body Text Indent 3" w:semiHidden="1" w:unhideWhenUsed="1"/>
-    <w:lsdException w:name="Block Text" w:semiHidden="1" w:unhideWhenUsed="1"/>
-    <w:lsdException w:name="Hyperlink" w:semiHidden="1" w:unhideWhenUsed="1"/>
-    <w:lsdException w:name="FollowedHyperlink" w:semiHidden="1" w:unhideWhenUsed="1"/>
-    <w:lsdException w:name="Strong" w:uiPriority="22" w:qFormat="1"/>
-    <w:lsdException w:name="Emphasis" w:uiPriority="20" w:qFormat="1"/>
-    <w:lsdException w:name="Document Map" w:semiHidden="1" w:unhideWhenUsed="1"/>
-    <w:lsdException w:name="Plain Text" w:semiHidden="1" w:unhideWhenUsed="1"/>
-    <w:lsdException w:name="E-mail Signature" w:semiHidden="1" w:unhideWhenUsed="1"/>
-    <w:lsdException w:name="HTML Top of Form" w:semiHidden="1" w:unhideWhenUsed="1"/>
-    <w:lsdException w:name="HTML Bottom of Form" w:semiHidden="1" w:unhideWhenUsed="1"/>
-    <w:lsdException w:name="Normal (Web)" w:semiHidden="1" w:unhideWhenUsed="1"/>
-    <w:lsdException w:name="HTML Acronym" w:semiHidden="1" w:unhideWhenUsed="1"/>
-    <w:lsdException w:name="HTML Address" w:semiHidden="1" w:unhideWhenUsed="1"/>
-    <w:lsdException w:name="HTML Cite" w:semiHidden="1" w:unhideWhenUsed="1"/>
-    <w:lsdException w:name="HTML Code" w:semiHidden="1" w:unhideWhenUsed="1"/>
-    <w:lsdException w:name="HTML Definition" w:semiHidden="1" w:unhideWhenUsed="1"/>
-    <w:lsdException w:name="HTML Keyboard" w:semiHidden="1" w:unhideWhenUsed="1"/>
-    <w:lsdException w:name="HTML Preformatted" w:semiHidden="1" w:unhideWhenUsed="1"/>
-    <w:lsdException w:name="HTML Sample" w:semiHidden="1" w:unhideWhenUsed="1"/>
-    <w:lsdException w:name="HTML Typewriter" w:semiHidden="1" w:unhideWhenUsed="1"/>
-    <w:lsdException w:name="HTML Variable" w:semiHidden="1" w:unhideWhenUsed="1"/>
-    <w:lsdException w:name="Normal Table" w:semiHidden="1" w:unhideWhenUsed="1"/>
-    <w:lsdException w:name="annotation subject" w:semiHidden="1" w:unhideWhenUsed="1"/>
-    <w:lsdException w:name="No List" w:semiHidden="1" w:unhideWhenUsed="1"/>
-    <w:lsdException w:name="Outline List 1" w:semiHidden="1" w:unhideWhenUsed="1"/>
-    <w:lsdException w:name="Outline List 2" w:semiHidden="1" w:unhideWhenUsed="1"/>
-    <w:lsdException w:name="Outline List 3" w:semiHidden="1" w:unhideWhenUsed="1"/>
-    <w:lsdException w:name="Table Simple 1" w:semiHidden="1" w:unhideWhenUsed="1"/>
-    <w:lsdException w:name="Table Simple 2" w:semiHidden="1" w:unhideWhenUsed="1"/>
-    <w:lsdException w:name="Table Simple 3" w:semiHidden="1" w:unhideWhenUsed="1"/>
-    <w:lsdException w:name="Table Classic 1" w:semiHidden="1" w:unhideWhenUsed="1"/>
-    <w:lsdException w:name="Table Classic 2" w:semiHidden="1" w:unhideWhenUsed="1"/>
-    <w:lsdException w:name="Table Classic 3" w:semiHidden="1" w:unhideWhenUsed="1"/>
-    <w:lsdException w:name="Table Classic 4" w:semiHidden="1" w:unhideWhenUsed="1"/>
-    <w:lsdException w:name="Table Colorful 1" w:semiHidden="1" w:unhideWhenUsed="1"/>
-    <w:lsdException w:name="Table Colorful 2" w:semiHidden="1" w:unhideWhenUsed="1"/>
-    <w:lsdException w:name="Table Colorful 3" w:semiHidden="1" w:unhideWhenUsed="1"/>
-    <w:lsdException w:name="Table Columns 1" w:semiHidden="1" w:unhideWhenUsed="1"/>
-    <w:lsdException w:name="Table Columns 2" w:semiHidden="1" w:unhideWhenUsed="1"/>
-    <w:lsdException w:name="Table Columns 3" w:semiHidden="1" w:unhideWhenUsed="1"/>
-    <w:lsdException w:name="Table Columns 4" w:semiHidden="1" w:unhideWhenUsed="1"/>
-    <w:lsdException w:name="Table Columns 5" w:semiHidden="1" w:unhideWhenUsed="1"/>
-    <w:lsdException w:name="Table Grid 1" w:semiHidden="1" w:unhideWhenUsed="1"/>
-    <w:lsdException w:name="Table Grid 2" w:semiHidden="1" w:unhideWhenUsed="1"/>
-    <w:lsdException w:name="Table Grid 3" w:semiHidden="1" w:unhideWhenUsed="1"/>
-    <w:lsdException w:name="Table Grid 4" w:semiHidden="1" w:unhideWhenUsed="1"/>
-    <w:lsdException w:name="Table Grid 5" w:semiHidden="1" w:unhideWhenUsed="1"/>
-    <w:lsdException w:name="Table Grid 6" w:semiHidden="1" w:unhideWhenUsed="1"/>
-    <w:lsdException w:name="Table Grid 7" w:semiHidden="1" w:unhideWhenUsed="1"/>
-    <w:lsdException w:name="Table Grid 8" w:semiHidden="1" w:unhideWhenUsed="1"/>
-    <w:lsdException w:name="Table List 1" w:semiHidden="1" w:unhideWhenUsed="1"/>
-    <w:lsdException w:name="Table List 2" w:semiHidden="1" w:unhideWhenUsed="1"/>
-    <w:lsdException w:name="Table List 3" w:semiHidden="1" w:unhideWhenUsed="1"/>
-    <w:lsdException w:name="Table List 4" w:semiHidden="1" w:unhideWhenUsed="1"/>
-    <w:lsdException w:name="Table List 5" w:semiHidden="1" w:unhideWhenUsed="1"/>
-    <w:lsdException w:name="Table List 6" w:semiHidden="1" w:unhideWhenUsed="1"/>
-    <w:lsdException w:name="Table List 7" w:semiHidden="1" w:unhideWhenUsed="1"/>
-    <w:lsdException w:name="Table List 8" w:semiHidden="1" w:unhideWhenUsed="1"/>
-    <w:lsdException w:name="Table 3D effects 1" w:semiHidden="1" w:unhideWhenUsed="1"/>
-    <w:lsdException w:name="Table 3D effects 2" w:semiHidden="1" w:unhideWhenUsed="1"/>
-    <w:lsdException w:name="Table 3D effects 3" w:semiHidden="1" w:unhideWhenUsed="1"/>
-    <w:lsdException w:name="Table Contemporary" w:semiHidden="1" w:unhideWhenUsed="1"/>
-    <w:lsdException w:name="Table Elegant" w:semiHidden="1" w:unhideWhenUsed="1"/>
-    <w:lsdException w:name="Table Professional" w:semiHidden="1" w:unhideWhenUsed="1"/>
-    <w:lsdException w:name="Table Subtle 1" w:semiHidden="1" w:unhideWhenUsed="1"/>
-    <w:lsdException w:name="Table Subtle 2" w:semiHidden="1" w:unhideWhenUsed="1"/>
-    <w:lsdException w:name="Table Web 1" w:semiHidden="1" w:unhideWhenUsed="1"/>
-    <w:lsdException w:name="Table Web 2" w:semiHidden="1" w:unhideWhenUsed="1"/>
-    <w:lsdException w:name="Table Web 3" w:semiHidden="1" w:unhideWhenUsed="1"/>
-    <w:lsdException w:name="Balloon Text" w:semiHidden="1" w:unhideWhenUsed="1"/>
-    <w:lsdException w:name="Table Grid" w:uiPriority="59"/>
-    <w:lsdException w:name="Table Theme" w:semiHidden="1" w:unhideWhenUsed="1"/>
-    <w:lsdException w:name="Placeholder Text" w:semiHidden="1"/>
-    <w:lsdException w:name="No Spacing" w:uiPriority="1" w:qFormat="1"/>
-    <w:lsdException w:name="Light Shading" w:uiPriority="60"/>
-    <w:lsdException w:name="Light List" w:uiPriority="61"/>
-    <w:lsdException w:name="Light Grid" w:uiPriority="62"/>
-    <w:lsdException w:name="Medium Shading 1" w:uiPriority="63"/>
-    <w:lsdException w:name="Medium Shading 2" w:uiPriority="64"/>
-    <w:lsdException w:name="Medium List 1" w:uiPriority="65"/>
-    <w:lsdException w:name="Medium List 2" w:uiPriority="66"/>
-    <w:lsdException w:name="Medium Grid 1" w:uiPriority="67"/>
-    <w:lsdException w:name="Medium Grid 2" w:uiPriority="68"/>
-    <w:lsdException w:name="Medium Grid 3" w:uiPriority="69"/>
-    <w:lsdException w:name="Dark List" w:uiPriority="70"/>
-    <w:lsdException w:name="Colorful Shading" w:uiPriority="71"/>
-    <w:lsdException w:name="Colorful List" w:uiPriority="72"/>
-    <w:lsdException w:name="Colorful Grid" w:uiPriority="73"/>
-    <w:lsdException w:name="Light Shading Accent 1" w:uiPriority="60"/>
-    <w:lsdException w:name="Light List Accent 1" w:uiPriority="61"/>
-    <w:lsdException w:name="Light Grid Accent 1" w:uiPriority="62"/>
-    <w:lsdException w:name="Medium Shading 1 Accent 1" w:uiPriority="63"/>
-    <w:lsdException w:name="Medium Shading 2 Accent 1" w:uiPriority="64"/>
-    <w:lsdException w:name="Medium List 1 Accent 1" w:uiPriority="65"/>
-    <w:lsdException w:name="Revision" w:semiHidden="1"/>
-    <w:lsdException w:name="List Paragraph" w:uiPriority="34" w:qFormat="1"/>
-    <w:lsdException w:name="Quote" w:uiPriority="29" w:qFormat="1"/>
-    <w:lsdException w:name="Intense Quote" w:uiPriority="30" w:qFormat="1"/>
-    <w:lsdException w:name="Medium List 2 Accent 1" w:uiPriority="66"/>
-    <w:lsdException w:name="Medium Grid 1 Accent 1" w:uiPriority="67"/>
-    <w:lsdException w:name="Medium Grid 2 Accent 1" w:uiPriority="68"/>
-    <w:lsdException w:name="Medium Grid 3 Accent 1" w:uiPriority="69"/>
-    <w:lsdException w:name="Dark List Accent 1" w:uiPriority="70"/>
-    <w:lsdException w:name="Colorful Shading Accent 1" w:uiPriority="71"/>
-    <w:lsdException w:name="Colorful List Accent 1" w:uiPriority="72"/>
-    <w:lsdException w:name="Colorful Grid Accent 1" w:uiPriority="73"/>
-    <w:lsdException w:name="Light Shading Accent 2" w:uiPriority="60"/>
-    <w:lsdException w:name="Light List Accent 2" w:uiPriority="61"/>
-    <w:lsdException w:name="Light Grid Accent 2" w:uiPriority="62"/>
-    <w:lsdException w:name="Medium Shading 1 Accent 2" w:uiPriority="63"/>
-    <w:lsdException w:name="Medium Shading 2 Accent 2" w:uiPriority="64"/>
-    <w:lsdException w:name="Medium List 1 Accent 2" w:uiPriority="65"/>
-    <w:lsdException w:name="Medium List 2 Accent 2" w:uiPriority="66"/>
-    <w:lsdException w:name="Medium Grid 1 Accent 2" w:uiPriority="67"/>
-    <w:lsdException w:name="Medium Grid 2 Accent 2" w:uiPriority="68"/>
-    <w:lsdException w:name="Medium Grid 3 Accent 2" w:uiPriority="69"/>
-    <w:lsdException w:name="Dark List Accent 2" w:uiPriority="70"/>
-    <w:lsdException w:name="Colorful Shading Accent 2" w:uiPriority="71"/>
-    <w:lsdException w:name="Colorful List Accent 2" w:uiPriority="72"/>
-    <w:lsdException w:name="Colorful Grid Accent 2" w:uiPriority="73"/>
-    <w:lsdException w:name="Light Shading Accent 3" w:uiPriority="60"/>
-    <w:lsdException w:name="Light List Accent 3" w:uiPriority="61"/>
-    <w:lsdException w:name="Light Grid Accent 3" w:uiPriority="62"/>
-    <w:lsdException w:name="Medium Shading 1 Accent 3" w:uiPriority="63"/>
-    <w:lsdException w:name="Medium Shading 2 Accent 3" w:uiPriority="64"/>
-    <w:lsdException w:name="Medium List 1 Accent 3" w:uiPriority="65"/>
-    <w:lsdException w:name="Medium List 2 Accent 3" w:uiPriority="66"/>
-    <w:lsdException w:name="Medium Grid 1 Accent 3" w:uiPriority="67"/>
-    <w:lsdException w:name="Medium Grid 2 Accent 3" w:uiPriority="68"/>
-    <w:lsdException w:name="Medium Grid 3 Accent 3" w:uiPriority="69"/>
-    <w:lsdException w:name="Dark List Accent 3" w:uiPriority="70"/>
-    <w:lsdException w:name="Colorful Shading Accent 3" w:uiPriority="71"/>
-    <w:lsdException w:name="Colorful List Accent 3" w:uiPriority="72"/>
-    <w:lsdException w:name="Colorful Grid Accent 3" w:uiPriority="73"/>
-    <w:lsdException w:name="Light Shading Accent 4" w:uiPriority="60"/>
-    <w:lsdException w:name="Light List Accent 4" w:uiPriority="61"/>
-    <w:lsdException w:name="Light Grid Accent 4" w:uiPriority="62"/>
-    <w:lsdException w:name="Medium Shading 1 Accent 4" w:uiPriority="63"/>
-    <w:lsdException w:name="Medium Shading 2 Accent 4" w:uiPriority="64"/>
-    <w:lsdException w:name="Medium List 1 Accent 4" w:uiPriority="65"/>
-    <w:lsdException w:name="Medium List 2 Accent 4" w:uiPriority="66"/>
-    <w:lsdException w:name="Medium Grid 1 Accent 4" w:uiPriority="67"/>
-    <w:lsdException w:name="Medium Grid 2 Accent 4" w:uiPriority="68"/>
-    <w:lsdException w:name="Medium Grid 3 Accent 4" w:uiPriority="69"/>
-    <w:lsdException w:name="Dark List Accent 4" w:uiPriority="70"/>
-    <w:lsdException w:name="Colorful Shading Accent 4" w:uiPriority="71"/>
-    <w:lsdException w:name="Colorful List Accent 4" w:uiPriority="72"/>
-    <w:lsdException w:name="Colorful Grid Accent 4" w:uiPriority="73"/>
-    <w:lsdException w:name="Light Shading Accent 5" w:uiPriority="60"/>
-    <w:lsdException w:name="Light List Accent 5" w:uiPriority="61"/>
-    <w:lsdException w:name="Light Grid Accent 5" w:uiPriority="62"/>
-    <w:lsdException w:name="Medium Shading 1 Accent 5" w:uiPriority="63"/>
-    <w:lsdException w:name="Medium Shading 2 Accent 5" w:uiPriority="64"/>
-    <w:lsdException w:name="Medium List 1 Accent 5" w:uiPriority="65"/>
-    <w:lsdException w:name="Medium List 2 Accent 5" w:uiPriority="66"/>
-    <w:lsdException w:name="Medium Grid 1 Accent 5" w:uiPriority="67"/>
-    <w:lsdException w:name="Medium Grid 2 Accent 5" w:uiPriority="68"/>
-    <w:lsdException w:name="Medium Grid 3 Accent 5" w:uiPriority="69"/>
-    <w:lsdException w:name="Dark List Accent 5" w:uiPriority="70"/>
-    <w:lsdException w:name="Colorful Shading Accent 5" w:uiPriority="71"/>
-    <w:lsdException w:name="Colorful List Accent 5" w:uiPriority="72"/>
-    <w:lsdException w:name="Colorful Grid Accent 5" w:uiPriority="73"/>
-    <w:lsdException w:name="Light Shading Accent 6" w:uiPriority="60"/>
-    <w:lsdException w:name="Light List Accent 6" w:uiPriority="61"/>
-    <w:lsdException w:name="Light Grid Accent 6" w:uiPriority="62"/>
-    <w:lsdException w:name="Medium Shading 1 Accent 6" w:uiPriority="63"/>
-    <w:lsdException w:name="Medium Shading 2 Accent 6" w:uiPriority="64"/>
-    <w:lsdException w:name="Medium List 1 Accent 6" w:uiPriority="65"/>
-    <w:lsdException w:name="Medium List 2 Accent 6" w:uiPriority="66"/>
-    <w:lsdException w:name="Medium Grid 1 Accent 6" w:uiPriority="67"/>
-    <w:lsdException w:name="Medium Grid 2 Accent 6" w:uiPriority="68"/>
-    <w:lsdException w:name="Medium Grid 3 Accent 6" w:uiPriority="69"/>
-    <w:lsdException w:name="Dark List Accent 6" w:uiPriority="70"/>
-    <w:lsdException w:name="Colorful Shading Accent 6" w:uiPriority="71"/>
-    <w:lsdException w:name="Colorful List Accent 6" w:uiPriority="72"/>
-    <w:lsdException w:name="Colorful Grid Accent 6" w:uiPriority="73"/>
-    <w:lsdException w:name="Subtle Emphasis" w:uiPriority="19" w:qFormat="1"/>
-    <w:lsdException w:name="Intense Emphasis" w:uiPriority="21" w:qFormat="1"/>
-    <w:lsdException w:name="Subtle Reference" w:uiPriority="31" w:qFormat="1"/>
-    <w:lsdException w:name="Intense Reference" w:uiPriority="32" w:qFormat="1"/>
-    <w:lsdException w:name="Book Title" w:uiPriority="33" w:qFormat="1"/>
-    <w:lsdException w:name="Bibliography" w:semiHidden="1" w:uiPriority="37" w:unhideWhenUsed="1"/>
-    <w:lsdException w:name="TOC Heading" w:semiHidden="1" w:uiPriority="39" w:unhideWhenUsed="1" w:qFormat="1"/>
-    <w:lsdException w:name="Plain Table 1" w:uiPriority="41"/>
-    <w:lsdException w:name="Plain Table 2" w:uiPriority="42"/>
-    <w:lsdException w:name="Plain Table 3" w:uiPriority="43"/>
-    <w:lsdException w:name="Plain Table 4" w:uiPriority="44"/>
-    <w:lsdException w:name="Plain Table 5" w:uiPriority="45"/>
-    <w:lsdException w:name="Grid Table Light" w:uiPriority="40"/>
-    <w:lsdException w:name="Grid Table 1 Light" w:uiPriority="46"/>
-    <w:lsdException w:name="Grid Table 2" w:uiPriority="47"/>
-    <w:lsdException w:name="Grid Table 3" w:uiPriority="48"/>
-    <w:lsdException w:name="Grid Table 4" w:uiPriority="49"/>
-    <w:lsdException w:name="Grid Table 5 Dark" w:uiPriority="50"/>
-    <w:lsdException w:name="Grid Table 6 Colorful" w:uiPriority="51"/>
-    <w:lsdException w:name="Grid Table 7 Colorful" w:uiPriority="52"/>
-    <w:lsdException w:name="Grid Table 1 Light Accent 1" w:uiPriority="46"/>
-    <w:lsdException w:name="Grid Table 2 Accent 1" w:uiPriority="47"/>
-    <w:lsdException w:name="Grid Table 3 Accent 1" w:uiPriority="48"/>
-    <w:lsdException w:name="Grid Table 4 Accent 1" w:uiPriority="49"/>
-    <w:lsdException w:name="Grid Table 5 Dark Accent 1" w:uiPriority="50"/>
-    <w:lsdException w:name="Grid Table 6 Colorful Accent 1" w:uiPriority="51"/>
-    <w:lsdException w:name="Grid Table 7 Colorful Accent 1" w:uiPriority="52"/>
-    <w:lsdException w:name="Grid Table 1 Light Accent 2" w:uiPriority="46"/>
-    <w:lsdException w:name="Grid Table 2 Accent 2" w:uiPriority="47"/>
-    <w:lsdException w:name="Grid Table 3 Accent 2" w:uiPriority="48"/>
-    <w:lsdException w:name="Grid Table 4 Accent 2" w:uiPriority="49"/>
-    <w:lsdException w:name="Grid Table 5 Dark Accent 2" w:uiPriority="50"/>
-    <w:lsdException w:name="Grid Table 6 Colorful Accent 2" w:uiPriority="51"/>
-    <w:lsdException w:name="Grid Table 7 Colorful Accent 2" w:uiPriority="52"/>
-    <w:lsdException w:name="Grid Table 1 Light Accent 3" w:uiPriority="46"/>
-    <w:lsdException w:name="Grid Table 2 Accent 3" w:uiPriority="47"/>
-    <w:lsdException w:name="Grid Table 3 Accent 3" w:uiPriority="48"/>
-    <w:lsdException w:name="Grid Table 4 Accent 3" w:uiPriority="49"/>
-    <w:lsdException w:name="Grid Table 5 Dark Accent 3" w:uiPriority="50"/>
-    <w:lsdException w:name="Grid Table 6 Colorful Accent 3" w:uiPriority="51"/>
-    <w:lsdException w:name="Grid Table 7 Colorful Accent 3" w:uiPriority="52"/>
-    <w:lsdException w:name="Grid Table 1 Light Accent 4" w:uiPriority="46"/>
-    <w:lsdException w:name="Grid Table 2 Accent 4" w:uiPriority="47"/>
-    <w:lsdException w:name="Grid Table 3 Accent 4" w:uiPriority="48"/>
-    <w:lsdException w:name="Grid Table 4 Accent 4" w:uiPriority="49"/>
-    <w:lsdException w:name="Grid Table 5 Dark Accent 4" w:uiPriority="50"/>
-    <w:lsdException w:name="Grid Table 6 Colorful Accent 4" w:uiPriority="51"/>
-    <w:lsdException w:name="Grid Table 7 Colorful Accent 4" w:uiPriority="52"/>
-    <w:lsdException w:name="Grid Table 1 Light Accent 5" w:uiPriority="46"/>
-    <w:lsdException w:name="Grid Table 2 Accent 5" w:uiPriority="47"/>
-    <w:lsdException w:name="Grid Table 3 Accent 5" w:uiPriority="48"/>
-    <w:lsdException w:name="Grid Table 4 Accent 5" w:uiPriority="49"/>
-    <w:lsdException w:name="Grid Table 5 Dark Accent 5" w:uiPriority="50"/>
-    <w:lsdException w:name="Grid Table 6 Colorful Accent 5" w:uiPriority="51"/>
-    <w:lsdException w:name="Grid Table 7 Colorful Accent 5" w:uiPriority="52"/>
-    <w:lsdException w:name="Grid Table 1 Light Accent 6" w:uiPriority="46"/>
-    <w:lsdException w:name="Grid Table 2 Accent 6" w:uiPriority="47"/>
-    <w:lsdException w:name="Grid Table 3 Accent 6" w:uiPriority="48"/>
-    <w:lsdException w:name="Grid Table 4 Accent 6" w:uiPriority="49"/>
-    <w:lsdException w:name="Grid Table 5 Dark Accent 6" w:uiPriority="50"/>
-    <w:lsdException w:name="Grid Table 6 Colorful Accent 6" w:uiPriority="51"/>
-    <w:lsdException w:name="Grid Table 7 Colorful Accent 6" w:uiPriority="52"/>
-    <w:lsdException w:name="List Table 1 Light" w:uiPriority="46"/>
-    <w:lsdException w:name="List Table 2" w:uiPriority="47"/>
-    <w:lsdException w:name="List Table 3" w:uiPriority="48"/>
-    <w:lsdException w:name="List Table 4" w:uiPriority="49"/>
-    <w:lsdException w:name="List Table 5 Dark" w:uiPriority="50"/>
-    <w:lsdException w:name="List Table 6 Colorful" w:uiPriority="51"/>
-    <w:lsdException w:name="List Table 7 Colorful" w:uiPriority="52"/>
-    <w:lsdException w:name="List Table 1 Light Accent 1" w:uiPriority="46"/>
-    <w:lsdException w:name="List Table 2 Accent 1" w:uiPriority="47"/>
-    <w:lsdException w:name="List Table 3 Accent 1" w:uiPriority="48"/>
-    <w:lsdException w:name="List Table 4 Accent 1" w:uiPriority="49"/>
-    <w:lsdException w:name="List Table 5 Dark Accent 1" w:uiPriority="50"/>
-    <w:lsdException w:name="List Table 6 Colorful Accent 1" w:uiPriority="51"/>
-    <w:lsdException w:name="List Table 7 Colorful Accent 1" w:uiPriority="52"/>
-    <w:lsdException w:name="List Table 1 Light Accent 2" w:uiPriority="46"/>
-    <w:lsdException w:name="List Table 2 Accent 2" w:uiPriority="47"/>
-    <w:lsdException w:name="List Table 3 Accent 2" w:uiPriority="48"/>
-    <w:lsdException w:name="List Table 4 Accent 2" w:uiPriority="49"/>
-    <w:lsdException w:name="List Table 5 Dark Accent 2" w:uiPriority="50"/>
-    <w:lsdException w:name="List Table 6 Colorful Accent 2" w:uiPriority="51"/>
-    <w:lsdException w:name="List Table 7 Colorful Accent 2" w:uiPriority="52"/>
-    <w:lsdException w:name="List Table 1 Light Accent 3" w:uiPriority="46"/>
-    <w:lsdException w:name="List Table 2 Accent 3" w:uiPriority="47"/>
-    <w:lsdException w:name="List Table 3 Accent 3" w:uiPriority="48"/>
-    <w:lsdException w:name="List Table 4 Accent 3" w:uiPriority="49"/>
-    <w:lsdException w:name="List Table 5 Dark Accent 3" w:uiPriority="50"/>
-    <w:lsdException w:name="List Table 6 Colorful Accent 3" w:uiPriority="51"/>
-    <w:lsdException w:name="List Table 7 Colorful Accent 3" w:uiPriority="52"/>
-    <w:lsdException w:name="List Table 1 Light Accent 4" w:uiPriority="46"/>
-    <w:lsdException w:name="List Table 2 Accent 4" w:uiPriority="47"/>
-    <w:lsdException w:name="List Table 3 Accent 4" w:uiPriority="48"/>
-    <w:lsdException w:name="List Table 4 Accent 4" w:uiPriority="49"/>
-    <w:lsdException w:name="List Table 5 Dark Accent 4" w:uiPriority="50"/>
-    <w:lsdException w:name="List Table 6 Colorful Accent 4" w:uiPriority="51"/>
-    <w:lsdException w:name="List Table 7 Colorful Accent 4" w:uiPriority="52"/>
-    <w:lsdException w:name="List Table 1 Light Accent 5" w:uiPriority="46"/>
-    <w:lsdException w:name="List Table 2 Accent 5" w:uiPriority="47"/>
-    <w:lsdException w:name="List Table 3 Accent 5" w:uiPriority="48"/>
-    <w:lsdException w:name="List Table 4 Accent 5" w:uiPriority="49"/>
-    <w:lsdException w:name="List Table 5 Dark Accent 5" w:uiPriority="50"/>
-    <w:lsdException w:name="List Table 6 Colorful Accent 5" w:uiPriority="51"/>
-    <w:lsdException w:name="List Table 7 Colorful Accent 5" w:uiPriority="52"/>
-    <w:lsdException w:name="List Table 1 Light Accent 6" w:uiPriority="46"/>
-    <w:lsdException w:name="List Table 2 Accent 6" w:uiPriority="47"/>
-    <w:lsdException w:name="List Table 3 Accent 6" w:uiPriority="48"/>
-    <w:lsdException w:name="List Table 4 Accent 6" w:uiPriority="49"/>
-    <w:lsdException w:name="List Table 5 Dark Accent 6" w:uiPriority="50"/>
-    <w:lsdException w:name="List Table 6 Colorful Accent 6" w:uiPriority="51"/>
-    <w:lsdException w:name="List Table 7 Colorful Accent 6" w:uiPriority="52"/>
+  <w:latentStyles w:defLockedState="0" w:defUIPriority="99" w:defSemiHidden="1" w:defUnhideWhenUsed="1" w:defQFormat="0" w:count="267">
+    <w:lsdException w:name="Normal" w:semiHidden="0" w:uiPriority="0" w:unhideWhenUsed="0" w:qFormat="1"/>
+    <w:lsdException w:name="heading 1" w:semiHidden="0" w:uiPriority="9" w:unhideWhenUsed="0" w:qFormat="1"/>
+    <w:lsdException w:name="heading 2" w:uiPriority="9" w:qFormat="1"/>
+    <w:lsdException w:name="heading 3" w:uiPriority="9" w:qFormat="1"/>
+    <w:lsdException w:name="heading 4" w:uiPriority="9" w:qFormat="1"/>
+    <w:lsdException w:name="heading 5" w:uiPriority="9" w:qFormat="1"/>
+    <w:lsdException w:name="heading 6" w:uiPriority="9" w:qFormat="1"/>
+    <w:lsdException w:name="heading 7" w:uiPriority="9" w:qFormat="1"/>
+    <w:lsdException w:name="heading 8" w:uiPriority="9" w:qFormat="1"/>
+    <w:lsdException w:name="heading 9" w:uiPriority="9" w:qFormat="1"/>
+    <w:lsdException w:name="toc 1" w:uiPriority="39"/>
+    <w:lsdException w:name="toc 2" w:uiPriority="39"/>
+    <w:lsdException w:name="toc 3" w:uiPriority="39"/>
+    <w:lsdException w:name="toc 4" w:uiPriority="39"/>
+    <w:lsdException w:name="toc 5" w:uiPriority="39"/>
+    <w:lsdException w:name="toc 6" w:uiPriority="39"/>
+    <w:lsdException w:name="toc 7" w:uiPriority="39"/>
+    <w:lsdException w:name="toc 8" w:uiPriority="39"/>
+    <w:lsdException w:name="toc 9" w:uiPriority="39"/>
+    <w:lsdException w:name="caption" w:uiPriority="35" w:qFormat="1"/>
+    <w:lsdException w:name="Title" w:semiHidden="0" w:uiPriority="10" w:unhideWhenUsed="0" w:qFormat="1"/>
+    <w:lsdException w:name="Default Paragraph Font" w:uiPriority="1"/>
+    <w:lsdException w:name="Subtitle" w:semiHidden="0" w:uiPriority="11" w:unhideWhenUsed="0" w:qFormat="1"/>
+    <w:lsdException w:name="Strong" w:semiHidden="0" w:uiPriority="22" w:unhideWhenUsed="0" w:qFormat="1"/>
+    <w:lsdException w:name="Emphasis" w:semiHidden="0" w:uiPriority="20" w:unhideWhenUsed="0" w:qFormat="1"/>
+    <w:lsdException w:name="Table Grid" w:semiHidden="0" w:uiPriority="59" w:unhideWhenUsed="0"/>
+    <w:lsdException w:name="Placeholder Text" w:unhideWhenUsed="0"/>
+    <w:lsdException w:name="No Spacing" w:semiHidden="0" w:uiPriority="1" w:unhideWhenUsed="0" w:qFormat="1"/>
+    <w:lsdException w:name="Light Shading" w:semiHidden="0" w:uiPriority="60" w:unhideWhenUsed="0"/>
+    <w:lsdException w:name="Light List" w:semiHidden="0" w:uiPriority="61" w:unhideWhenUsed="0"/>
+    <w:lsdException w:name="Light Grid" w:semiHidden="0" w:uiPriority="62" w:unhideWhenUsed="0"/>
+    <w:lsdException w:name="Medium Shading 1" w:semiHidden="0" w:uiPriority="63" w:unhideWhenUsed="0"/>
+    <w:lsdException w:name="Medium Shading 2" w:semiHidden="0" w:uiPriority="64" w:unhideWhenUsed="0"/>
+    <w:lsdException w:name="Medium List 1" w:semiHidden="0" w:uiPriority="65" w:unhideWhenUsed="0"/>
+    <w:lsdException w:name="Medium List 2" w:semiHidden="0" w:uiPriority="66" w:unhideWhenUsed="0"/>
+    <w:lsdException w:name="Medium Grid 1" w:semiHidden="0" w:uiPriority="67" w:unhideWhenUsed="0"/>
+    <w:lsdException w:name="Medium Grid 2" w:semiHidden="0" w:uiPriority="68" w:unhideWhenUsed="0"/>
+    <w:lsdException w:name="Medium Grid 3" w:semiHidden="0" w:uiPriority="69" w:unhideWhenUsed="0"/>
+    <w:lsdException w:name="Dark List" w:semiHidden="0" w:uiPriority="70" w:unhideWhenUsed="0"/>
+    <w:lsdException w:name="Colorful Shading" w:semiHidden="0" w:uiPriority="71" w:unhideWhenUsed="0"/>
+    <w:lsdException w:name="Colorful List" w:semiHidden="0" w:uiPriority="72" w:unhideWhenUsed="0"/>
+    <w:lsdException w:name="Colorful Grid" w:semiHidden="0" w:uiPriority="73" w:unhideWhenUsed="0"/>
+    <w:lsdException w:name="Light Shading Accent 1" w:semiHidden="0" w:uiPriority="60" w:unhideWhenUsed="0"/>
+    <w:lsdException w:name="Light List Accent 1" w:semiHidden="0" w:uiPriority="61" w:unhideWhenUsed="0"/>
+    <w:lsdException w:name="Light Grid Accent 1" w:semiHidden="0" w:uiPriority="62" w:unhideWhenUsed="0"/>
+    <w:lsdException w:name="Medium Shading 1 Accent 1" w:semiHidden="0" w:uiPriority="63" w:unhideWhenUsed="0"/>
+    <w:lsdException w:name="Medium Shading 2 Accent 1" w:semiHidden="0" w:uiPriority="64" w:unhideWhenUsed="0"/>
+    <w:lsdException w:name="Medium List 1 Accent 1" w:semiHidden="0" w:uiPriority="65" w:unhideWhenUsed="0"/>
+    <w:lsdException w:name="Revision" w:unhideWhenUsed="0"/>
+    <w:lsdException w:name="List Paragraph" w:semiHidden="0" w:uiPriority="34" w:unhideWhenUsed="0" w:qFormat="1"/>
+    <w:lsdException w:name="Quote" w:semiHidden="0" w:uiPriority="29" w:unhideWhenUsed="0" w:qFormat="1"/>
+    <w:lsdException w:name="Intense Quote" w:semiHidden="0" w:uiPriority="30" w:unhideWhenUsed="0" w:qFormat="1"/>
+    <w:lsdException w:name="Medium List 2 Accent 1" w:semiHidden="0" w:uiPriority="66" w:unhideWhenUsed="0"/>
+    <w:lsdException w:name="Medium Grid 1 Accent 1" w:semiHidden="0" w:uiPriority="67" w:unhideWhenUsed="0"/>
+    <w:lsdException w:name="Medium Grid 2 Accent 1" w:semiHidden="0" w:uiPriority="68" w:unhideWhenUsed="0"/>
+    <w:lsdException w:name="Medium Grid 3 Accent 1" w:semiHidden="0" w:uiPriority="69" w:unhideWhenUsed="0"/>
+    <w:lsdException w:name="Dark List Accent 1" w:semiHidden="0" w:uiPriority="70" w:unhideWhenUsed="0"/>
+    <w:lsdException w:name="Colorful Shading Accent 1" w:semiHidden="0" w:uiPriority="71" w:unhideWhenUsed="0"/>
+    <w:lsdException w:name="Colorful List Accent 1" w:semiHidden="0" w:uiPriority="72" w:unhideWhenUsed="0"/>
+    <w:lsdException w:name="Colorful Grid Accent 1" w:semiHidden="0" w:uiPriority="73" w:unhideWhenUsed="0"/>
+    <w:lsdException w:name="Light Shading Accent 2" w:semiHidden="0" w:uiPriority="60" w:unhideWhenUsed="0"/>
+    <w:lsdException w:name="Light List Accent 2" w:semiHidden="0" w:uiPriority="61" w:unhideWhenUsed="0"/>
+    <w:lsdException w:name="Light Grid Accent 2" w:semiHidden="0" w:uiPriority="62" w:unhideWhenUsed="0"/>
+    <w:lsdException w:name="Medium Shading 1 Accent 2" w:semiHidden="0" w:uiPriority="63" w:unhideWhenUsed="0"/>
+    <w:lsdException w:name="Medium Shading 2 Accent 2" w:semiHidden="0" w:uiPriority="64" w:unhideWhenUsed="0"/>
+    <w:lsdException w:name="Medium List 1 Accent 2" w:semiHidden="0" w:uiPriority="65" w:unhideWhenUsed="0"/>
+    <w:lsdException w:name="Medium List 2 Accent 2" w:semiHidden="0" w:uiPriority="66" w:unhideWhenUsed="0"/>
+    <w:lsdException w:name="Medium Grid 1 Accent 2" w:semiHidden="0" w:uiPriority="67" w:unhideWhenUsed="0"/>
+    <w:lsdException w:name="Medium Grid 2 Accent 2" w:semiHidden="0" w:uiPriority="68" w:unhideWhenUsed="0"/>
+    <w:lsdException w:name="Medium Grid 3 Accent 2" w:semiHidden="0" w:uiPriority="69" w:unhideWhenUsed="0"/>
+    <w:lsdException w:name="Dark List Accent 2" w:semiHidden="0" w:uiPriority="70" w:unhideWhenUsed="0"/>
+    <w:lsdException w:name="Colorful Shading Accent 2" w:semiHidden="0" w:uiPriority="71" w:unhideWhenUsed="0"/>
+    <w:lsdException w:name="Colorful List Accent 2" w:semiHidden="0" w:uiPriority="72" w:unhideWhenUsed="0"/>
+    <w:lsdException w:name="Colorful Grid Accent 2" w:semiHidden="0" w:uiPriority="73" w:unhideWhenUsed="0"/>
+    <w:lsdException w:name="Light Shading Accent 3" w:semiHidden="0" w:uiPriority="60" w:unhideWhenUsed="0"/>
+    <w:lsdException w:name="Light List Accent 3" w:semiHidden="0" w:uiPriority="61" w:unhideWhenUsed="0"/>
+    <w:lsdException w:name="Light Grid Accent 3" w:semiHidden="0" w:uiPriority="62" w:unhideWhenUsed="0"/>
+    <w:lsdException w:name="Medium Shading 1 Accent 3" w:semiHidden="0" w:uiPriority="63" w:unhideWhenUsed="0"/>
+    <w:lsdException w:name="Medium Shading 2 Accent 3" w:semiHidden="0" w:uiPriority="64" w:unhideWhenUsed="0"/>
+    <w:lsdException w:name="Medium List 1 Accent 3" w:semiHidden="0" w:uiPriority="65" w:unhideWhenUsed="0"/>
+    <w:lsdException w:name="Medium List 2 Accent 3" w:semiHidden="0" w:uiPriority="66" w:unhideWhenUsed="0"/>
+    <w:lsdException w:name="Medium Grid 1 Accent 3" w:semiHidden="0" w:uiPriority="67" w:unhideWhenUsed="0"/>
+    <w:lsdException w:name="Medium Grid 2 Accent 3" w:semiHidden="0" w:uiPriority="68" w:unhideWhenUsed="0"/>
+    <w:lsdException w:name="Medium Grid 3 Accent 3" w:semiHidden="0" w:uiPriority="69" w:unhideWhenUsed="0"/>
+    <w:lsdException w:name="Dark List Accent 3" w:semiHidden="0" w:uiPriority="70" w:unhideWhenUsed="0"/>
+    <w:lsdException w:name="Colorful Shading Accent 3" w:semiHidden="0" w:uiPriority="71" w:unhideWhenUsed="0"/>
+    <w:lsdException w:name="Colorful List Accent 3" w:semiHidden="0" w:uiPriority="72" w:unhideWhenUsed="0"/>
+    <w:lsdException w:name="Colorful Grid Accent 3" w:semiHidden="0" w:uiPriority="73" w:unhideWhenUsed="0"/>
+    <w:lsdException w:name="Light Shading Accent 4" w:semiHidden="0" w:uiPriority="60" w:unhideWhenUsed="0"/>
+    <w:lsdException w:name="Light List Accent 4" w:semiHidden="0" w:uiPriority="61" w:unhideWhenUsed="0"/>
+    <w:lsdException w:name="Light Grid Accent 4" w:semiHidden="0" w:uiPriority="62" w:unhideWhenUsed="0"/>
+    <w:lsdException w:name="Medium Shading 1 Accent 4" w:semiHidden="0" w:uiPriority="63" w:unhideWhenUsed="0"/>
+    <w:lsdException w:name="Medium Shading 2 Accent 4" w:semiHidden="0" w:uiPriority="64" w:unhideWhenUsed="0"/>
+    <w:lsdException w:name="Medium List 1 Accent 4" w:semiHidden="0" w:uiPriority="65" w:unhideWhenUsed="0"/>
+    <w:lsdException w:name="Medium List 2 Accent 4" w:semiHidden="0" w:uiPriority="66" w:unhideWhenUsed="0"/>
+    <w:lsdException w:name="Medium Grid 1 Accent 4" w:semiHidden="0" w:uiPriority="67" w:unhideWhenUsed="0"/>
+    <w:lsdException w:name="Medium Grid 2 Accent 4" w:semiHidden="0" w:uiPriority="68" w:unhideWhenUsed="0"/>
+    <w:lsdException w:name="Medium Grid 3 Accent 4" w:semiHidden="0" w:uiPriority="69" w:unhideWhenUsed="0"/>
+    <w:lsdException w:name="Dark List Accent 4" w:semiHidden="0" w:uiPriority="70" w:unhideWhenUsed="0"/>
+    <w:lsdException w:name="Colorful Shading Accent 4" w:semiHidden="0" w:uiPriority="71" w:unhideWhenUsed="0"/>
+    <w:lsdException w:name="Colorful List Accent 4" w:semiHidden="0" w:uiPriority="72" w:unhideWhenUsed="0"/>
+    <w:lsdException w:name="Colorful Grid Accent 4" w:semiHidden="0" w:uiPriority="73" w:unhideWhenUsed="0"/>
+    <w:lsdException w:name="Light Shading Accent 5" w:semiHidden="0" w:uiPriority="60" w:unhideWhenUsed="0"/>
+    <w:lsdException w:name="Light List Accent 5" w:semiHidden="0" w:uiPriority="61" w:unhideWhenUsed="0"/>
+    <w:lsdException w:name="Light Grid Accent 5" w:semiHidden="0" w:uiPriority="62" w:unhideWhenUsed="0"/>
+    <w:lsdException w:name="Medium Shading 1 Accent 5" w:semiHidden="0" w:uiPriority="63" w:unhideWhenUsed="0"/>
+    <w:lsdException w:name="Medium Shading 2 Accent 5" w:semiHidden="0" w:uiPriority="64" w:unhideWhenUsed="0"/>
+    <w:lsdException w:name="Medium List 1 Accent 5" w:semiHidden="0" w:uiPriority="65" w:unhideWhenUsed="0"/>
+    <w:lsdException w:name="Medium List 2 Accent 5" w:semiHidden="0" w:uiPriority="66" w:unhideWhenUsed="0"/>
+    <w:lsdException w:name="Medium Grid 1 Accent 5" w:semiHidden="0" w:uiPriority="67" w:unhideWhenUsed="0"/>
+    <w:lsdException w:name="Medium Grid 2 Accent 5" w:semiHidden="0" w:uiPriority="68" w:unhideWhenUsed="0"/>
+    <w:lsdException w:name="Medium Grid 3 Accent 5" w:semiHidden="0" w:uiPriority="69" w:unhideWhenUsed="0"/>
+    <w:lsdException w:name="Dark List Accent 5" w:semiHidden="0" w:uiPriority="70" w:unhideWhenUsed="0"/>
+    <w:lsdException w:name="Colorful Shading Accent 5" w:semiHidden="0" w:uiPriority="71" w:unhideWhenUsed="0"/>
+    <w:lsdException w:name="Colorful List Accent 5" w:semiHidden="0" w:uiPriority="72" w:unhideWhenUsed="0"/>
+    <w:lsdException w:name="Colorful Grid Accent 5" w:semiHidden="0" w:uiPriority="73" w:unhideWhenUsed="0"/>
+    <w:lsdException w:name="Light Shading Accent 6" w:semiHidden="0" w:uiPriority="60" w:unhideWhenUsed="0"/>
+    <w:lsdException w:name="Light List Accent 6" w:semiHidden="0" w:uiPriority="61" w:unhideWhenUsed="0"/>
+    <w:lsdException w:name="Light Grid Accent 6" w:semiHidden="0" w:uiPriority="62" w:unhideWhenUsed="0"/>
+    <w:lsdException w:name="Medium Shading 1 Accent 6" w:semiHidden="0" w:uiPriority="63" w:unhideWhenUsed="0"/>
+    <w:lsdException w:name="Medium Shading 2 Accent 6" w:semiHidden="0" w:uiPriority="64" w:unhideWhenUsed="0"/>
+    <w:lsdException w:name="Medium List 1 Accent 6" w:semiHidden="0" w:uiPriority="65" w:unhideWhenUsed="0"/>
+    <w:lsdException w:name="Medium List 2 Accent 6" w:semiHidden="0" w:uiPriority="66" w:unhideWhenUsed="0"/>
+    <w:lsdException w:name="Medium Grid 1 Accent 6" w:semiHidden="0" w:uiPriority="67" w:unhideWhenUsed="0"/>
+    <w:lsdException w:name="Medium Grid 2 Accent 6" w:semiHidden="0" w:uiPriority="68" w:unhideWhenUsed="0"/>
+    <w:lsdException w:name="Medium Grid 3 Accent 6" w:semiHidden="0" w:uiPriority="69" w:unhideWhenUsed="0"/>
+    <w:lsdException w:name="Dark List Accent 6" w:semiHidden="0" w:uiPriority="70" w:unhideWhenUsed="0"/>
+    <w:lsdException w:name="Colorful Shading Accent 6" w:semiHidden="0" w:uiPriority="71" w:unhideWhenUsed="0"/>
+    <w:lsdException w:name="Colorful List Accent 6" w:semiHidden="0" w:uiPriority="72" w:unhideWhenUsed="0"/>
+    <w:lsdException w:name="Colorful Grid Accent 6" w:semiHidden="0" w:uiPriority="73" w:unhideWhenUsed="0"/>
+    <w:lsdException w:name="Subtle Emphasis" w:semiHidden="0" w:uiPriority="19" w:unhideWhenUsed="0" w:qFormat="1"/>
+    <w:lsdException w:name="Intense Emphasis" w:semiHidden="0" w:uiPriority="21" w:unhideWhenUsed="0" w:qFormat="1"/>
+    <w:lsdException w:name="Subtle Reference" w:semiHidden="0" w:uiPriority="31" w:unhideWhenUsed="0" w:qFormat="1"/>
+    <w:lsdException w:name="Intense Reference" w:semiHidden="0" w:uiPriority="32" w:unhideWhenUsed="0" w:qFormat="1"/>
+    <w:lsdException w:name="Book Title" w:semiHidden="0" w:uiPriority="33" w:unhideWhenUsed="0" w:qFormat="1"/>
+    <w:lsdException w:name="Bibliography" w:uiPriority="37"/>
+    <w:lsdException w:name="TOC Heading" w:uiPriority="39" w:qFormat="1"/>
+  </w:latentStyles>
+  <w:style w:type="paragraph" w:default="1" w:styleId="Normal">
+    <w:name w:val="Normal"/>
+    <w:qFormat/>
+    <w:rsid w:val="00DC4199"/>
+    <w:pPr>
+      <w:jc w:val="both"/>
+    </w:pPr>
+  </w:style>
+  <w:style w:type="paragraph" w:styleId="Titre1">
+    <w:name w:val="heading 1"/>
+    <w:basedOn w:val="Normal"/>
+    <w:next w:val="Normal"/>
+    <w:link w:val="Titre1Car"/>
+    <w:uiPriority w:val="9"/>
+    <w:qFormat/>
+    <w:rsid w:val="001177A5"/>
+    <w:pPr>
+      <w:keepNext/>
+      <w:keepLines/>
+      <w:pBdr>
+        <w:bottom w:val="single" w:sz="4" w:space="1" w:color="auto"/>
+      </w:pBdr>
+      <w:spacing w:before="480" w:after="0"/>
+      <w:outlineLvl w:val="0"/>
+    </w:pPr>
+    <w:rPr>
+      <w:rFonts w:asciiTheme="majorHAnsi" w:eastAsiaTheme="majorEastAsia" w:hAnsiTheme="majorHAnsi" w:cstheme="majorBidi"/>
+      <w:b/>
+      <w:bCs/>
+      <w:i/>
+      <w:color w:val="262626" w:themeColor="text1" w:themeTint="D9"/>
+      <w:sz w:val="44"/>
+      <w:szCs w:val="28"/>
+      <w14:shadow w14:blurRad="0" w14:dist="38100" w14:dir="2700000" w14:sx="100000" w14:sy="100000" w14:kx="0" w14:ky="0" w14:algn="bl">
+        <w14:schemeClr w14:val="accent5"/>
+      </w14:shadow>
+      <w14:textOutline w14:w="6731" w14:cap="flat" w14:cmpd="sng" w14:algn="ctr">
+        <w14:solidFill>
+          <w14:schemeClr w14:val="bg1"/>
+        </w14:solidFill>
+        <w14:prstDash w14:val="solid"/>
+        <w14:round/>
+      </w14:textOutline>
+    </w:rPr>
+  </w:style>
+  <w:style w:type="paragraph" w:styleId="Titre2">
+    <w:name w:val="heading 2"/>
+    <w:basedOn w:val="Normal"/>
+    <w:next w:val="Normal"/>
+    <w:link w:val="Titre2Car"/>
+    <w:uiPriority w:val="9"/>
+    <w:unhideWhenUsed/>
+    <w:qFormat/>
+    <w:rsid w:val="001177A5"/>
+    <w:pPr>
+      <w:keepNext/>
+      <w:keepLines/>
+      <w:spacing w:before="200" w:after="0"/>
+      <w:outlineLvl w:val="1"/>
+    </w:pPr>
+    <w:rPr>
+      <w:rFonts w:asciiTheme="majorHAnsi" w:eastAsiaTheme="majorEastAsia" w:hAnsiTheme="majorHAnsi" w:cstheme="majorBidi"/>
+      <w:bCs/>
+      <w:color w:val="000000" w:themeColor="text1"/>
+      <w:sz w:val="26"/>
+      <w:szCs w:val="26"/>
+      <w14:reflection w14:blurRad="6350" w14:stA="53000" w14:stPos="0" w14:endA="300" w14:endPos="35500" w14:dist="0" w14:dir="5400000" w14:fadeDir="5400000" w14:sx="100000" w14:sy="-90000" w14:kx="0" w14:ky="0" w14:algn="bl"/>
+      <w14:textOutline w14:w="0" w14:cap="flat" w14:cmpd="sng" w14:algn="ctr">
+        <w14:noFill/>
+        <w14:prstDash w14:val="solid"/>
+        <w14:round/>
+      </w14:textOutline>
+      <w14:textFill>
+        <w14:gradFill>
+          <w14:gsLst>
+            <w14:gs w14:pos="0">
+              <w14:schemeClr w14:val="accent5">
+                <w14:lumMod w14:val="50000"/>
+              </w14:schemeClr>
+            </w14:gs>
+            <w14:gs w14:pos="50000">
+              <w14:schemeClr w14:val="accent5"/>
+            </w14:gs>
+            <w14:gs w14:pos="100000">
+              <w14:schemeClr w14:val="accent5">
+                <w14:lumMod w14:val="60000"/>
+                <w14:lumOff w14:val="40000"/>
+              </w14:schemeClr>
+            </w14:gs>
+          </w14:gsLst>
+          <w14:lin w14:ang="5400000" w14:scaled="0"/>
+        </w14:gradFill>
+      </w14:textFill>
+    </w:rPr>
+  </w:style>
+  <w:style w:type="paragraph" w:styleId="Titre3">
+    <w:name w:val="heading 3"/>
+    <w:basedOn w:val="Normal"/>
+    <w:link w:val="Titre3Car"/>
+    <w:uiPriority w:val="9"/>
+    <w:qFormat/>
+    <w:rsid w:val="001177A5"/>
+    <w:pPr>
+      <w:spacing w:before="100" w:beforeAutospacing="1" w:after="100" w:afterAutospacing="1" w:line="240" w:lineRule="auto"/>
+      <w:ind w:firstLine="708"/>
+      <w:outlineLvl w:val="2"/>
+    </w:pPr>
+    <w:rPr>
+      <w:rFonts w:ascii="Times New Roman" w:eastAsia="Times New Roman" w:hAnsi="Times New Roman" w:cs="Times New Roman"/>
+      <w:bCs/>
+      <w:i/>
+      <w:color w:val="E87D37" w:themeColor="accent5"/>
+      <w:sz w:val="27"/>
+      <w:szCs w:val="27"/>
+      <w:lang w:eastAsia="fr-FR"/>
+    </w:rPr>
+  </w:style>
+  <w:style w:type="paragraph" w:styleId="Titre4">
+    <w:name w:val="heading 4"/>
+    <w:basedOn w:val="Normal"/>
+    <w:next w:val="Normal"/>
+    <w:link w:val="Titre4Car"/>
+    <w:uiPriority w:val="9"/>
+    <w:unhideWhenUsed/>
+    <w:qFormat/>
+    <w:rsid w:val="00E9526D"/>
+    <w:pPr>
+      <w:keepNext/>
+      <w:keepLines/>
+      <w:spacing w:before="40" w:after="0"/>
+      <w:outlineLvl w:val="3"/>
+    </w:pPr>
+    <w:rPr>
+      <w:rFonts w:asciiTheme="majorHAnsi" w:eastAsiaTheme="majorEastAsia" w:hAnsiTheme="majorHAnsi" w:cstheme="majorBidi"/>
+      <w:i/>
+      <w:iCs/>
+      <w:color w:val="167AF3" w:themeColor="accent1" w:themeTint="99"/>
+    </w:rPr>
+  </w:style>
+  <w:style w:type="paragraph" w:styleId="Titre5">
+    <w:name w:val="heading 5"/>
+    <w:basedOn w:val="Sansinterligne"/>
+    <w:next w:val="Normal"/>
+    <w:link w:val="Titre5Car"/>
+    <w:uiPriority w:val="9"/>
+    <w:unhideWhenUsed/>
+    <w:qFormat/>
+    <w:rsid w:val="003B0B92"/>
+    <w:rPr>
+      <w:i/>
+    </w:rPr>
+  </w:style>
+  <w:style w:type="paragraph" w:styleId="Titre6">
+    <w:name w:val="heading 6"/>
+    <w:basedOn w:val="Normal"/>
+    <w:next w:val="Normal"/>
+    <w:link w:val="Titre6Car"/>
+    <w:uiPriority w:val="9"/>
+    <w:unhideWhenUsed/>
+    <w:qFormat/>
+    <w:rsid w:val="00B72D43"/>
+    <w:pPr>
+      <w:keepNext/>
+      <w:keepLines/>
+      <w:spacing w:before="40" w:after="0"/>
+      <w:outlineLvl w:val="5"/>
+    </w:pPr>
+    <w:rPr>
+      <w:rFonts w:asciiTheme="majorHAnsi" w:eastAsiaTheme="majorEastAsia" w:hAnsiTheme="majorHAnsi" w:cstheme="majorBidi"/>
+      <w:color w:val="021730" w:themeColor="accent1" w:themeShade="7F"/>
+    </w:rPr>
+  </w:style>
+  <w:style w:type="paragraph" w:styleId="Titre7">
+    <w:name w:val="heading 7"/>
+    <w:basedOn w:val="Normal"/>
+    <w:next w:val="Normal"/>
+    <w:link w:val="Titre7Car"/>
+    <w:uiPriority w:val="9"/>
+    <w:unhideWhenUsed/>
+    <w:qFormat/>
+    <w:rsid w:val="00B72D43"/>
+    <w:pPr>
+      <w:keepNext/>
+      <w:keepLines/>
+      <w:spacing w:before="40" w:after="0"/>
+      <w:outlineLvl w:val="6"/>
+    </w:pPr>
+    <w:rPr>
+      <w:rFonts w:asciiTheme="majorHAnsi" w:eastAsiaTheme="majorEastAsia" w:hAnsiTheme="majorHAnsi" w:cstheme="majorBidi"/>
+      <w:i/>
+      <w:iCs/>
+      <w:color w:val="021730" w:themeColor="accent1" w:themeShade="7F"/>
+    </w:rPr>
+  </w:style>
+  <w:style w:type="paragraph" w:styleId="Titre8">
+    <w:name w:val="heading 8"/>
+    <w:basedOn w:val="Normal"/>
+    <w:next w:val="Normal"/>
+    <w:link w:val="Titre8Car"/>
+    <w:uiPriority w:val="9"/>
+    <w:unhideWhenUsed/>
+    <w:qFormat/>
+    <w:rsid w:val="00B72D43"/>
+    <w:pPr>
+      <w:keepNext/>
+      <w:keepLines/>
+      <w:spacing w:before="40" w:after="0"/>
+      <w:outlineLvl w:val="7"/>
+    </w:pPr>
+    <w:rPr>
+      <w:rFonts w:asciiTheme="majorHAnsi" w:eastAsiaTheme="majorEastAsia" w:hAnsiTheme="majorHAnsi" w:cstheme="majorBidi"/>
+      <w:color w:val="272727" w:themeColor="text1" w:themeTint="D8"/>
+      <w:sz w:val="21"/>
+      <w:szCs w:val="21"/>
+    </w:rPr>
+  </w:style>
+  <w:style w:type="paragraph" w:styleId="Titre9">
+    <w:name w:val="heading 9"/>
+    <w:basedOn w:val="Normal"/>
+    <w:next w:val="Normal"/>
+    <w:link w:val="Titre9Car"/>
+    <w:uiPriority w:val="9"/>
+    <w:unhideWhenUsed/>
+    <w:qFormat/>
+    <w:rsid w:val="00371329"/>
+    <w:pPr>
+      <w:keepNext/>
+      <w:keepLines/>
+      <w:spacing w:before="40" w:after="0"/>
+      <w:outlineLvl w:val="8"/>
+    </w:pPr>
+    <w:rPr>
+      <w:rFonts w:asciiTheme="majorHAnsi" w:eastAsiaTheme="majorEastAsia" w:hAnsiTheme="majorHAnsi" w:cstheme="majorBidi"/>
+      <w:i/>
+      <w:iCs/>
+      <w:color w:val="272727" w:themeColor="text1" w:themeTint="D8"/>
+      <w:sz w:val="21"/>
+      <w:szCs w:val="21"/>
+    </w:rPr>
+  </w:style>
+  <w:style w:type="character" w:default="1" w:styleId="Policepardfaut">
+    <w:name w:val="Default Paragraph Font"/>
+    <w:uiPriority w:val="1"/>
+    <w:semiHidden/>
+    <w:unhideWhenUsed/>
+  </w:style>
+  <w:style w:type="table" w:default="1" w:styleId="TableauNormal">
+    <w:name w:val="Normal Table"/>
+    <w:uiPriority w:val="99"/>
+    <w:semiHidden/>
+    <w:unhideWhenUsed/>
+    <w:tblPr>
+      <w:tblInd w:w="0" w:type="dxa"/>
+      <w:tblCellMar>
+        <w:top w:w="0" w:type="dxa"/>
+        <w:left w:w="108" w:type="dxa"/>
+        <w:bottom w:w="0" w:type="dxa"/>
+        <w:right w:w="108" w:type="dxa"/>
+      </w:tblCellMar>
+    </w:tblPr>
+  </w:style>
+  <w:style w:type="numbering" w:default="1" w:styleId="Aucuneliste">
+    <w:name w:val="No List"/>
+    <w:uiPriority w:val="99"/>
+    <w:semiHidden/>
+    <w:unhideWhenUsed/>
+  </w:style>
+  <w:style w:type="character" w:customStyle="1" w:styleId="Titre1Car">
+    <w:name w:val="Titre 1 Car"/>
+    <w:basedOn w:val="Policepardfaut"/>
+    <w:link w:val="Titre1"/>
+    <w:uiPriority w:val="9"/>
+    <w:rsid w:val="001177A5"/>
+    <w:rPr>
+      <w:rFonts w:asciiTheme="majorHAnsi" w:eastAsiaTheme="majorEastAsia" w:hAnsiTheme="majorHAnsi" w:cstheme="majorBidi"/>
+      <w:b/>
+      <w:bCs/>
+      <w:i/>
+      <w:color w:val="262626" w:themeColor="text1" w:themeTint="D9"/>
+      <w:sz w:val="44"/>
+      <w:szCs w:val="28"/>
+      <w14:shadow w14:blurRad="0" w14:dist="38100" w14:dir="2700000" w14:sx="100000" w14:sy="100000" w14:kx="0" w14:ky="0" w14:algn="bl">
+        <w14:schemeClr w14:val="accent5"/>
+      </w14:shadow>
+      <w14:textOutline w14:w="6731" w14:cap="flat" w14:cmpd="sng" w14:algn="ctr">
+        <w14:solidFill>
+          <w14:schemeClr w14:val="bg1"/>
+        </w14:solidFill>
+        <w14:prstDash w14:val="solid"/>
+        <w14:round/>
+      </w14:textOutline>
+    </w:rPr>
+  </w:style>
+  <w:style w:type="character" w:customStyle="1" w:styleId="Titre2Car">
+    <w:name w:val="Titre 2 Car"/>
+    <w:basedOn w:val="Policepardfaut"/>
+    <w:link w:val="Titre2"/>
+    <w:uiPriority w:val="9"/>
+    <w:rsid w:val="001177A5"/>
+    <w:rPr>
+      <w:rFonts w:asciiTheme="majorHAnsi" w:eastAsiaTheme="majorEastAsia" w:hAnsiTheme="majorHAnsi" w:cstheme="majorBidi"/>
+      <w:bCs/>
+      <w:color w:val="000000" w:themeColor="text1"/>
+      <w:sz w:val="26"/>
+      <w:szCs w:val="26"/>
+      <w14:reflection w14:blurRad="6350" w14:stA="53000" w14:stPos="0" w14:endA="300" w14:endPos="35500" w14:dist="0" w14:dir="5400000" w14:fadeDir="5400000" w14:sx="100000" w14:sy="-90000" w14:kx="0" w14:ky="0" w14:algn="bl"/>
+      <w14:textOutline w14:w="0" w14:cap="flat" w14:cmpd="sng" w14:algn="ctr">
+        <w14:noFill/>
+        <w14:prstDash w14:val="solid"/>
+        <w14:round/>
+      </w14:textOutline>
+      <w14:textFill>
+        <w14:gradFill>
+          <w14:gsLst>
+            <w14:gs w14:pos="0">
+              <w14:schemeClr w14:val="accent5">
+                <w14:lumMod w14:val="50000"/>
+              </w14:schemeClr>
+            </w14:gs>
+            <w14:gs w14:pos="50000">
+              <w14:schemeClr w14:val="accent5"/>
+            </w14:gs>
+            <w14:gs w14:pos="100000">
+              <w14:schemeClr w14:val="accent5">
+                <w14:lumMod w14:val="60000"/>
+                <w14:lumOff w14:val="40000"/>
+              </w14:schemeClr>
+            </w14:gs>
+          </w14:gsLst>
+          <w14:lin w14:ang="5400000" w14:scaled="0"/>
+        </w14:gradFill>
+      </w14:textFill>
+    </w:rPr>
+  </w:style>
+  <w:style w:type="character" w:customStyle="1" w:styleId="Titre3Car">
+    <w:name w:val="Titre 3 Car"/>
+    <w:basedOn w:val="Policepardfaut"/>
+    <w:link w:val="Titre3"/>
+    <w:uiPriority w:val="9"/>
+    <w:rsid w:val="001177A5"/>
+    <w:rPr>
+      <w:rFonts w:ascii="Times New Roman" w:eastAsia="Times New Roman" w:hAnsi="Times New Roman" w:cs="Times New Roman"/>
+      <w:bCs/>
+      <w:i/>
+      <w:color w:val="E87D37" w:themeColor="accent5"/>
+      <w:sz w:val="27"/>
+      <w:szCs w:val="27"/>
+      <w:lang w:eastAsia="fr-FR"/>
+    </w:rPr>
+  </w:style>
+  <w:style w:type="paragraph" w:styleId="Textedebulles">
+    <w:name w:val="Balloon Text"/>
+    <w:basedOn w:val="Normal"/>
+    <w:link w:val="TextedebullesCar"/>
+    <w:uiPriority w:val="99"/>
+    <w:semiHidden/>
+    <w:unhideWhenUsed/>
+    <w:rsid w:val="000336FF"/>
+    <w:pPr>
+      <w:spacing w:after="0" w:line="240" w:lineRule="auto"/>
+    </w:pPr>
+    <w:rPr>
+      <w:rFonts w:ascii="Tahoma" w:hAnsi="Tahoma" w:cs="Tahoma"/>
+      <w:sz w:val="16"/>
+      <w:szCs w:val="16"/>
+    </w:rPr>
+  </w:style>
+  <w:style w:type="character" w:customStyle="1" w:styleId="TextedebullesCar">
+    <w:name w:val="Texte de bulles Car"/>
+    <w:basedOn w:val="Policepardfaut"/>
+    <w:link w:val="Textedebulles"/>
+    <w:uiPriority w:val="99"/>
+    <w:semiHidden/>
+    <w:rsid w:val="000336FF"/>
+    <w:rPr>
+      <w:rFonts w:ascii="Tahoma" w:hAnsi="Tahoma" w:cs="Tahoma"/>
+      <w:sz w:val="16"/>
+      <w:szCs w:val="16"/>
+    </w:rPr>
+  </w:style>
+  <w:style w:type="paragraph" w:styleId="Titre">
+    <w:name w:val="Title"/>
+    <w:basedOn w:val="Normal"/>
+    <w:next w:val="Normal"/>
+    <w:link w:val="TitreCar"/>
+    <w:uiPriority w:val="10"/>
+    <w:qFormat/>
+    <w:rsid w:val="000336FF"/>
+    <w:pPr>
+      <w:pBdr>
+        <w:bottom w:val="single" w:sz="8" w:space="4" w:color="052F61" w:themeColor="accent1"/>
+      </w:pBdr>
+      <w:spacing w:after="300" w:line="240" w:lineRule="auto"/>
+      <w:contextualSpacing/>
+    </w:pPr>
+    <w:rPr>
+      <w:rFonts w:asciiTheme="majorHAnsi" w:eastAsiaTheme="majorEastAsia" w:hAnsiTheme="majorHAnsi" w:cstheme="majorBidi"/>
+      <w:color w:val="0F486E" w:themeColor="text2" w:themeShade="BF"/>
+      <w:spacing w:val="5"/>
+      <w:kern w:val="28"/>
+      <w:sz w:val="52"/>
+      <w:szCs w:val="52"/>
+    </w:rPr>
+  </w:style>
+  <w:style w:type="character" w:customStyle="1" w:styleId="TitreCar">
+    <w:name w:val="Titre Car"/>
+    <w:basedOn w:val="Policepardfaut"/>
+    <w:link w:val="Titre"/>
+    <w:uiPriority w:val="10"/>
+    <w:rsid w:val="000336FF"/>
+    <w:rPr>
+      <w:rFonts w:asciiTheme="majorHAnsi" w:eastAsiaTheme="majorEastAsia" w:hAnsiTheme="majorHAnsi" w:cstheme="majorBidi"/>
+      <w:color w:val="0F486E" w:themeColor="text2" w:themeShade="BF"/>
+      <w:spacing w:val="5"/>
+      <w:kern w:val="28"/>
+      <w:sz w:val="52"/>
+      <w:szCs w:val="52"/>
+    </w:rPr>
+  </w:style>
+  <w:style w:type="character" w:customStyle="1" w:styleId="style51">
+    <w:name w:val="style51"/>
+    <w:basedOn w:val="Policepardfaut"/>
+    <w:rsid w:val="000336FF"/>
+    <w:rPr>
+      <w:rFonts w:ascii="Georgia" w:hAnsi="Georgia" w:hint="default"/>
+      <w:sz w:val="48"/>
+      <w:szCs w:val="48"/>
+    </w:rPr>
+  </w:style>
+  <w:style w:type="paragraph" w:styleId="En-tte">
+    <w:name w:val="header"/>
+    <w:basedOn w:val="Normal"/>
+    <w:link w:val="En-tteCar"/>
+    <w:uiPriority w:val="99"/>
+    <w:unhideWhenUsed/>
+    <w:rsid w:val="000D6371"/>
+    <w:pPr>
+      <w:tabs>
+        <w:tab w:val="center" w:pos="4536"/>
+        <w:tab w:val="right" w:pos="9072"/>
+      </w:tabs>
+      <w:spacing w:after="0" w:line="240" w:lineRule="auto"/>
+    </w:pPr>
+  </w:style>
+  <w:style w:type="character" w:customStyle="1" w:styleId="En-tteCar">
+    <w:name w:val="En-tête Car"/>
+    <w:basedOn w:val="Policepardfaut"/>
+    <w:link w:val="En-tte"/>
+    <w:uiPriority w:val="99"/>
+    <w:rsid w:val="000D6371"/>
+  </w:style>
+  <w:style w:type="paragraph" w:styleId="Pieddepage">
+    <w:name w:val="footer"/>
+    <w:basedOn w:val="Normal"/>
+    <w:link w:val="PieddepageCar"/>
+    <w:uiPriority w:val="99"/>
+    <w:unhideWhenUsed/>
+    <w:rsid w:val="000D6371"/>
+    <w:pPr>
+      <w:tabs>
+        <w:tab w:val="center" w:pos="4536"/>
+        <w:tab w:val="right" w:pos="9072"/>
+      </w:tabs>
+      <w:spacing w:after="0" w:line="240" w:lineRule="auto"/>
+    </w:pPr>
+  </w:style>
+  <w:style w:type="character" w:customStyle="1" w:styleId="PieddepageCar">
+    <w:name w:val="Pied de page Car"/>
+    <w:basedOn w:val="Policepardfaut"/>
+    <w:link w:val="Pieddepage"/>
+    <w:uiPriority w:val="99"/>
+    <w:rsid w:val="000D6371"/>
+  </w:style>
+  <w:style w:type="paragraph" w:styleId="Sansinterligne">
+    <w:name w:val="No Spacing"/>
+    <w:basedOn w:val="Normal"/>
+    <w:link w:val="SansinterligneCar"/>
+    <w:uiPriority w:val="1"/>
+    <w:qFormat/>
+    <w:rsid w:val="00C82090"/>
+    <w:pPr>
+      <w:spacing w:after="0" w:line="240" w:lineRule="auto"/>
+      <w:outlineLvl w:val="4"/>
+    </w:pPr>
+    <w:rPr>
+      <w:rFonts w:ascii="Californian FB" w:eastAsiaTheme="minorEastAsia" w:hAnsi="Californian FB"/>
+      <w:color w:val="002060"/>
+      <w:sz w:val="24"/>
+    </w:rPr>
+  </w:style>
+  <w:style w:type="character" w:customStyle="1" w:styleId="SansinterligneCar">
+    <w:name w:val="Sans interligne Car"/>
+    <w:basedOn w:val="Policepardfaut"/>
+    <w:link w:val="Sansinterligne"/>
+    <w:uiPriority w:val="1"/>
+    <w:rsid w:val="00C82090"/>
+    <w:rPr>
+      <w:rFonts w:ascii="Californian FB" w:eastAsiaTheme="minorEastAsia" w:hAnsi="Californian FB"/>
+      <w:color w:val="002060"/>
+      <w:sz w:val="24"/>
+    </w:rPr>
+  </w:style>
+  <w:style w:type="paragraph" w:styleId="NormalWeb">
+    <w:name w:val="Normal (Web)"/>
+    <w:basedOn w:val="Normal"/>
+    <w:uiPriority w:val="99"/>
+    <w:unhideWhenUsed/>
+    <w:rsid w:val="00A5675A"/>
+    <w:pPr>
+      <w:spacing w:before="100" w:beforeAutospacing="1" w:after="100" w:afterAutospacing="1" w:line="240" w:lineRule="auto"/>
+    </w:pPr>
+    <w:rPr>
+      <w:rFonts w:ascii="Times New Roman" w:eastAsia="Times New Roman" w:hAnsi="Times New Roman" w:cs="Times New Roman"/>
+      <w:sz w:val="24"/>
+      <w:szCs w:val="24"/>
+      <w:lang w:eastAsia="fr-FR"/>
+    </w:rPr>
+  </w:style>
+  <w:style w:type="paragraph" w:customStyle="1" w:styleId="style46">
+    <w:name w:val="style46"/>
+    <w:basedOn w:val="Normal"/>
+    <w:rsid w:val="00A5675A"/>
+    <w:pPr>
+      <w:spacing w:before="100" w:beforeAutospacing="1" w:after="100" w:afterAutospacing="1" w:line="240" w:lineRule="auto"/>
+    </w:pPr>
+    <w:rPr>
+      <w:rFonts w:ascii="Times New Roman" w:eastAsia="Times New Roman" w:hAnsi="Times New Roman" w:cs="Times New Roman"/>
+      <w:sz w:val="48"/>
+      <w:szCs w:val="48"/>
+      <w:lang w:eastAsia="fr-FR"/>
+    </w:rPr>
+  </w:style>
+  <w:style w:type="paragraph" w:customStyle="1" w:styleId="twocolelslthdr">
+    <w:name w:val="twocolelslthdr"/>
+    <w:basedOn w:val="Normal"/>
+    <w:rsid w:val="00A5675A"/>
+    <w:pPr>
+      <w:spacing w:before="100" w:beforeAutospacing="1" w:after="100" w:afterAutospacing="1" w:line="240" w:lineRule="auto"/>
+    </w:pPr>
+    <w:rPr>
+      <w:rFonts w:ascii="Times New Roman" w:eastAsia="Times New Roman" w:hAnsi="Times New Roman" w:cs="Times New Roman"/>
+      <w:sz w:val="24"/>
+      <w:szCs w:val="24"/>
+      <w:lang w:eastAsia="fr-FR"/>
+    </w:rPr>
+  </w:style>
+  <w:style w:type="character" w:styleId="lev">
+    <w:name w:val="Strong"/>
+    <w:basedOn w:val="Policepardfaut"/>
+    <w:uiPriority w:val="22"/>
+    <w:qFormat/>
+    <w:rsid w:val="00A5675A"/>
+    <w:rPr>
+      <w:b/>
+      <w:bCs/>
+    </w:rPr>
+  </w:style>
+  <w:style w:type="table" w:styleId="Grilledutableau">
+    <w:name w:val="Table Grid"/>
+    <w:basedOn w:val="TableauNormal"/>
+    <w:uiPriority w:val="59"/>
+    <w:rsid w:val="00BC5FF1"/>
+    <w:pPr>
+      <w:spacing w:after="0" w:line="240" w:lineRule="auto"/>
+    </w:pPr>
+    <w:tblPr>
+      <w:tblBorders>
+        <w:top w:val="single" w:sz="4" w:space="0" w:color="auto"/>
+        <w:left w:val="single" w:sz="4" w:space="0" w:color="auto"/>
+        <w:bottom w:val="single" w:sz="4" w:space="0" w:color="auto"/>
+        <w:right w:val="single" w:sz="4" w:space="0" w:color="auto"/>
+        <w:insideH w:val="single" w:sz="4" w:space="0" w:color="auto"/>
+        <w:insideV w:val="single" w:sz="4" w:space="0" w:color="auto"/>
+      </w:tblBorders>
+    </w:tblPr>
+  </w:style>
+  <w:style w:type="character" w:styleId="Lienhypertexte">
+    <w:name w:val="Hyperlink"/>
+    <w:basedOn w:val="Policepardfaut"/>
+    <w:uiPriority w:val="99"/>
+    <w:unhideWhenUsed/>
+    <w:rsid w:val="00966EBE"/>
+    <w:rPr>
+      <w:color w:val="0D2E46" w:themeColor="hyperlink"/>
+      <w:u w:val="single"/>
+    </w:rPr>
+  </w:style>
+  <w:style w:type="character" w:customStyle="1" w:styleId="style81">
+    <w:name w:val="style81"/>
+    <w:basedOn w:val="Policepardfaut"/>
+    <w:rsid w:val="00043F9A"/>
+    <w:rPr>
+      <w:b/>
+      <w:bCs/>
+      <w:sz w:val="72"/>
+      <w:szCs w:val="72"/>
+    </w:rPr>
+  </w:style>
+  <w:style w:type="character" w:styleId="Rfrenceintense">
+    <w:name w:val="Intense Reference"/>
+    <w:basedOn w:val="Policepardfaut"/>
+    <w:uiPriority w:val="32"/>
+    <w:qFormat/>
+    <w:rsid w:val="00043F9A"/>
+    <w:rPr>
+      <w:b/>
+      <w:bCs/>
+      <w:smallCaps/>
+      <w:color w:val="A50E82" w:themeColor="accent2"/>
+      <w:spacing w:val="5"/>
+      <w:u w:val="single"/>
+    </w:rPr>
+  </w:style>
+  <w:style w:type="character" w:styleId="Accentuation">
+    <w:name w:val="Emphasis"/>
+    <w:basedOn w:val="Policepardfaut"/>
+    <w:uiPriority w:val="20"/>
+    <w:qFormat/>
+    <w:rsid w:val="00944E0C"/>
+    <w:rPr>
+      <w:i/>
+      <w:iCs/>
+    </w:rPr>
+  </w:style>
+  <w:style w:type="character" w:customStyle="1" w:styleId="style91">
+    <w:name w:val="style91"/>
+    <w:basedOn w:val="Policepardfaut"/>
+    <w:rsid w:val="00944E0C"/>
+    <w:rPr>
+      <w:color w:val="0000FF"/>
+    </w:rPr>
+  </w:style>
+  <w:style w:type="character" w:customStyle="1" w:styleId="style101">
+    <w:name w:val="style101"/>
+    <w:basedOn w:val="Policepardfaut"/>
+    <w:rsid w:val="00944E0C"/>
+    <w:rPr>
+      <w:color w:val="FF0000"/>
+    </w:rPr>
+  </w:style>
+  <w:style w:type="character" w:styleId="Rfrenceple">
+    <w:name w:val="Subtle Reference"/>
+    <w:basedOn w:val="Policepardfaut"/>
+    <w:uiPriority w:val="31"/>
+    <w:qFormat/>
+    <w:rsid w:val="00274EF1"/>
+    <w:rPr>
+      <w:smallCaps/>
+      <w:color w:val="A50E82" w:themeColor="accent2"/>
+      <w:u w:val="single"/>
+    </w:rPr>
+  </w:style>
+  <w:style w:type="paragraph" w:styleId="Citationintense">
+    <w:name w:val="Intense Quote"/>
+    <w:basedOn w:val="Normal"/>
+    <w:next w:val="Normal"/>
+    <w:link w:val="CitationintenseCar"/>
+    <w:uiPriority w:val="30"/>
+    <w:qFormat/>
+    <w:rsid w:val="00274EF1"/>
+    <w:pPr>
+      <w:pBdr>
+        <w:bottom w:val="single" w:sz="4" w:space="4" w:color="052F61" w:themeColor="accent1"/>
+      </w:pBdr>
+      <w:spacing w:before="200" w:after="280"/>
+      <w:ind w:left="936" w:right="936"/>
+    </w:pPr>
+    <w:rPr>
+      <w:b/>
+      <w:bCs/>
+      <w:i/>
+      <w:iCs/>
+      <w:color w:val="052F61" w:themeColor="accent1"/>
+    </w:rPr>
+  </w:style>
+  <w:style w:type="character" w:customStyle="1" w:styleId="CitationintenseCar">
+    <w:name w:val="Citation intense Car"/>
+    <w:basedOn w:val="Policepardfaut"/>
+    <w:link w:val="Citationintense"/>
+    <w:uiPriority w:val="30"/>
+    <w:rsid w:val="00274EF1"/>
+    <w:rPr>
+      <w:b/>
+      <w:bCs/>
+      <w:i/>
+      <w:iCs/>
+      <w:color w:val="052F61" w:themeColor="accent1"/>
+    </w:rPr>
+  </w:style>
+  <w:style w:type="character" w:customStyle="1" w:styleId="style111">
+    <w:name w:val="style111"/>
+    <w:basedOn w:val="Policepardfaut"/>
+    <w:rsid w:val="00C822D8"/>
+    <w:rPr>
+      <w:b/>
+      <w:bCs/>
+      <w:sz w:val="72"/>
+      <w:szCs w:val="72"/>
+    </w:rPr>
+  </w:style>
+  <w:style w:type="character" w:customStyle="1" w:styleId="style9">
+    <w:name w:val="style9"/>
+    <w:basedOn w:val="Policepardfaut"/>
+    <w:rsid w:val="00963731"/>
+  </w:style>
+  <w:style w:type="character" w:customStyle="1" w:styleId="style11">
+    <w:name w:val="style11"/>
+    <w:basedOn w:val="Policepardfaut"/>
+    <w:rsid w:val="00963731"/>
+  </w:style>
+  <w:style w:type="character" w:customStyle="1" w:styleId="style7">
+    <w:name w:val="style7"/>
+    <w:basedOn w:val="Policepardfaut"/>
+    <w:rsid w:val="007D5907"/>
+  </w:style>
+  <w:style w:type="paragraph" w:customStyle="1" w:styleId="style71">
+    <w:name w:val="style71"/>
+    <w:basedOn w:val="Normal"/>
+    <w:rsid w:val="007D5907"/>
+    <w:pPr>
+      <w:spacing w:before="100" w:beforeAutospacing="1" w:after="100" w:afterAutospacing="1" w:line="240" w:lineRule="auto"/>
+    </w:pPr>
+    <w:rPr>
+      <w:rFonts w:ascii="Times New Roman" w:eastAsia="Times New Roman" w:hAnsi="Times New Roman" w:cs="Times New Roman"/>
+      <w:sz w:val="24"/>
+      <w:szCs w:val="24"/>
+      <w:lang w:eastAsia="fr-FR"/>
+    </w:rPr>
+  </w:style>
+  <w:style w:type="paragraph" w:customStyle="1" w:styleId="style8">
+    <w:name w:val="style8"/>
+    <w:basedOn w:val="Normal"/>
+    <w:rsid w:val="007D5907"/>
+    <w:pPr>
+      <w:spacing w:before="100" w:beforeAutospacing="1" w:after="100" w:afterAutospacing="1" w:line="240" w:lineRule="auto"/>
+    </w:pPr>
+    <w:rPr>
+      <w:rFonts w:ascii="Times New Roman" w:eastAsia="Times New Roman" w:hAnsi="Times New Roman" w:cs="Times New Roman"/>
+      <w:sz w:val="24"/>
+      <w:szCs w:val="24"/>
+      <w:lang w:eastAsia="fr-FR"/>
+    </w:rPr>
+  </w:style>
+  <w:style w:type="paragraph" w:styleId="Paragraphedeliste">
+    <w:name w:val="List Paragraph"/>
+    <w:basedOn w:val="Normal"/>
+    <w:uiPriority w:val="34"/>
+    <w:qFormat/>
+    <w:rsid w:val="00EC5F24"/>
+    <w:pPr>
+      <w:ind w:left="720"/>
+      <w:contextualSpacing/>
+    </w:pPr>
+  </w:style>
+  <w:style w:type="character" w:styleId="Titredulivre">
+    <w:name w:val="Book Title"/>
+    <w:basedOn w:val="Policepardfaut"/>
+    <w:uiPriority w:val="33"/>
+    <w:qFormat/>
+    <w:rsid w:val="00CE089E"/>
+    <w:rPr>
+      <w:b/>
+      <w:bCs/>
+      <w:smallCaps/>
+      <w:spacing w:val="5"/>
+    </w:rPr>
+  </w:style>
+  <w:style w:type="character" w:customStyle="1" w:styleId="style10">
+    <w:name w:val="style10"/>
+    <w:basedOn w:val="Policepardfaut"/>
+    <w:rsid w:val="00400DC4"/>
+  </w:style>
+  <w:style w:type="character" w:customStyle="1" w:styleId="style12">
+    <w:name w:val="style12"/>
+    <w:basedOn w:val="Policepardfaut"/>
+    <w:rsid w:val="004D57EC"/>
+  </w:style>
+  <w:style w:type="character" w:customStyle="1" w:styleId="style13">
+    <w:name w:val="style13"/>
+    <w:basedOn w:val="Policepardfaut"/>
+    <w:rsid w:val="004D57EC"/>
+  </w:style>
+  <w:style w:type="character" w:customStyle="1" w:styleId="style14">
+    <w:name w:val="style14"/>
+    <w:basedOn w:val="Policepardfaut"/>
+    <w:rsid w:val="004D57EC"/>
+  </w:style>
+  <w:style w:type="character" w:customStyle="1" w:styleId="style15">
+    <w:name w:val="style15"/>
+    <w:basedOn w:val="Policepardfaut"/>
+    <w:rsid w:val="004D57EC"/>
+  </w:style>
+  <w:style w:type="character" w:customStyle="1" w:styleId="style6">
+    <w:name w:val="style6"/>
+    <w:basedOn w:val="Policepardfaut"/>
+    <w:rsid w:val="004D57EC"/>
+  </w:style>
+  <w:style w:type="character" w:customStyle="1" w:styleId="style17">
+    <w:name w:val="style17"/>
+    <w:basedOn w:val="Policepardfaut"/>
+    <w:rsid w:val="004D57EC"/>
+  </w:style>
+  <w:style w:type="character" w:customStyle="1" w:styleId="style16">
+    <w:name w:val="style16"/>
+    <w:basedOn w:val="Policepardfaut"/>
+    <w:rsid w:val="004D57EC"/>
+  </w:style>
+  <w:style w:type="character" w:customStyle="1" w:styleId="style18">
+    <w:name w:val="style18"/>
+    <w:basedOn w:val="Policepardfaut"/>
+    <w:rsid w:val="004D57EC"/>
+  </w:style>
+  <w:style w:type="character" w:customStyle="1" w:styleId="style19">
+    <w:name w:val="style19"/>
+    <w:basedOn w:val="Policepardfaut"/>
+    <w:rsid w:val="004D57EC"/>
+  </w:style>
+  <w:style w:type="character" w:customStyle="1" w:styleId="style20">
+    <w:name w:val="style20"/>
+    <w:basedOn w:val="Policepardfaut"/>
+    <w:rsid w:val="004D57EC"/>
+  </w:style>
+  <w:style w:type="character" w:customStyle="1" w:styleId="style21">
+    <w:name w:val="style21"/>
+    <w:basedOn w:val="Policepardfaut"/>
+    <w:rsid w:val="004D57EC"/>
+  </w:style>
+  <w:style w:type="paragraph" w:customStyle="1" w:styleId="style22">
+    <w:name w:val="style22"/>
+    <w:basedOn w:val="Normal"/>
+    <w:rsid w:val="004D57EC"/>
+    <w:pPr>
+      <w:spacing w:before="100" w:beforeAutospacing="1" w:after="100" w:afterAutospacing="1" w:line="240" w:lineRule="auto"/>
+    </w:pPr>
+    <w:rPr>
+      <w:rFonts w:ascii="Times New Roman" w:eastAsia="Times New Roman" w:hAnsi="Times New Roman" w:cs="Times New Roman"/>
+      <w:sz w:val="24"/>
+      <w:szCs w:val="24"/>
+      <w:lang w:eastAsia="fr-FR"/>
+    </w:rPr>
+  </w:style>
+  <w:style w:type="character" w:customStyle="1" w:styleId="style23">
+    <w:name w:val="style23"/>
+    <w:basedOn w:val="Policepardfaut"/>
+    <w:rsid w:val="004D57EC"/>
+  </w:style>
+  <w:style w:type="character" w:customStyle="1" w:styleId="style25">
+    <w:name w:val="style25"/>
+    <w:basedOn w:val="Policepardfaut"/>
+    <w:rsid w:val="004D57EC"/>
+  </w:style>
+  <w:style w:type="character" w:customStyle="1" w:styleId="style27">
+    <w:name w:val="style27"/>
+    <w:basedOn w:val="Policepardfaut"/>
+    <w:rsid w:val="004D57EC"/>
+  </w:style>
+  <w:style w:type="character" w:customStyle="1" w:styleId="style28">
+    <w:name w:val="style28"/>
+    <w:basedOn w:val="Policepardfaut"/>
+    <w:rsid w:val="004D57EC"/>
+  </w:style>
+  <w:style w:type="character" w:customStyle="1" w:styleId="style31">
+    <w:name w:val="style31"/>
+    <w:basedOn w:val="Policepardfaut"/>
+    <w:rsid w:val="004D57EC"/>
+  </w:style>
+  <w:style w:type="character" w:customStyle="1" w:styleId="style32">
+    <w:name w:val="style32"/>
+    <w:basedOn w:val="Policepardfaut"/>
+    <w:rsid w:val="004D57EC"/>
+  </w:style>
+  <w:style w:type="character" w:customStyle="1" w:styleId="style33">
+    <w:name w:val="style33"/>
+    <w:basedOn w:val="Policepardfaut"/>
+    <w:rsid w:val="004D57EC"/>
+  </w:style>
+  <w:style w:type="character" w:customStyle="1" w:styleId="style34">
+    <w:name w:val="style34"/>
+    <w:basedOn w:val="Policepardfaut"/>
+    <w:rsid w:val="004D57EC"/>
+  </w:style>
+  <w:style w:type="character" w:customStyle="1" w:styleId="style35">
+    <w:name w:val="style35"/>
+    <w:basedOn w:val="Policepardfaut"/>
+    <w:rsid w:val="004D57EC"/>
+  </w:style>
+  <w:style w:type="character" w:customStyle="1" w:styleId="style36">
+    <w:name w:val="style36"/>
+    <w:basedOn w:val="Policepardfaut"/>
+    <w:rsid w:val="004D57EC"/>
+  </w:style>
+  <w:style w:type="character" w:customStyle="1" w:styleId="style37">
+    <w:name w:val="style37"/>
+    <w:basedOn w:val="Policepardfaut"/>
+    <w:rsid w:val="00C07300"/>
+  </w:style>
+  <w:style w:type="paragraph" w:customStyle="1" w:styleId="style38">
+    <w:name w:val="style38"/>
+    <w:basedOn w:val="Normal"/>
+    <w:rsid w:val="00C07300"/>
+    <w:pPr>
+      <w:spacing w:before="100" w:beforeAutospacing="1" w:after="100" w:afterAutospacing="1" w:line="240" w:lineRule="auto"/>
+    </w:pPr>
+    <w:rPr>
+      <w:rFonts w:ascii="Times New Roman" w:eastAsia="Times New Roman" w:hAnsi="Times New Roman" w:cs="Times New Roman"/>
+      <w:sz w:val="24"/>
+      <w:szCs w:val="24"/>
+      <w:lang w:eastAsia="fr-FR"/>
+    </w:rPr>
+  </w:style>
+  <w:style w:type="paragraph" w:customStyle="1" w:styleId="style371">
+    <w:name w:val="style371"/>
+    <w:basedOn w:val="Normal"/>
+    <w:rsid w:val="00C07300"/>
+    <w:pPr>
+      <w:spacing w:before="100" w:beforeAutospacing="1" w:after="100" w:afterAutospacing="1" w:line="240" w:lineRule="auto"/>
+    </w:pPr>
+    <w:rPr>
+      <w:rFonts w:ascii="Times New Roman" w:eastAsia="Times New Roman" w:hAnsi="Times New Roman" w:cs="Times New Roman"/>
+      <w:sz w:val="24"/>
+      <w:szCs w:val="24"/>
+      <w:lang w:eastAsia="fr-FR"/>
+    </w:rPr>
+  </w:style>
+  <w:style w:type="paragraph" w:customStyle="1" w:styleId="style40">
+    <w:name w:val="style40"/>
+    <w:basedOn w:val="Normal"/>
+    <w:rsid w:val="00C07300"/>
+    <w:pPr>
+      <w:spacing w:before="100" w:beforeAutospacing="1" w:after="100" w:afterAutospacing="1" w:line="240" w:lineRule="auto"/>
+    </w:pPr>
+    <w:rPr>
+      <w:rFonts w:ascii="Times New Roman" w:eastAsia="Times New Roman" w:hAnsi="Times New Roman" w:cs="Times New Roman"/>
+      <w:sz w:val="24"/>
+      <w:szCs w:val="24"/>
+      <w:lang w:eastAsia="fr-FR"/>
+    </w:rPr>
+  </w:style>
+  <w:style w:type="character" w:customStyle="1" w:styleId="style39">
+    <w:name w:val="style39"/>
+    <w:basedOn w:val="Policepardfaut"/>
+    <w:rsid w:val="00C07300"/>
+  </w:style>
+  <w:style w:type="character" w:customStyle="1" w:styleId="style401">
+    <w:name w:val="style401"/>
+    <w:basedOn w:val="Policepardfaut"/>
+    <w:rsid w:val="00C07300"/>
+  </w:style>
+  <w:style w:type="character" w:customStyle="1" w:styleId="style41">
+    <w:name w:val="style41"/>
+    <w:basedOn w:val="Policepardfaut"/>
+    <w:rsid w:val="00C07300"/>
+  </w:style>
+  <w:style w:type="paragraph" w:customStyle="1" w:styleId="style411">
+    <w:name w:val="style411"/>
+    <w:basedOn w:val="Normal"/>
+    <w:rsid w:val="00C07300"/>
+    <w:pPr>
+      <w:spacing w:before="100" w:beforeAutospacing="1" w:after="100" w:afterAutospacing="1" w:line="240" w:lineRule="auto"/>
+    </w:pPr>
+    <w:rPr>
+      <w:rFonts w:ascii="Times New Roman" w:eastAsia="Times New Roman" w:hAnsi="Times New Roman" w:cs="Times New Roman"/>
+      <w:sz w:val="24"/>
+      <w:szCs w:val="24"/>
+      <w:lang w:eastAsia="fr-FR"/>
+    </w:rPr>
+  </w:style>
+  <w:style w:type="character" w:customStyle="1" w:styleId="style42">
+    <w:name w:val="style42"/>
+    <w:basedOn w:val="Policepardfaut"/>
+    <w:rsid w:val="00C07300"/>
+  </w:style>
+  <w:style w:type="character" w:customStyle="1" w:styleId="style44">
+    <w:name w:val="style44"/>
+    <w:basedOn w:val="Policepardfaut"/>
+    <w:rsid w:val="00C07300"/>
+  </w:style>
+  <w:style w:type="character" w:customStyle="1" w:styleId="style47">
+    <w:name w:val="style47"/>
+    <w:basedOn w:val="Policepardfaut"/>
+    <w:rsid w:val="00C07300"/>
+  </w:style>
+  <w:style w:type="character" w:customStyle="1" w:styleId="style48">
+    <w:name w:val="style48"/>
+    <w:basedOn w:val="Policepardfaut"/>
+    <w:rsid w:val="00C07300"/>
+  </w:style>
+  <w:style w:type="character" w:customStyle="1" w:styleId="style49">
+    <w:name w:val="style49"/>
+    <w:basedOn w:val="Policepardfaut"/>
+    <w:rsid w:val="00C07300"/>
+  </w:style>
+  <w:style w:type="paragraph" w:styleId="Index1">
+    <w:name w:val="index 1"/>
+    <w:basedOn w:val="Normal"/>
+    <w:next w:val="Normal"/>
+    <w:autoRedefine/>
+    <w:uiPriority w:val="99"/>
+    <w:unhideWhenUsed/>
+    <w:rsid w:val="00B72D43"/>
+    <w:pPr>
+      <w:spacing w:after="0"/>
+      <w:ind w:left="220" w:hanging="220"/>
+    </w:pPr>
+    <w:rPr>
+      <w:rFonts w:cstheme="minorHAnsi"/>
+      <w:sz w:val="20"/>
+      <w:szCs w:val="20"/>
+    </w:rPr>
+  </w:style>
+  <w:style w:type="paragraph" w:styleId="Index2">
+    <w:name w:val="index 2"/>
+    <w:basedOn w:val="Normal"/>
+    <w:next w:val="Normal"/>
+    <w:autoRedefine/>
+    <w:uiPriority w:val="99"/>
+    <w:unhideWhenUsed/>
+    <w:rsid w:val="00B72D43"/>
+    <w:pPr>
+      <w:spacing w:after="0"/>
+      <w:ind w:left="440" w:hanging="220"/>
+    </w:pPr>
+    <w:rPr>
+      <w:rFonts w:cstheme="minorHAnsi"/>
+      <w:sz w:val="20"/>
+      <w:szCs w:val="20"/>
+    </w:rPr>
+  </w:style>
+  <w:style w:type="paragraph" w:styleId="Index3">
+    <w:name w:val="index 3"/>
+    <w:basedOn w:val="Normal"/>
+    <w:next w:val="Normal"/>
+    <w:autoRedefine/>
+    <w:uiPriority w:val="99"/>
+    <w:unhideWhenUsed/>
+    <w:rsid w:val="00B72D43"/>
+    <w:pPr>
+      <w:spacing w:after="0"/>
+      <w:ind w:left="660" w:hanging="220"/>
+    </w:pPr>
+    <w:rPr>
+      <w:rFonts w:cstheme="minorHAnsi"/>
+      <w:sz w:val="20"/>
+      <w:szCs w:val="20"/>
+    </w:rPr>
+  </w:style>
+  <w:style w:type="paragraph" w:styleId="Index4">
+    <w:name w:val="index 4"/>
+    <w:basedOn w:val="Normal"/>
+    <w:next w:val="Normal"/>
+    <w:autoRedefine/>
+    <w:uiPriority w:val="99"/>
+    <w:unhideWhenUsed/>
+    <w:rsid w:val="00B72D43"/>
+    <w:pPr>
+      <w:spacing w:after="0"/>
+      <w:ind w:left="880" w:hanging="220"/>
+    </w:pPr>
+    <w:rPr>
+      <w:rFonts w:cstheme="minorHAnsi"/>
+      <w:sz w:val="20"/>
+      <w:szCs w:val="20"/>
+    </w:rPr>
+  </w:style>
+  <w:style w:type="paragraph" w:styleId="Index5">
+    <w:name w:val="index 5"/>
+    <w:basedOn w:val="Normal"/>
+    <w:next w:val="Normal"/>
+    <w:autoRedefine/>
+    <w:uiPriority w:val="99"/>
+    <w:unhideWhenUsed/>
+    <w:rsid w:val="00B72D43"/>
+    <w:pPr>
+      <w:spacing w:after="0"/>
+      <w:ind w:left="1100" w:hanging="220"/>
+    </w:pPr>
+    <w:rPr>
+      <w:rFonts w:cstheme="minorHAnsi"/>
+      <w:sz w:val="20"/>
+      <w:szCs w:val="20"/>
+    </w:rPr>
+  </w:style>
+  <w:style w:type="paragraph" w:styleId="Index6">
+    <w:name w:val="index 6"/>
+    <w:basedOn w:val="Normal"/>
+    <w:next w:val="Normal"/>
+    <w:autoRedefine/>
+    <w:uiPriority w:val="99"/>
+    <w:unhideWhenUsed/>
+    <w:rsid w:val="00B72D43"/>
+    <w:pPr>
+      <w:spacing w:after="0"/>
+      <w:ind w:left="1320" w:hanging="220"/>
+    </w:pPr>
+    <w:rPr>
+      <w:rFonts w:cstheme="minorHAnsi"/>
+      <w:sz w:val="20"/>
+      <w:szCs w:val="20"/>
+    </w:rPr>
+  </w:style>
+  <w:style w:type="paragraph" w:styleId="Index7">
+    <w:name w:val="index 7"/>
+    <w:basedOn w:val="Normal"/>
+    <w:next w:val="Normal"/>
+    <w:autoRedefine/>
+    <w:uiPriority w:val="99"/>
+    <w:unhideWhenUsed/>
+    <w:rsid w:val="00B72D43"/>
+    <w:pPr>
+      <w:spacing w:after="0"/>
+      <w:ind w:left="1540" w:hanging="220"/>
+    </w:pPr>
+    <w:rPr>
+      <w:rFonts w:cstheme="minorHAnsi"/>
+      <w:sz w:val="20"/>
+      <w:szCs w:val="20"/>
+    </w:rPr>
+  </w:style>
+  <w:style w:type="paragraph" w:styleId="Index8">
+    <w:name w:val="index 8"/>
+    <w:basedOn w:val="Normal"/>
+    <w:next w:val="Normal"/>
+    <w:autoRedefine/>
+    <w:uiPriority w:val="99"/>
+    <w:unhideWhenUsed/>
+    <w:rsid w:val="00B72D43"/>
+    <w:pPr>
+      <w:spacing w:after="0"/>
+      <w:ind w:left="1760" w:hanging="220"/>
+    </w:pPr>
+    <w:rPr>
+      <w:rFonts w:cstheme="minorHAnsi"/>
+      <w:sz w:val="20"/>
+      <w:szCs w:val="20"/>
+    </w:rPr>
+  </w:style>
+  <w:style w:type="paragraph" w:styleId="Index9">
+    <w:name w:val="index 9"/>
+    <w:basedOn w:val="Normal"/>
+    <w:next w:val="Normal"/>
+    <w:autoRedefine/>
+    <w:uiPriority w:val="99"/>
+    <w:unhideWhenUsed/>
+    <w:rsid w:val="00B72D43"/>
+    <w:pPr>
+      <w:spacing w:after="0"/>
+      <w:ind w:left="1980" w:hanging="220"/>
+    </w:pPr>
+    <w:rPr>
+      <w:rFonts w:cstheme="minorHAnsi"/>
+      <w:sz w:val="20"/>
+      <w:szCs w:val="20"/>
+    </w:rPr>
+  </w:style>
+  <w:style w:type="paragraph" w:styleId="Titreindex">
+    <w:name w:val="index heading"/>
+    <w:basedOn w:val="Normal"/>
+    <w:next w:val="Index1"/>
+    <w:uiPriority w:val="99"/>
+    <w:unhideWhenUsed/>
+    <w:rsid w:val="00B72D43"/>
+    <w:pPr>
+      <w:spacing w:before="120" w:after="120"/>
+    </w:pPr>
+    <w:rPr>
+      <w:rFonts w:cstheme="minorHAnsi"/>
+      <w:b/>
+      <w:bCs/>
+      <w:i/>
+      <w:iCs/>
+      <w:sz w:val="20"/>
+      <w:szCs w:val="20"/>
+    </w:rPr>
+  </w:style>
+  <w:style w:type="character" w:customStyle="1" w:styleId="Titre4Car">
+    <w:name w:val="Titre 4 Car"/>
+    <w:basedOn w:val="Policepardfaut"/>
+    <w:link w:val="Titre4"/>
+    <w:uiPriority w:val="9"/>
+    <w:rsid w:val="00E9526D"/>
+    <w:rPr>
+      <w:rFonts w:asciiTheme="majorHAnsi" w:eastAsiaTheme="majorEastAsia" w:hAnsiTheme="majorHAnsi" w:cstheme="majorBidi"/>
+      <w:i/>
+      <w:iCs/>
+      <w:color w:val="167AF3" w:themeColor="accent1" w:themeTint="99"/>
+    </w:rPr>
+  </w:style>
+  <w:style w:type="character" w:customStyle="1" w:styleId="Titre5Car">
+    <w:name w:val="Titre 5 Car"/>
+    <w:basedOn w:val="Policepardfaut"/>
+    <w:link w:val="Titre5"/>
+    <w:uiPriority w:val="9"/>
+    <w:rsid w:val="003B0B92"/>
+    <w:rPr>
+      <w:rFonts w:ascii="Californian FB" w:eastAsiaTheme="minorEastAsia" w:hAnsi="Californian FB"/>
+      <w:i/>
+      <w:color w:val="002060"/>
+      <w:sz w:val="24"/>
+    </w:rPr>
+  </w:style>
+  <w:style w:type="character" w:customStyle="1" w:styleId="Titre6Car">
+    <w:name w:val="Titre 6 Car"/>
+    <w:basedOn w:val="Policepardfaut"/>
+    <w:link w:val="Titre6"/>
+    <w:uiPriority w:val="9"/>
+    <w:rsid w:val="00B72D43"/>
+    <w:rPr>
+      <w:rFonts w:asciiTheme="majorHAnsi" w:eastAsiaTheme="majorEastAsia" w:hAnsiTheme="majorHAnsi" w:cstheme="majorBidi"/>
+      <w:color w:val="021730" w:themeColor="accent1" w:themeShade="7F"/>
+    </w:rPr>
+  </w:style>
+  <w:style w:type="character" w:customStyle="1" w:styleId="Titre7Car">
+    <w:name w:val="Titre 7 Car"/>
+    <w:basedOn w:val="Policepardfaut"/>
+    <w:link w:val="Titre7"/>
+    <w:uiPriority w:val="9"/>
+    <w:rsid w:val="00B72D43"/>
+    <w:rPr>
+      <w:rFonts w:asciiTheme="majorHAnsi" w:eastAsiaTheme="majorEastAsia" w:hAnsiTheme="majorHAnsi" w:cstheme="majorBidi"/>
+      <w:i/>
+      <w:iCs/>
+      <w:color w:val="021730" w:themeColor="accent1" w:themeShade="7F"/>
+    </w:rPr>
+  </w:style>
+  <w:style w:type="character" w:customStyle="1" w:styleId="Titre8Car">
+    <w:name w:val="Titre 8 Car"/>
+    <w:basedOn w:val="Policepardfaut"/>
+    <w:link w:val="Titre8"/>
+    <w:uiPriority w:val="9"/>
+    <w:rsid w:val="00B72D43"/>
+    <w:rPr>
+      <w:rFonts w:asciiTheme="majorHAnsi" w:eastAsiaTheme="majorEastAsia" w:hAnsiTheme="majorHAnsi" w:cstheme="majorBidi"/>
+      <w:color w:val="272727" w:themeColor="text1" w:themeTint="D8"/>
+      <w:sz w:val="21"/>
+      <w:szCs w:val="21"/>
+    </w:rPr>
+  </w:style>
+  <w:style w:type="paragraph" w:styleId="TM1">
+    <w:name w:val="toc 1"/>
+    <w:basedOn w:val="Normal"/>
+    <w:next w:val="Normal"/>
+    <w:autoRedefine/>
+    <w:uiPriority w:val="39"/>
+    <w:unhideWhenUsed/>
+    <w:rsid w:val="00EC2194"/>
+    <w:pPr>
+      <w:spacing w:after="100"/>
+    </w:pPr>
+  </w:style>
+  <w:style w:type="paragraph" w:styleId="TM2">
+    <w:name w:val="toc 2"/>
+    <w:basedOn w:val="Normal"/>
+    <w:next w:val="Normal"/>
+    <w:autoRedefine/>
+    <w:uiPriority w:val="39"/>
+    <w:unhideWhenUsed/>
+    <w:rsid w:val="00EC2194"/>
+    <w:pPr>
+      <w:spacing w:after="100"/>
+      <w:ind w:left="220"/>
+    </w:pPr>
+  </w:style>
+  <w:style w:type="paragraph" w:styleId="TM3">
+    <w:name w:val="toc 3"/>
+    <w:basedOn w:val="Normal"/>
+    <w:next w:val="Normal"/>
+    <w:autoRedefine/>
+    <w:uiPriority w:val="39"/>
+    <w:unhideWhenUsed/>
+    <w:rsid w:val="00EC2194"/>
+    <w:pPr>
+      <w:spacing w:after="100"/>
+      <w:ind w:left="440"/>
+    </w:pPr>
+  </w:style>
+  <w:style w:type="paragraph" w:styleId="TM4">
+    <w:name w:val="toc 4"/>
+    <w:basedOn w:val="Normal"/>
+    <w:next w:val="Normal"/>
+    <w:autoRedefine/>
+    <w:uiPriority w:val="39"/>
+    <w:unhideWhenUsed/>
+    <w:rsid w:val="00EC2194"/>
+    <w:pPr>
+      <w:spacing w:after="100" w:line="259" w:lineRule="auto"/>
+      <w:ind w:left="660"/>
+    </w:pPr>
+    <w:rPr>
+      <w:rFonts w:eastAsiaTheme="minorEastAsia"/>
+      <w:lang w:eastAsia="fr-FR"/>
+    </w:rPr>
+  </w:style>
+  <w:style w:type="paragraph" w:styleId="TM5">
+    <w:name w:val="toc 5"/>
+    <w:basedOn w:val="Normal"/>
+    <w:next w:val="Normal"/>
+    <w:autoRedefine/>
+    <w:uiPriority w:val="39"/>
+    <w:unhideWhenUsed/>
+    <w:rsid w:val="00EC2194"/>
+    <w:pPr>
+      <w:spacing w:after="100" w:line="259" w:lineRule="auto"/>
+      <w:ind w:left="880"/>
+    </w:pPr>
+    <w:rPr>
+      <w:rFonts w:eastAsiaTheme="minorEastAsia"/>
+      <w:lang w:eastAsia="fr-FR"/>
+    </w:rPr>
+  </w:style>
+  <w:style w:type="paragraph" w:styleId="TM6">
+    <w:name w:val="toc 6"/>
+    <w:basedOn w:val="Normal"/>
+    <w:next w:val="Normal"/>
+    <w:autoRedefine/>
+    <w:uiPriority w:val="39"/>
+    <w:unhideWhenUsed/>
+    <w:rsid w:val="00EC2194"/>
+    <w:pPr>
+      <w:spacing w:after="100" w:line="259" w:lineRule="auto"/>
+      <w:ind w:left="1100"/>
+    </w:pPr>
+    <w:rPr>
+      <w:rFonts w:eastAsiaTheme="minorEastAsia"/>
+      <w:lang w:eastAsia="fr-FR"/>
+    </w:rPr>
+  </w:style>
+  <w:style w:type="paragraph" w:styleId="TM7">
+    <w:name w:val="toc 7"/>
+    <w:basedOn w:val="Normal"/>
+    <w:next w:val="Normal"/>
+    <w:autoRedefine/>
+    <w:uiPriority w:val="39"/>
+    <w:unhideWhenUsed/>
+    <w:rsid w:val="00EC2194"/>
+    <w:pPr>
+      <w:spacing w:after="100" w:line="259" w:lineRule="auto"/>
+      <w:ind w:left="1320"/>
+    </w:pPr>
+    <w:rPr>
+      <w:rFonts w:eastAsiaTheme="minorEastAsia"/>
+      <w:lang w:eastAsia="fr-FR"/>
+    </w:rPr>
+  </w:style>
+  <w:style w:type="paragraph" w:styleId="TM8">
+    <w:name w:val="toc 8"/>
+    <w:basedOn w:val="Normal"/>
+    <w:next w:val="Normal"/>
+    <w:autoRedefine/>
+    <w:uiPriority w:val="39"/>
+    <w:unhideWhenUsed/>
+    <w:rsid w:val="00EC2194"/>
+    <w:pPr>
+      <w:spacing w:after="100" w:line="259" w:lineRule="auto"/>
+      <w:ind w:left="1540"/>
+    </w:pPr>
+    <w:rPr>
+      <w:rFonts w:eastAsiaTheme="minorEastAsia"/>
+      <w:lang w:eastAsia="fr-FR"/>
+    </w:rPr>
+  </w:style>
+  <w:style w:type="paragraph" w:styleId="TM9">
+    <w:name w:val="toc 9"/>
+    <w:basedOn w:val="Normal"/>
+    <w:next w:val="Normal"/>
+    <w:autoRedefine/>
+    <w:uiPriority w:val="39"/>
+    <w:unhideWhenUsed/>
+    <w:rsid w:val="00EC2194"/>
+    <w:pPr>
+      <w:spacing w:after="100" w:line="259" w:lineRule="auto"/>
+      <w:ind w:left="1760"/>
+    </w:pPr>
+    <w:rPr>
+      <w:rFonts w:eastAsiaTheme="minorEastAsia"/>
+      <w:lang w:eastAsia="fr-FR"/>
+    </w:rPr>
+  </w:style>
+  <w:style w:type="character" w:customStyle="1" w:styleId="Titre9Car">
+    <w:name w:val="Titre 9 Car"/>
+    <w:basedOn w:val="Policepardfaut"/>
+    <w:link w:val="Titre9"/>
+    <w:uiPriority w:val="9"/>
+    <w:rsid w:val="00371329"/>
+    <w:rPr>
+      <w:rFonts w:asciiTheme="majorHAnsi" w:eastAsiaTheme="majorEastAsia" w:hAnsiTheme="majorHAnsi" w:cstheme="majorBidi"/>
+      <w:i/>
+      <w:iCs/>
+      <w:color w:val="272727" w:themeColor="text1" w:themeTint="D8"/>
+      <w:sz w:val="21"/>
+      <w:szCs w:val="21"/>
+    </w:rPr>
+  </w:style>
+  <w:style w:type="paragraph" w:styleId="En-ttedetabledesmatires">
+    <w:name w:val="TOC Heading"/>
+    <w:basedOn w:val="Titre1"/>
+    <w:next w:val="Normal"/>
+    <w:uiPriority w:val="39"/>
+    <w:unhideWhenUsed/>
+    <w:qFormat/>
+    <w:rsid w:val="00350052"/>
+    <w:pPr>
+      <w:pBdr>
+        <w:bottom w:val="none" w:sz="0" w:space="0" w:color="auto"/>
+      </w:pBdr>
+      <w:spacing w:before="240" w:line="259" w:lineRule="auto"/>
+      <w:outlineLvl w:val="9"/>
+    </w:pPr>
+    <w:rPr>
+      <w:b w:val="0"/>
+      <w:bCs w:val="0"/>
+      <w:i w:val="0"/>
+      <w:color w:val="032348" w:themeColor="accent1" w:themeShade="BF"/>
+      <w:sz w:val="32"/>
+      <w:szCs w:val="32"/>
+      <w:lang w:eastAsia="fr-FR"/>
+      <w14:shadow w14:blurRad="0" w14:dist="0" w14:dir="0" w14:sx="0" w14:sy="0" w14:kx="0" w14:ky="0" w14:algn="none">
+        <w14:srgbClr w14:val="000000"/>
+      </w14:shadow>
+      <w14:textOutline w14:w="0" w14:cap="rnd" w14:cmpd="sng" w14:algn="ctr">
+        <w14:noFill/>
+        <w14:prstDash w14:val="solid"/>
+        <w14:bevel/>
+      </w14:textOutline>
+    </w:rPr>
+  </w:style>
+</w:styles>
+</file>
+
+<file path=word/stylesWithEffects.xml><?xml version="1.0" encoding="utf-8"?>
+<w:styles xmlns:wpc="http://schemas.microsoft.com/office/word/2010/wordprocessingCanvas" xmlns:mc="http://schemas.openxmlformats.org/markup-compatibility/2006" xmlns:o="urn:schemas-microsoft-com:office:office" xmlns:r="http://schemas.openxmlformats.org/officeDocument/2006/relationships" xmlns:m="http://schemas.openxmlformats.org/officeDocument/2006/math" xmlns:v="urn:schemas-microsoft-com:vml" xmlns:wp14="http://schemas.microsoft.com/office/word/2010/wordprocessingDrawing" xmlns:wp="http://schemas.openxmlformats.org/drawingml/2006/wordprocessingDrawing" xmlns:w10="urn:schemas-microsoft-com:office:word" xmlns:w="http://schemas.openxmlformats.org/wordprocessingml/2006/main" xmlns:w14="http://schemas.microsoft.com/office/word/2010/wordml" xmlns:wpg="http://schemas.microsoft.com/office/word/2010/wordprocessingGroup" xmlns:wpi="http://schemas.microsoft.com/office/word/2010/wordprocessingInk" xmlns:wne="http://schemas.microsoft.com/office/word/2006/wordml" xmlns:wps="http://schemas.microsoft.com/office/word/2010/wordprocessingShape" mc:Ignorable="w14 wp14">
+  <w:docDefaults>
+    <w:rPrDefault>
+      <w:rPr>
+        <w:rFonts w:asciiTheme="minorHAnsi" w:eastAsiaTheme="minorHAnsi" w:hAnsiTheme="minorHAnsi" w:cstheme="minorBidi"/>
+        <w:sz w:val="22"/>
+        <w:szCs w:val="22"/>
+        <w:lang w:val="fr-FR" w:eastAsia="en-US" w:bidi="ar-SA"/>
+      </w:rPr>
+    </w:rPrDefault>
+    <w:pPrDefault>
+      <w:pPr>
+        <w:spacing w:after="200" w:line="276" w:lineRule="auto"/>
+      </w:pPr>
+    </w:pPrDefault>
+  </w:docDefaults>
+  <w:latentStyles w:defLockedState="0" w:defUIPriority="99" w:defSemiHidden="1" w:defUnhideWhenUsed="1" w:defQFormat="0" w:count="267">
+    <w:lsdException w:name="Normal" w:semiHidden="0" w:uiPriority="0" w:unhideWhenUsed="0" w:qFormat="1"/>
+    <w:lsdException w:name="heading 1" w:semiHidden="0" w:uiPriority="9" w:unhideWhenUsed="0" w:qFormat="1"/>
+    <w:lsdException w:name="heading 2" w:uiPriority="9" w:qFormat="1"/>
+    <w:lsdException w:name="heading 3" w:uiPriority="9" w:qFormat="1"/>
+    <w:lsdException w:name="heading 4" w:uiPriority="9" w:qFormat="1"/>
+    <w:lsdException w:name="heading 5" w:uiPriority="9" w:qFormat="1"/>
+    <w:lsdException w:name="heading 6" w:uiPriority="9" w:qFormat="1"/>
+    <w:lsdException w:name="heading 7" w:uiPriority="9" w:qFormat="1"/>
+    <w:lsdException w:name="heading 8" w:uiPriority="9" w:qFormat="1"/>
+    <w:lsdException w:name="heading 9" w:uiPriority="9" w:qFormat="1"/>
+    <w:lsdException w:name="toc 1" w:uiPriority="39"/>
+    <w:lsdException w:name="toc 2" w:uiPriority="39"/>
+    <w:lsdException w:name="toc 3" w:uiPriority="39"/>
+    <w:lsdException w:name="toc 4" w:uiPriority="39"/>
+    <w:lsdException w:name="toc 5" w:uiPriority="39"/>
+    <w:lsdException w:name="toc 6" w:uiPriority="39"/>
+    <w:lsdException w:name="toc 7" w:uiPriority="39"/>
+    <w:lsdException w:name="toc 8" w:uiPriority="39"/>
+    <w:lsdException w:name="toc 9" w:uiPriority="39"/>
+    <w:lsdException w:name="caption" w:uiPriority="35" w:qFormat="1"/>
+    <w:lsdException w:name="Title" w:semiHidden="0" w:uiPriority="10" w:unhideWhenUsed="0" w:qFormat="1"/>
+    <w:lsdException w:name="Default Paragraph Font" w:uiPriority="1"/>
+    <w:lsdException w:name="Subtitle" w:semiHidden="0" w:uiPriority="11" w:unhideWhenUsed="0" w:qFormat="1"/>
+    <w:lsdException w:name="Strong" w:semiHidden="0" w:uiPriority="22" w:unhideWhenUsed="0" w:qFormat="1"/>
+    <w:lsdException w:name="Emphasis" w:semiHidden="0" w:uiPriority="20" w:unhideWhenUsed="0" w:qFormat="1"/>
+    <w:lsdException w:name="Table Grid" w:semiHidden="0" w:uiPriority="59" w:unhideWhenUsed="0"/>
+    <w:lsdException w:name="Placeholder Text" w:unhideWhenUsed="0"/>
+    <w:lsdException w:name="No Spacing" w:semiHidden="0" w:uiPriority="1" w:unhideWhenUsed="0" w:qFormat="1"/>
+    <w:lsdException w:name="Light Shading" w:semiHidden="0" w:uiPriority="60" w:unhideWhenUsed="0"/>
+    <w:lsdException w:name="Light List" w:semiHidden="0" w:uiPriority="61" w:unhideWhenUsed="0"/>
+    <w:lsdException w:name="Light Grid" w:semiHidden="0" w:uiPriority="62" w:unhideWhenUsed="0"/>
+    <w:lsdException w:name="Medium Shading 1" w:semiHidden="0" w:uiPriority="63" w:unhideWhenUsed="0"/>
+    <w:lsdException w:name="Medium Shading 2" w:semiHidden="0" w:uiPriority="64" w:unhideWhenUsed="0"/>
+    <w:lsdException w:name="Medium List 1" w:semiHidden="0" w:uiPriority="65" w:unhideWhenUsed="0"/>
+    <w:lsdException w:name="Medium List 2" w:semiHidden="0" w:uiPriority="66" w:unhideWhenUsed="0"/>
+    <w:lsdException w:name="Medium Grid 1" w:semiHidden="0" w:uiPriority="67" w:unhideWhenUsed="0"/>
+    <w:lsdException w:name="Medium Grid 2" w:semiHidden="0" w:uiPriority="68" w:unhideWhenUsed="0"/>
+    <w:lsdException w:name="Medium Grid 3" w:semiHidden="0" w:uiPriority="69" w:unhideWhenUsed="0"/>
+    <w:lsdException w:name="Dark List" w:semiHidden="0" w:uiPriority="70" w:unhideWhenUsed="0"/>
+    <w:lsdException w:name="Colorful Shading" w:semiHidden="0" w:uiPriority="71" w:unhideWhenUsed="0"/>
+    <w:lsdException w:name="Colorful List" w:semiHidden="0" w:uiPriority="72" w:unhideWhenUsed="0"/>
+    <w:lsdException w:name="Colorful Grid" w:semiHidden="0" w:uiPriority="73" w:unhideWhenUsed="0"/>
+    <w:lsdException w:name="Light Shading Accent 1" w:semiHidden="0" w:uiPriority="60" w:unhideWhenUsed="0"/>
+    <w:lsdException w:name="Light List Accent 1" w:semiHidden="0" w:uiPriority="61" w:unhideWhenUsed="0"/>
+    <w:lsdException w:name="Light Grid Accent 1" w:semiHidden="0" w:uiPriority="62" w:unhideWhenUsed="0"/>
+    <w:lsdException w:name="Medium Shading 1 Accent 1" w:semiHidden="0" w:uiPriority="63" w:unhideWhenUsed="0"/>
+    <w:lsdException w:name="Medium Shading 2 Accent 1" w:semiHidden="0" w:uiPriority="64" w:unhideWhenUsed="0"/>
+    <w:lsdException w:name="Medium List 1 Accent 1" w:semiHidden="0" w:uiPriority="65" w:unhideWhenUsed="0"/>
+    <w:lsdException w:name="Revision" w:unhideWhenUsed="0"/>
+    <w:lsdException w:name="List Paragraph" w:semiHidden="0" w:uiPriority="34" w:unhideWhenUsed="0" w:qFormat="1"/>
+    <w:lsdException w:name="Quote" w:semiHidden="0" w:uiPriority="29" w:unhideWhenUsed="0" w:qFormat="1"/>
+    <w:lsdException w:name="Intense Quote" w:semiHidden="0" w:uiPriority="30" w:unhideWhenUsed="0" w:qFormat="1"/>
+    <w:lsdException w:name="Medium List 2 Accent 1" w:semiHidden="0" w:uiPriority="66" w:unhideWhenUsed="0"/>
+    <w:lsdException w:name="Medium Grid 1 Accent 1" w:semiHidden="0" w:uiPriority="67" w:unhideWhenUsed="0"/>
+    <w:lsdException w:name="Medium Grid 2 Accent 1" w:semiHidden="0" w:uiPriority="68" w:unhideWhenUsed="0"/>
+    <w:lsdException w:name="Medium Grid 3 Accent 1" w:semiHidden="0" w:uiPriority="69" w:unhideWhenUsed="0"/>
+    <w:lsdException w:name="Dark List Accent 1" w:semiHidden="0" w:uiPriority="70" w:unhideWhenUsed="0"/>
+    <w:lsdException w:name="Colorful Shading Accent 1" w:semiHidden="0" w:uiPriority="71" w:unhideWhenUsed="0"/>
+    <w:lsdException w:name="Colorful List Accent 1" w:semiHidden="0" w:uiPriority="72" w:unhideWhenUsed="0"/>
+    <w:lsdException w:name="Colorful Grid Accent 1" w:semiHidden="0" w:uiPriority="73" w:unhideWhenUsed="0"/>
+    <w:lsdException w:name="Light Shading Accent 2" w:semiHidden="0" w:uiPriority="60" w:unhideWhenUsed="0"/>
+    <w:lsdException w:name="Light List Accent 2" w:semiHidden="0" w:uiPriority="61" w:unhideWhenUsed="0"/>
+    <w:lsdException w:name="Light Grid Accent 2" w:semiHidden="0" w:uiPriority="62" w:unhideWhenUsed="0"/>
+    <w:lsdException w:name="Medium Shading 1 Accent 2" w:semiHidden="0" w:uiPriority="63" w:unhideWhenUsed="0"/>
+    <w:lsdException w:name="Medium Shading 2 Accent 2" w:semiHidden="0" w:uiPriority="64" w:unhideWhenUsed="0"/>
+    <w:lsdException w:name="Medium List 1 Accent 2" w:semiHidden="0" w:uiPriority="65" w:unhideWhenUsed="0"/>
+    <w:lsdException w:name="Medium List 2 Accent 2" w:semiHidden="0" w:uiPriority="66" w:unhideWhenUsed="0"/>
+    <w:lsdException w:name="Medium Grid 1 Accent 2" w:semiHidden="0" w:uiPriority="67" w:unhideWhenUsed="0"/>
+    <w:lsdException w:name="Medium Grid 2 Accent 2" w:semiHidden="0" w:uiPriority="68" w:unhideWhenUsed="0"/>
+    <w:lsdException w:name="Medium Grid 3 Accent 2" w:semiHidden="0" w:uiPriority="69" w:unhideWhenUsed="0"/>
+    <w:lsdException w:name="Dark List Accent 2" w:semiHidden="0" w:uiPriority="70" w:unhideWhenUsed="0"/>
+    <w:lsdException w:name="Colorful Shading Accent 2" w:semiHidden="0" w:uiPriority="71" w:unhideWhenUsed="0"/>
+    <w:lsdException w:name="Colorful List Accent 2" w:semiHidden="0" w:uiPriority="72" w:unhideWhenUsed="0"/>
+    <w:lsdException w:name="Colorful Grid Accent 2" w:semiHidden="0" w:uiPriority="73" w:unhideWhenUsed="0"/>
+    <w:lsdException w:name="Light Shading Accent 3" w:semiHidden="0" w:uiPriority="60" w:unhideWhenUsed="0"/>
+    <w:lsdException w:name="Light List Accent 3" w:semiHidden="0" w:uiPriority="61" w:unhideWhenUsed="0"/>
+    <w:lsdException w:name="Light Grid Accent 3" w:semiHidden="0" w:uiPriority="62" w:unhideWhenUsed="0"/>
+    <w:lsdException w:name="Medium Shading 1 Accent 3" w:semiHidden="0" w:uiPriority="63" w:unhideWhenUsed="0"/>
+    <w:lsdException w:name="Medium Shading 2 Accent 3" w:semiHidden="0" w:uiPriority="64" w:unhideWhenUsed="0"/>
+    <w:lsdException w:name="Medium List 1 Accent 3" w:semiHidden="0" w:uiPriority="65" w:unhideWhenUsed="0"/>
+    <w:lsdException w:name="Medium List 2 Accent 3" w:semiHidden="0" w:uiPriority="66" w:unhideWhenUsed="0"/>
+    <w:lsdException w:name="Medium Grid 1 Accent 3" w:semiHidden="0" w:uiPriority="67" w:unhideWhenUsed="0"/>
+    <w:lsdException w:name="Medium Grid 2 Accent 3" w:semiHidden="0" w:uiPriority="68" w:unhideWhenUsed="0"/>
+    <w:lsdException w:name="Medium Grid 3 Accent 3" w:semiHidden="0" w:uiPriority="69" w:unhideWhenUsed="0"/>
+    <w:lsdException w:name="Dark List Accent 3" w:semiHidden="0" w:uiPriority="70" w:unhideWhenUsed="0"/>
+    <w:lsdException w:name="Colorful Shading Accent 3" w:semiHidden="0" w:uiPriority="71" w:unhideWhenUsed="0"/>
+    <w:lsdException w:name="Colorful List Accent 3" w:semiHidden="0" w:uiPriority="72" w:unhideWhenUsed="0"/>
+    <w:lsdException w:name="Colorful Grid Accent 3" w:semiHidden="0" w:uiPriority="73" w:unhideWhenUsed="0"/>
+    <w:lsdException w:name="Light Shading Accent 4" w:semiHidden="0" w:uiPriority="60" w:unhideWhenUsed="0"/>
+    <w:lsdException w:name="Light List Accent 4" w:semiHidden="0" w:uiPriority="61" w:unhideWhenUsed="0"/>
+    <w:lsdException w:name="Light Grid Accent 4" w:semiHidden="0" w:uiPriority="62" w:unhideWhenUsed="0"/>
+    <w:lsdException w:name="Medium Shading 1 Accent 4" w:semiHidden="0" w:uiPriority="63" w:unhideWhenUsed="0"/>
+    <w:lsdException w:name="Medium Shading 2 Accent 4" w:semiHidden="0" w:uiPriority="64" w:unhideWhenUsed="0"/>
+    <w:lsdException w:name="Medium List 1 Accent 4" w:semiHidden="0" w:uiPriority="65" w:unhideWhenUsed="0"/>
+    <w:lsdException w:name="Medium List 2 Accent 4" w:semiHidden="0" w:uiPriority="66" w:unhideWhenUsed="0"/>
+    <w:lsdException w:name="Medium Grid 1 Accent 4" w:semiHidden="0" w:uiPriority="67" w:unhideWhenUsed="0"/>
+    <w:lsdException w:name="Medium Grid 2 Accent 4" w:semiHidden="0" w:uiPriority="68" w:unhideWhenUsed="0"/>
+    <w:lsdException w:name="Medium Grid 3 Accent 4" w:semiHidden="0" w:uiPriority="69" w:unhideWhenUsed="0"/>
+    <w:lsdException w:name="Dark List Accent 4" w:semiHidden="0" w:uiPriority="70" w:unhideWhenUsed="0"/>
+    <w:lsdException w:name="Colorful Shading Accent 4" w:semiHidden="0" w:uiPriority="71" w:unhideWhenUsed="0"/>
+    <w:lsdException w:name="Colorful List Accent 4" w:semiHidden="0" w:uiPriority="72" w:unhideWhenUsed="0"/>
+    <w:lsdException w:name="Colorful Grid Accent 4" w:semiHidden="0" w:uiPriority="73" w:unhideWhenUsed="0"/>
+    <w:lsdException w:name="Light Shading Accent 5" w:semiHidden="0" w:uiPriority="60" w:unhideWhenUsed="0"/>
+    <w:lsdException w:name="Light List Accent 5" w:semiHidden="0" w:uiPriority="61" w:unhideWhenUsed="0"/>
+    <w:lsdException w:name="Light Grid Accent 5" w:semiHidden="0" w:uiPriority="62" w:unhideWhenUsed="0"/>
+    <w:lsdException w:name="Medium Shading 1 Accent 5" w:semiHidden="0" w:uiPriority="63" w:unhideWhenUsed="0"/>
+    <w:lsdException w:name="Medium Shading 2 Accent 5" w:semiHidden="0" w:uiPriority="64" w:unhideWhenUsed="0"/>
+    <w:lsdException w:name="Medium List 1 Accent 5" w:semiHidden="0" w:uiPriority="65" w:unhideWhenUsed="0"/>
+    <w:lsdException w:name="Medium List 2 Accent 5" w:semiHidden="0" w:uiPriority="66" w:unhideWhenUsed="0"/>
+    <w:lsdException w:name="Medium Grid 1 Accent 5" w:semiHidden="0" w:uiPriority="67" w:unhideWhenUsed="0"/>
+    <w:lsdException w:name="Medium Grid 2 Accent 5" w:semiHidden="0" w:uiPriority="68" w:unhideWhenUsed="0"/>
+    <w:lsdException w:name="Medium Grid 3 Accent 5" w:semiHidden="0" w:uiPriority="69" w:unhideWhenUsed="0"/>
+    <w:lsdException w:name="Dark List Accent 5" w:semiHidden="0" w:uiPriority="70" w:unhideWhenUsed="0"/>
+    <w:lsdException w:name="Colorful Shading Accent 5" w:semiHidden="0" w:uiPriority="71" w:unhideWhenUsed="0"/>
+    <w:lsdException w:name="Colorful List Accent 5" w:semiHidden="0" w:uiPriority="72" w:unhideWhenUsed="0"/>
+    <w:lsdException w:name="Colorful Grid Accent 5" w:semiHidden="0" w:uiPriority="73" w:unhideWhenUsed="0"/>
+    <w:lsdException w:name="Light Shading Accent 6" w:semiHidden="0" w:uiPriority="60" w:unhideWhenUsed="0"/>
+    <w:lsdException w:name="Light List Accent 6" w:semiHidden="0" w:uiPriority="61" w:unhideWhenUsed="0"/>
+    <w:lsdException w:name="Light Grid Accent 6" w:semiHidden="0" w:uiPriority="62" w:unhideWhenUsed="0"/>
+    <w:lsdException w:name="Medium Shading 1 Accent 6" w:semiHidden="0" w:uiPriority="63" w:unhideWhenUsed="0"/>
+    <w:lsdException w:name="Medium Shading 2 Accent 6" w:semiHidden="0" w:uiPriority="64" w:unhideWhenUsed="0"/>
+    <w:lsdException w:name="Medium List 1 Accent 6" w:semiHidden="0" w:uiPriority="65" w:unhideWhenUsed="0"/>
+    <w:lsdException w:name="Medium List 2 Accent 6" w:semiHidden="0" w:uiPriority="66" w:unhideWhenUsed="0"/>
+    <w:lsdException w:name="Medium Grid 1 Accent 6" w:semiHidden="0" w:uiPriority="67" w:unhideWhenUsed="0"/>
+    <w:lsdException w:name="Medium Grid 2 Accent 6" w:semiHidden="0" w:uiPriority="68" w:unhideWhenUsed="0"/>
+    <w:lsdException w:name="Medium Grid 3 Accent 6" w:semiHidden="0" w:uiPriority="69" w:unhideWhenUsed="0"/>
+    <w:lsdException w:name="Dark List Accent 6" w:semiHidden="0" w:uiPriority="70" w:unhideWhenUsed="0"/>
+    <w:lsdException w:name="Colorful Shading Accent 6" w:semiHidden="0" w:uiPriority="71" w:unhideWhenUsed="0"/>
+    <w:lsdException w:name="Colorful List Accent 6" w:semiHidden="0" w:uiPriority="72" w:unhideWhenUsed="0"/>
+    <w:lsdException w:name="Colorful Grid Accent 6" w:semiHidden="0" w:uiPriority="73" w:unhideWhenUsed="0"/>
+    <w:lsdException w:name="Subtle Emphasis" w:semiHidden="0" w:uiPriority="19" w:unhideWhenUsed="0" w:qFormat="1"/>
+    <w:lsdException w:name="Intense Emphasis" w:semiHidden="0" w:uiPriority="21" w:unhideWhenUsed="0" w:qFormat="1"/>
+    <w:lsdException w:name="Subtle Reference" w:semiHidden="0" w:uiPriority="31" w:unhideWhenUsed="0" w:qFormat="1"/>
+    <w:lsdException w:name="Intense Reference" w:semiHidden="0" w:uiPriority="32" w:unhideWhenUsed="0" w:qFormat="1"/>
+    <w:lsdException w:name="Book Title" w:semiHidden="0" w:uiPriority="33" w:unhideWhenUsed="0" w:qFormat="1"/>
+    <w:lsdException w:name="Bibliography" w:uiPriority="37"/>
+    <w:lsdException w:name="TOC Heading" w:uiPriority="39" w:qFormat="1"/>
   </w:latentStyles>
   <w:style w:type="paragraph" w:default="1" w:styleId="Normal">
     <w:name w:val="Normal"/>
@@ -13993,7 +15650,7 @@
   <a:extraClrSchemeLst/>
   <a:extLst>
     <a:ext uri="{05A4C25C-085E-4340-85A3-A5531E510DB2}">
-      <thm15:themeFamily xmlns:thm15="http://schemas.microsoft.com/office/thememl/2012/main" name="Slice" id="{0507925B-6AC9-4358-8E18-C330545D08F8}" vid="{13FEC7C6-62A9-40C4-99D2-581AACACAA2F}"/>
+      <thm15:themeFamily xmlns="" xmlns:thm15="http://schemas.microsoft.com/office/thememl/2012/main" name="Slice" id="{0507925B-6AC9-4358-8E18-C330545D08F8}" vid="{13FEC7C6-62A9-40C4-99D2-581AACACAA2F}"/>
     </a:ext>
   </a:extLst>
 </a:theme>
@@ -14004,7 +15661,7 @@
 </file>
 
 <file path=customXml/itemProps1.xml><?xml version="1.0" encoding="utf-8"?>
-<ds:datastoreItem xmlns:ds="http://schemas.openxmlformats.org/officeDocument/2006/customXml" ds:itemID="{4C66465E-FC2A-490B-959D-467BF5E12C1D}">
+<ds:datastoreItem xmlns:ds="http://schemas.openxmlformats.org/officeDocument/2006/customXml" ds:itemID="{3A25EAA1-2A48-45C0-9A2C-4A2F5BACE783}">
   <ds:schemaRefs>
     <ds:schemaRef ds:uri="http://schemas.openxmlformats.org/officeDocument/2006/bibliography"/>
   </ds:schemaRefs>
